--- a/Documentacion/GPY-SQAP-V1.docx
+++ b/Documentacion/GPY-SQAP-V1.docx
@@ -4,7 +4,7 @@
   <w:body>
     <w:p>
       <w:pPr>
-        <w:pStyle w:val="Title"/>
+        <w:pStyle w:val="Puesto"/>
         <w:jc w:val="right"/>
         <w:rPr>
           <w:lang w:val="es-CO"/>
@@ -25,24 +25,34 @@
     </w:p>
     <w:p>
       <w:pPr>
-        <w:pStyle w:val="Title"/>
+        <w:pStyle w:val="Puesto"/>
         <w:jc w:val="right"/>
       </w:pPr>
-      <w:fldSimple w:instr=" TITLE  \* MERGEFORMAT ">
-        <w:r>
-          <w:t>Quality Assurance Plan</w:t>
-        </w:r>
-      </w:fldSimple>
-    </w:p>
-    <w:p>
-      <w:pPr>
-        <w:pStyle w:val="Title"/>
+      <w:r>
+        <w:fldChar w:fldCharType="begin"/>
+      </w:r>
+      <w:r>
+        <w:instrText xml:space="preserve"> TITLE  \* MERGEFORMAT </w:instrText>
+      </w:r>
+      <w:r>
+        <w:fldChar w:fldCharType="separate"/>
+      </w:r>
+      <w:r>
+        <w:t>Quality Assurance Plan</w:t>
+      </w:r>
+      <w:r>
+        <w:fldChar w:fldCharType="end"/>
+      </w:r>
+    </w:p>
+    <w:p>
+      <w:pPr>
+        <w:pStyle w:val="Puesto"/>
         <w:jc w:val="right"/>
       </w:pPr>
     </w:p>
     <w:p>
       <w:pPr>
-        <w:pStyle w:val="Title"/>
+        <w:pStyle w:val="Puesto"/>
         <w:jc w:val="right"/>
         <w:rPr>
           <w:sz w:val="28"/>
@@ -57,7 +67,7 @@
     </w:p>
     <w:p>
       <w:pPr>
-        <w:pStyle w:val="Title"/>
+        <w:pStyle w:val="Puesto"/>
         <w:rPr>
           <w:sz w:val="28"/>
         </w:rPr>
@@ -78,7 +88,7 @@
     </w:p>
     <w:p>
       <w:pPr>
-        <w:pStyle w:val="Title"/>
+        <w:pStyle w:val="Puesto"/>
       </w:pPr>
       <w:r>
         <w:lastRenderedPageBreak/>
@@ -439,7 +449,7 @@
     </w:p>
     <w:p>
       <w:pPr>
-        <w:pStyle w:val="Title"/>
+        <w:pStyle w:val="Puesto"/>
         <w:rPr>
           <w:lang w:val="es-CO"/>
         </w:rPr>
@@ -475,7 +485,7 @@
       <w:sdtContent>
         <w:p>
           <w:pPr>
-            <w:pStyle w:val="TOCHeading"/>
+            <w:pStyle w:val="TtulodeTDC"/>
             <w:jc w:val="center"/>
             <w:rPr>
               <w:rFonts w:ascii="Arial" w:hAnsi="Arial" w:cs="Arial"/>
@@ -498,7 +508,7 @@
         </w:p>
         <w:p>
           <w:pPr>
-            <w:pStyle w:val="TOC1"/>
+            <w:pStyle w:val="TDC1"/>
             <w:tabs>
               <w:tab w:val="left" w:pos="432"/>
             </w:tabs>
@@ -507,6 +517,7 @@
               <w:noProof/>
               <w:sz w:val="22"/>
               <w:szCs w:val="22"/>
+              <w:lang w:val="es-CO" w:eastAsia="es-CO"/>
             </w:rPr>
           </w:pPr>
           <w:r>
@@ -518,10 +529,10 @@
           <w:r>
             <w:fldChar w:fldCharType="separate"/>
           </w:r>
-          <w:hyperlink w:anchor="_Toc445366307" w:history="1">
-            <w:r>
-              <w:rPr>
-                <w:rStyle w:val="Hyperlink"/>
+          <w:hyperlink w:anchor="_Toc445384494" w:history="1">
+            <w:r>
+              <w:rPr>
+                <w:rStyle w:val="Hipervnculo"/>
                 <w:noProof/>
               </w:rPr>
               <w:t>1.</w:t>
@@ -532,12 +543,13 @@
                 <w:noProof/>
                 <w:sz w:val="22"/>
                 <w:szCs w:val="22"/>
+                <w:lang w:val="es-CO" w:eastAsia="es-CO"/>
               </w:rPr>
               <w:tab/>
             </w:r>
             <w:r>
               <w:rPr>
-                <w:rStyle w:val="Hyperlink"/>
+                <w:rStyle w:val="Hipervnculo"/>
                 <w:noProof/>
               </w:rPr>
               <w:t>Introduction</w:t>
@@ -561,7 +573,7 @@
                 <w:noProof/>
                 <w:webHidden/>
               </w:rPr>
-              <w:instrText xml:space="preserve"> PAGEREF _Toc445366307 \h </w:instrText>
+              <w:instrText xml:space="preserve"> PAGEREF _Toc445384494 \h </w:instrText>
             </w:r>
             <w:r>
               <w:rPr>
@@ -594,7 +606,7 @@
         </w:p>
         <w:p>
           <w:pPr>
-            <w:pStyle w:val="TOC2"/>
+            <w:pStyle w:val="TDC2"/>
             <w:tabs>
               <w:tab w:val="left" w:pos="1000"/>
             </w:tabs>
@@ -603,12 +615,13 @@
               <w:noProof/>
               <w:sz w:val="22"/>
               <w:szCs w:val="22"/>
+              <w:lang w:val="es-CO" w:eastAsia="es-CO"/>
             </w:rPr>
           </w:pPr>
-          <w:hyperlink w:anchor="_Toc445366308" w:history="1">
-            <w:r>
-              <w:rPr>
-                <w:rStyle w:val="Hyperlink"/>
+          <w:hyperlink w:anchor="_Toc445384495" w:history="1">
+            <w:r>
+              <w:rPr>
+                <w:rStyle w:val="Hipervnculo"/>
                 <w:noProof/>
                 <w:lang w:val="es-CO"/>
               </w:rPr>
@@ -620,12 +633,13 @@
                 <w:noProof/>
                 <w:sz w:val="22"/>
                 <w:szCs w:val="22"/>
+                <w:lang w:val="es-CO" w:eastAsia="es-CO"/>
               </w:rPr>
               <w:tab/>
             </w:r>
             <w:r>
               <w:rPr>
-                <w:rStyle w:val="Hyperlink"/>
+                <w:rStyle w:val="Hipervnculo"/>
                 <w:noProof/>
                 <w:lang w:val="es-CO"/>
               </w:rPr>
@@ -650,7 +664,7 @@
                 <w:noProof/>
                 <w:webHidden/>
               </w:rPr>
-              <w:instrText xml:space="preserve"> PAGEREF _Toc445366308 \h </w:instrText>
+              <w:instrText xml:space="preserve"> PAGEREF _Toc445384495 \h </w:instrText>
             </w:r>
             <w:r>
               <w:rPr>
@@ -683,7 +697,7 @@
         </w:p>
         <w:p>
           <w:pPr>
-            <w:pStyle w:val="TOC2"/>
+            <w:pStyle w:val="TDC2"/>
             <w:tabs>
               <w:tab w:val="left" w:pos="1000"/>
             </w:tabs>
@@ -692,12 +706,13 @@
               <w:noProof/>
               <w:sz w:val="22"/>
               <w:szCs w:val="22"/>
+              <w:lang w:val="es-CO" w:eastAsia="es-CO"/>
             </w:rPr>
           </w:pPr>
-          <w:hyperlink w:anchor="_Toc445366309" w:history="1">
-            <w:r>
-              <w:rPr>
-                <w:rStyle w:val="Hyperlink"/>
+          <w:hyperlink w:anchor="_Toc445384496" w:history="1">
+            <w:r>
+              <w:rPr>
+                <w:rStyle w:val="Hipervnculo"/>
                 <w:noProof/>
               </w:rPr>
               <w:t>1.2</w:t>
@@ -708,12 +723,13 @@
                 <w:noProof/>
                 <w:sz w:val="22"/>
                 <w:szCs w:val="22"/>
+                <w:lang w:val="es-CO" w:eastAsia="es-CO"/>
               </w:rPr>
               <w:tab/>
             </w:r>
             <w:r>
               <w:rPr>
-                <w:rStyle w:val="Hyperlink"/>
+                <w:rStyle w:val="Hipervnculo"/>
                 <w:noProof/>
               </w:rPr>
               <w:t>Scope</w:t>
@@ -737,7 +753,7 @@
                 <w:noProof/>
                 <w:webHidden/>
               </w:rPr>
-              <w:instrText xml:space="preserve"> PAGEREF _Toc445366309 \h </w:instrText>
+              <w:instrText xml:space="preserve"> PAGEREF _Toc445384496 \h </w:instrText>
             </w:r>
             <w:r>
               <w:rPr>
@@ -770,7 +786,7 @@
         </w:p>
         <w:p>
           <w:pPr>
-            <w:pStyle w:val="TOC2"/>
+            <w:pStyle w:val="TDC2"/>
             <w:tabs>
               <w:tab w:val="left" w:pos="1000"/>
             </w:tabs>
@@ -779,12 +795,13 @@
               <w:noProof/>
               <w:sz w:val="22"/>
               <w:szCs w:val="22"/>
+              <w:lang w:val="es-CO" w:eastAsia="es-CO"/>
             </w:rPr>
           </w:pPr>
-          <w:hyperlink w:anchor="_Toc445366310" w:history="1">
-            <w:r>
-              <w:rPr>
-                <w:rStyle w:val="Hyperlink"/>
+          <w:hyperlink w:anchor="_Toc445384497" w:history="1">
+            <w:r>
+              <w:rPr>
+                <w:rStyle w:val="Hipervnculo"/>
                 <w:noProof/>
               </w:rPr>
               <w:t>1.3</w:t>
@@ -795,12 +812,13 @@
                 <w:noProof/>
                 <w:sz w:val="22"/>
                 <w:szCs w:val="22"/>
+                <w:lang w:val="es-CO" w:eastAsia="es-CO"/>
               </w:rPr>
               <w:tab/>
             </w:r>
             <w:r>
               <w:rPr>
-                <w:rStyle w:val="Hyperlink"/>
+                <w:rStyle w:val="Hipervnculo"/>
                 <w:noProof/>
               </w:rPr>
               <w:t>Definitions, Acronyms, and Abbreviations</w:t>
@@ -824,7 +842,7 @@
                 <w:noProof/>
                 <w:webHidden/>
               </w:rPr>
-              <w:instrText xml:space="preserve"> PAGEREF _Toc445366310 \h </w:instrText>
+              <w:instrText xml:space="preserve"> PAGEREF _Toc445384497 \h </w:instrText>
             </w:r>
             <w:r>
               <w:rPr>
@@ -857,7 +875,7 @@
         </w:p>
         <w:p>
           <w:pPr>
-            <w:pStyle w:val="TOC2"/>
+            <w:pStyle w:val="TDC2"/>
             <w:tabs>
               <w:tab w:val="left" w:pos="1000"/>
             </w:tabs>
@@ -866,12 +884,13 @@
               <w:noProof/>
               <w:sz w:val="22"/>
               <w:szCs w:val="22"/>
+              <w:lang w:val="es-CO" w:eastAsia="es-CO"/>
             </w:rPr>
           </w:pPr>
-          <w:hyperlink w:anchor="_Toc445366311" w:history="1">
-            <w:r>
-              <w:rPr>
-                <w:rStyle w:val="Hyperlink"/>
+          <w:hyperlink w:anchor="_Toc445384498" w:history="1">
+            <w:r>
+              <w:rPr>
+                <w:rStyle w:val="Hipervnculo"/>
                 <w:noProof/>
               </w:rPr>
               <w:t>1.4</w:t>
@@ -882,12 +901,13 @@
                 <w:noProof/>
                 <w:sz w:val="22"/>
                 <w:szCs w:val="22"/>
+                <w:lang w:val="es-CO" w:eastAsia="es-CO"/>
               </w:rPr>
               <w:tab/>
             </w:r>
             <w:r>
               <w:rPr>
-                <w:rStyle w:val="Hyperlink"/>
+                <w:rStyle w:val="Hipervnculo"/>
                 <w:noProof/>
               </w:rPr>
               <w:t>References</w:t>
@@ -911,7 +931,7 @@
                 <w:noProof/>
                 <w:webHidden/>
               </w:rPr>
-              <w:instrText xml:space="preserve"> PAGEREF _Toc445366311 \h </w:instrText>
+              <w:instrText xml:space="preserve"> PAGEREF _Toc445384498 \h </w:instrText>
             </w:r>
             <w:r>
               <w:rPr>
@@ -944,7 +964,7 @@
         </w:p>
         <w:p>
           <w:pPr>
-            <w:pStyle w:val="TOC2"/>
+            <w:pStyle w:val="TDC2"/>
             <w:tabs>
               <w:tab w:val="left" w:pos="1000"/>
             </w:tabs>
@@ -953,12 +973,13 @@
               <w:noProof/>
               <w:sz w:val="22"/>
               <w:szCs w:val="22"/>
+              <w:lang w:val="es-CO" w:eastAsia="es-CO"/>
             </w:rPr>
           </w:pPr>
-          <w:hyperlink w:anchor="_Toc445366312" w:history="1">
-            <w:r>
-              <w:rPr>
-                <w:rStyle w:val="Hyperlink"/>
+          <w:hyperlink w:anchor="_Toc445384499" w:history="1">
+            <w:r>
+              <w:rPr>
+                <w:rStyle w:val="Hipervnculo"/>
                 <w:noProof/>
               </w:rPr>
               <w:t>1.5</w:t>
@@ -969,12 +990,13 @@
                 <w:noProof/>
                 <w:sz w:val="22"/>
                 <w:szCs w:val="22"/>
+                <w:lang w:val="es-CO" w:eastAsia="es-CO"/>
               </w:rPr>
               <w:tab/>
             </w:r>
             <w:r>
               <w:rPr>
-                <w:rStyle w:val="Hyperlink"/>
+                <w:rStyle w:val="Hipervnculo"/>
                 <w:noProof/>
               </w:rPr>
               <w:t>Overview</w:t>
@@ -998,7 +1020,7 @@
                 <w:noProof/>
                 <w:webHidden/>
               </w:rPr>
-              <w:instrText xml:space="preserve"> PAGEREF _Toc445366312 \h </w:instrText>
+              <w:instrText xml:space="preserve"> PAGEREF _Toc445384499 \h </w:instrText>
             </w:r>
             <w:r>
               <w:rPr>
@@ -1031,7 +1053,7 @@
         </w:p>
         <w:p>
           <w:pPr>
-            <w:pStyle w:val="TOC1"/>
+            <w:pStyle w:val="TDC1"/>
             <w:tabs>
               <w:tab w:val="left" w:pos="432"/>
             </w:tabs>
@@ -1040,12 +1062,13 @@
               <w:noProof/>
               <w:sz w:val="22"/>
               <w:szCs w:val="22"/>
+              <w:lang w:val="es-CO" w:eastAsia="es-CO"/>
             </w:rPr>
           </w:pPr>
-          <w:hyperlink w:anchor="_Toc445366313" w:history="1">
-            <w:r>
-              <w:rPr>
-                <w:rStyle w:val="Hyperlink"/>
+          <w:hyperlink w:anchor="_Toc445384500" w:history="1">
+            <w:r>
+              <w:rPr>
+                <w:rStyle w:val="Hipervnculo"/>
                 <w:noProof/>
               </w:rPr>
               <w:t>2.</w:t>
@@ -1056,12 +1079,13 @@
                 <w:noProof/>
                 <w:sz w:val="22"/>
                 <w:szCs w:val="22"/>
+                <w:lang w:val="es-CO" w:eastAsia="es-CO"/>
               </w:rPr>
               <w:tab/>
             </w:r>
             <w:r>
               <w:rPr>
-                <w:rStyle w:val="Hyperlink"/>
+                <w:rStyle w:val="Hipervnculo"/>
                 <w:noProof/>
               </w:rPr>
               <w:t>Quality Objectives</w:t>
@@ -1085,7 +1109,7 @@
                 <w:noProof/>
                 <w:webHidden/>
               </w:rPr>
-              <w:instrText xml:space="preserve"> PAGEREF _Toc445366313 \h </w:instrText>
+              <w:instrText xml:space="preserve"> PAGEREF _Toc445384500 \h </w:instrText>
             </w:r>
             <w:r>
               <w:rPr>
@@ -1118,7 +1142,7 @@
         </w:p>
         <w:p>
           <w:pPr>
-            <w:pStyle w:val="TOC1"/>
+            <w:pStyle w:val="TDC1"/>
             <w:tabs>
               <w:tab w:val="left" w:pos="432"/>
             </w:tabs>
@@ -1127,12 +1151,13 @@
               <w:noProof/>
               <w:sz w:val="22"/>
               <w:szCs w:val="22"/>
+              <w:lang w:val="es-CO" w:eastAsia="es-CO"/>
             </w:rPr>
           </w:pPr>
-          <w:hyperlink w:anchor="_Toc445366314" w:history="1">
-            <w:r>
-              <w:rPr>
-                <w:rStyle w:val="Hyperlink"/>
+          <w:hyperlink w:anchor="_Toc445384501" w:history="1">
+            <w:r>
+              <w:rPr>
+                <w:rStyle w:val="Hipervnculo"/>
                 <w:noProof/>
               </w:rPr>
               <w:t>3.</w:t>
@@ -1143,12 +1168,13 @@
                 <w:noProof/>
                 <w:sz w:val="22"/>
                 <w:szCs w:val="22"/>
+                <w:lang w:val="es-CO" w:eastAsia="es-CO"/>
               </w:rPr>
               <w:tab/>
             </w:r>
             <w:r>
               <w:rPr>
-                <w:rStyle w:val="Hyperlink"/>
+                <w:rStyle w:val="Hipervnculo"/>
                 <w:noProof/>
               </w:rPr>
               <w:t>Management</w:t>
@@ -1172,7 +1198,7 @@
                 <w:noProof/>
                 <w:webHidden/>
               </w:rPr>
-              <w:instrText xml:space="preserve"> PAGEREF _Toc445366314 \h </w:instrText>
+              <w:instrText xml:space="preserve"> PAGEREF _Toc445384501 \h </w:instrText>
             </w:r>
             <w:r>
               <w:rPr>
@@ -1205,7 +1231,7 @@
         </w:p>
         <w:p>
           <w:pPr>
-            <w:pStyle w:val="TOC2"/>
+            <w:pStyle w:val="TDC2"/>
             <w:tabs>
               <w:tab w:val="left" w:pos="1000"/>
             </w:tabs>
@@ -1214,12 +1240,13 @@
               <w:noProof/>
               <w:sz w:val="22"/>
               <w:szCs w:val="22"/>
+              <w:lang w:val="es-CO" w:eastAsia="es-CO"/>
             </w:rPr>
           </w:pPr>
-          <w:hyperlink w:anchor="_Toc445366315" w:history="1">
-            <w:r>
-              <w:rPr>
-                <w:rStyle w:val="Hyperlink"/>
+          <w:hyperlink w:anchor="_Toc445384502" w:history="1">
+            <w:r>
+              <w:rPr>
+                <w:rStyle w:val="Hipervnculo"/>
                 <w:noProof/>
               </w:rPr>
               <w:t>3.1</w:t>
@@ -1230,12 +1257,13 @@
                 <w:noProof/>
                 <w:sz w:val="22"/>
                 <w:szCs w:val="22"/>
+                <w:lang w:val="es-CO" w:eastAsia="es-CO"/>
               </w:rPr>
               <w:tab/>
             </w:r>
             <w:r>
               <w:rPr>
-                <w:rStyle w:val="Hyperlink"/>
+                <w:rStyle w:val="Hipervnculo"/>
                 <w:noProof/>
               </w:rPr>
               <w:t>Organization</w:t>
@@ -1259,7 +1287,7 @@
                 <w:noProof/>
                 <w:webHidden/>
               </w:rPr>
-              <w:instrText xml:space="preserve"> PAGEREF _Toc445366315 \h </w:instrText>
+              <w:instrText xml:space="preserve"> PAGEREF _Toc445384502 \h </w:instrText>
             </w:r>
             <w:r>
               <w:rPr>
@@ -1292,7 +1320,7 @@
         </w:p>
         <w:p>
           <w:pPr>
-            <w:pStyle w:val="TOC2"/>
+            <w:pStyle w:val="TDC2"/>
             <w:tabs>
               <w:tab w:val="left" w:pos="1000"/>
             </w:tabs>
@@ -1301,12 +1329,13 @@
               <w:noProof/>
               <w:sz w:val="22"/>
               <w:szCs w:val="22"/>
+              <w:lang w:val="es-CO" w:eastAsia="es-CO"/>
             </w:rPr>
           </w:pPr>
-          <w:hyperlink w:anchor="_Toc445366316" w:history="1">
-            <w:r>
-              <w:rPr>
-                <w:rStyle w:val="Hyperlink"/>
+          <w:hyperlink w:anchor="_Toc445384503" w:history="1">
+            <w:r>
+              <w:rPr>
+                <w:rStyle w:val="Hipervnculo"/>
                 <w:noProof/>
                 <w:lang w:val="es-CO"/>
               </w:rPr>
@@ -1318,12 +1347,13 @@
                 <w:noProof/>
                 <w:sz w:val="22"/>
                 <w:szCs w:val="22"/>
+                <w:lang w:val="es-CO" w:eastAsia="es-CO"/>
               </w:rPr>
               <w:tab/>
             </w:r>
             <w:r>
               <w:rPr>
-                <w:rStyle w:val="Hyperlink"/>
+                <w:rStyle w:val="Hipervnculo"/>
                 <w:noProof/>
                 <w:lang w:val="es-CO"/>
               </w:rPr>
@@ -1348,7 +1378,7 @@
                 <w:noProof/>
                 <w:webHidden/>
               </w:rPr>
-              <w:instrText xml:space="preserve"> PAGEREF _Toc445366316 \h </w:instrText>
+              <w:instrText xml:space="preserve"> PAGEREF _Toc445384503 \h </w:instrText>
             </w:r>
             <w:r>
               <w:rPr>
@@ -1381,7 +1411,7 @@
         </w:p>
         <w:p>
           <w:pPr>
-            <w:pStyle w:val="TOC1"/>
+            <w:pStyle w:val="TDC1"/>
             <w:tabs>
               <w:tab w:val="left" w:pos="432"/>
             </w:tabs>
@@ -1390,12 +1420,13 @@
               <w:noProof/>
               <w:sz w:val="22"/>
               <w:szCs w:val="22"/>
+              <w:lang w:val="es-CO" w:eastAsia="es-CO"/>
             </w:rPr>
           </w:pPr>
-          <w:hyperlink w:anchor="_Toc445366317" w:history="1">
-            <w:r>
-              <w:rPr>
-                <w:rStyle w:val="Hyperlink"/>
+          <w:hyperlink w:anchor="_Toc445384504" w:history="1">
+            <w:r>
+              <w:rPr>
+                <w:rStyle w:val="Hipervnculo"/>
                 <w:noProof/>
                 <w:lang w:val="es-CO"/>
               </w:rPr>
@@ -1407,12 +1438,13 @@
                 <w:noProof/>
                 <w:sz w:val="22"/>
                 <w:szCs w:val="22"/>
+                <w:lang w:val="es-CO" w:eastAsia="es-CO"/>
               </w:rPr>
               <w:tab/>
             </w:r>
             <w:r>
               <w:rPr>
-                <w:rStyle w:val="Hyperlink"/>
+                <w:rStyle w:val="Hipervnculo"/>
                 <w:noProof/>
                 <w:lang w:val="es-CO"/>
               </w:rPr>
@@ -1437,7 +1469,7 @@
                 <w:noProof/>
                 <w:webHidden/>
               </w:rPr>
-              <w:instrText xml:space="preserve"> PAGEREF _Toc445366317 \h </w:instrText>
+              <w:instrText xml:space="preserve"> PAGEREF _Toc445384504 \h </w:instrText>
             </w:r>
             <w:r>
               <w:rPr>
@@ -1470,7 +1502,7 @@
         </w:p>
         <w:p>
           <w:pPr>
-            <w:pStyle w:val="TOC1"/>
+            <w:pStyle w:val="TDC1"/>
             <w:tabs>
               <w:tab w:val="left" w:pos="432"/>
             </w:tabs>
@@ -1479,12 +1511,13 @@
               <w:noProof/>
               <w:sz w:val="22"/>
               <w:szCs w:val="22"/>
+              <w:lang w:val="es-CO" w:eastAsia="es-CO"/>
             </w:rPr>
           </w:pPr>
-          <w:hyperlink w:anchor="_Toc445366318" w:history="1">
-            <w:r>
-              <w:rPr>
-                <w:rStyle w:val="Hyperlink"/>
+          <w:hyperlink w:anchor="_Toc445384505" w:history="1">
+            <w:r>
+              <w:rPr>
+                <w:rStyle w:val="Hipervnculo"/>
                 <w:noProof/>
               </w:rPr>
               <w:t>5.</w:t>
@@ -1495,12 +1528,13 @@
                 <w:noProof/>
                 <w:sz w:val="22"/>
                 <w:szCs w:val="22"/>
+                <w:lang w:val="es-CO" w:eastAsia="es-CO"/>
               </w:rPr>
               <w:tab/>
             </w:r>
             <w:r>
               <w:rPr>
-                <w:rStyle w:val="Hyperlink"/>
+                <w:rStyle w:val="Hipervnculo"/>
                 <w:noProof/>
               </w:rPr>
               <w:t>Standards and Guidelines</w:t>
@@ -1524,7 +1558,7 @@
                 <w:noProof/>
                 <w:webHidden/>
               </w:rPr>
-              <w:instrText xml:space="preserve"> PAGEREF _Toc445366318 \h </w:instrText>
+              <w:instrText xml:space="preserve"> PAGEREF _Toc445384505 \h </w:instrText>
             </w:r>
             <w:r>
               <w:rPr>
@@ -1557,7 +1591,7 @@
         </w:p>
         <w:p>
           <w:pPr>
-            <w:pStyle w:val="TOC1"/>
+            <w:pStyle w:val="TDC1"/>
             <w:tabs>
               <w:tab w:val="left" w:pos="432"/>
             </w:tabs>
@@ -1566,12 +1600,13 @@
               <w:noProof/>
               <w:sz w:val="22"/>
               <w:szCs w:val="22"/>
+              <w:lang w:val="es-CO" w:eastAsia="es-CO"/>
             </w:rPr>
           </w:pPr>
-          <w:hyperlink w:anchor="_Toc445366319" w:history="1">
-            <w:r>
-              <w:rPr>
-                <w:rStyle w:val="Hyperlink"/>
+          <w:hyperlink w:anchor="_Toc445384506" w:history="1">
+            <w:r>
+              <w:rPr>
+                <w:rStyle w:val="Hipervnculo"/>
                 <w:noProof/>
               </w:rPr>
               <w:t>6.</w:t>
@@ -1582,12 +1617,13 @@
                 <w:noProof/>
                 <w:sz w:val="22"/>
                 <w:szCs w:val="22"/>
+                <w:lang w:val="es-CO" w:eastAsia="es-CO"/>
               </w:rPr>
               <w:tab/>
             </w:r>
             <w:r>
               <w:rPr>
-                <w:rStyle w:val="Hyperlink"/>
+                <w:rStyle w:val="Hipervnculo"/>
                 <w:noProof/>
               </w:rPr>
               <w:t>Metrics</w:t>
@@ -1611,7 +1647,7 @@
                 <w:noProof/>
                 <w:webHidden/>
               </w:rPr>
-              <w:instrText xml:space="preserve"> PAGEREF _Toc445366319 \h </w:instrText>
+              <w:instrText xml:space="preserve"> PAGEREF _Toc445384506 \h </w:instrText>
             </w:r>
             <w:r>
               <w:rPr>
@@ -1644,7 +1680,7 @@
         </w:p>
         <w:p>
           <w:pPr>
-            <w:pStyle w:val="TOC1"/>
+            <w:pStyle w:val="TDC1"/>
             <w:tabs>
               <w:tab w:val="left" w:pos="432"/>
             </w:tabs>
@@ -1653,12 +1689,13 @@
               <w:noProof/>
               <w:sz w:val="22"/>
               <w:szCs w:val="22"/>
+              <w:lang w:val="es-CO" w:eastAsia="es-CO"/>
             </w:rPr>
           </w:pPr>
-          <w:hyperlink w:anchor="_Toc445366320" w:history="1">
-            <w:r>
-              <w:rPr>
-                <w:rStyle w:val="Hyperlink"/>
+          <w:hyperlink w:anchor="_Toc445384507" w:history="1">
+            <w:r>
+              <w:rPr>
+                <w:rStyle w:val="Hipervnculo"/>
                 <w:noProof/>
               </w:rPr>
               <w:t>7.</w:t>
@@ -1669,12 +1706,13 @@
                 <w:noProof/>
                 <w:sz w:val="22"/>
                 <w:szCs w:val="22"/>
+                <w:lang w:val="es-CO" w:eastAsia="es-CO"/>
               </w:rPr>
               <w:tab/>
             </w:r>
             <w:r>
               <w:rPr>
-                <w:rStyle w:val="Hyperlink"/>
+                <w:rStyle w:val="Hipervnculo"/>
                 <w:noProof/>
               </w:rPr>
               <w:t>Problem Resolution and Corrective Action</w:t>
@@ -1698,7 +1736,7 @@
                 <w:noProof/>
                 <w:webHidden/>
               </w:rPr>
-              <w:instrText xml:space="preserve"> PAGEREF _Toc445366320 \h </w:instrText>
+              <w:instrText xml:space="preserve"> PAGEREF _Toc445384507 \h </w:instrText>
             </w:r>
             <w:r>
               <w:rPr>
@@ -1731,7 +1769,7 @@
         </w:p>
         <w:p>
           <w:pPr>
-            <w:pStyle w:val="TOC1"/>
+            <w:pStyle w:val="TDC1"/>
             <w:tabs>
               <w:tab w:val="left" w:pos="432"/>
             </w:tabs>
@@ -1740,12 +1778,13 @@
               <w:noProof/>
               <w:sz w:val="22"/>
               <w:szCs w:val="22"/>
+              <w:lang w:val="es-CO" w:eastAsia="es-CO"/>
             </w:rPr>
           </w:pPr>
-          <w:hyperlink w:anchor="_Toc445366321" w:history="1">
-            <w:r>
-              <w:rPr>
-                <w:rStyle w:val="Hyperlink"/>
+          <w:hyperlink w:anchor="_Toc445384508" w:history="1">
+            <w:r>
+              <w:rPr>
+                <w:rStyle w:val="Hipervnculo"/>
                 <w:noProof/>
               </w:rPr>
               <w:t>8.</w:t>
@@ -1756,12 +1795,13 @@
                 <w:noProof/>
                 <w:sz w:val="22"/>
                 <w:szCs w:val="22"/>
+                <w:lang w:val="es-CO" w:eastAsia="es-CO"/>
               </w:rPr>
               <w:tab/>
             </w:r>
             <w:r>
               <w:rPr>
-                <w:rStyle w:val="Hyperlink"/>
+                <w:rStyle w:val="Hipervnculo"/>
                 <w:noProof/>
               </w:rPr>
               <w:t>Tools, Techniques, and Methodologies</w:t>
@@ -1785,7 +1825,7 @@
                 <w:noProof/>
                 <w:webHidden/>
               </w:rPr>
-              <w:instrText xml:space="preserve"> PAGEREF _Toc445366321 \h </w:instrText>
+              <w:instrText xml:space="preserve"> PAGEREF _Toc445384508 \h </w:instrText>
             </w:r>
             <w:r>
               <w:rPr>
@@ -1818,7 +1858,7 @@
         </w:p>
         <w:p>
           <w:pPr>
-            <w:pStyle w:val="TOC1"/>
+            <w:pStyle w:val="TDC1"/>
             <w:tabs>
               <w:tab w:val="left" w:pos="432"/>
             </w:tabs>
@@ -1827,12 +1867,13 @@
               <w:noProof/>
               <w:sz w:val="22"/>
               <w:szCs w:val="22"/>
+              <w:lang w:val="es-CO" w:eastAsia="es-CO"/>
             </w:rPr>
           </w:pPr>
-          <w:hyperlink w:anchor="_Toc445366322" w:history="1">
-            <w:r>
-              <w:rPr>
-                <w:rStyle w:val="Hyperlink"/>
+          <w:hyperlink w:anchor="_Toc445384509" w:history="1">
+            <w:r>
+              <w:rPr>
+                <w:rStyle w:val="Hipervnculo"/>
                 <w:noProof/>
               </w:rPr>
               <w:t>9.</w:t>
@@ -1843,12 +1884,13 @@
                 <w:noProof/>
                 <w:sz w:val="22"/>
                 <w:szCs w:val="22"/>
+                <w:lang w:val="es-CO" w:eastAsia="es-CO"/>
               </w:rPr>
               <w:tab/>
             </w:r>
             <w:r>
               <w:rPr>
-                <w:rStyle w:val="Hyperlink"/>
+                <w:rStyle w:val="Hipervnculo"/>
                 <w:noProof/>
               </w:rPr>
               <w:t>Configuration Management</w:t>
@@ -1872,7 +1914,7 @@
                 <w:noProof/>
                 <w:webHidden/>
               </w:rPr>
-              <w:instrText xml:space="preserve"> PAGEREF _Toc445366322 \h </w:instrText>
+              <w:instrText xml:space="preserve"> PAGEREF _Toc445384509 \h </w:instrText>
             </w:r>
             <w:r>
               <w:rPr>
@@ -1905,7 +1947,7 @@
         </w:p>
         <w:p>
           <w:pPr>
-            <w:pStyle w:val="TOC1"/>
+            <w:pStyle w:val="TDC1"/>
             <w:tabs>
               <w:tab w:val="left" w:pos="864"/>
             </w:tabs>
@@ -1914,12 +1956,13 @@
               <w:noProof/>
               <w:sz w:val="22"/>
               <w:szCs w:val="22"/>
+              <w:lang w:val="es-CO" w:eastAsia="es-CO"/>
             </w:rPr>
           </w:pPr>
-          <w:hyperlink w:anchor="_Toc445366323" w:history="1">
-            <w:r>
-              <w:rPr>
-                <w:rStyle w:val="Hyperlink"/>
+          <w:hyperlink w:anchor="_Toc445384510" w:history="1">
+            <w:r>
+              <w:rPr>
+                <w:rStyle w:val="Hipervnculo"/>
                 <w:noProof/>
               </w:rPr>
               <w:t>10.</w:t>
@@ -1930,12 +1973,13 @@
                 <w:noProof/>
                 <w:sz w:val="22"/>
                 <w:szCs w:val="22"/>
+                <w:lang w:val="es-CO" w:eastAsia="es-CO"/>
               </w:rPr>
               <w:tab/>
             </w:r>
             <w:r>
               <w:rPr>
-                <w:rStyle w:val="Hyperlink"/>
+                <w:rStyle w:val="Hipervnculo"/>
                 <w:noProof/>
               </w:rPr>
               <w:t>Risk Management</w:t>
@@ -1959,7 +2003,7 @@
                 <w:noProof/>
                 <w:webHidden/>
               </w:rPr>
-              <w:instrText xml:space="preserve"> PAGEREF _Toc445366323 \h </w:instrText>
+              <w:instrText xml:space="preserve"> PAGEREF _Toc445384510 \h </w:instrText>
             </w:r>
             <w:r>
               <w:rPr>
@@ -2019,23 +2063,34 @@
     </w:p>
     <w:p>
       <w:pPr>
-        <w:pStyle w:val="Title"/>
-      </w:pPr>
-      <w:fldSimple w:instr=" TITLE  \* MERGEFORMAT ">
-        <w:r>
-          <w:t>Quality Assurance Plan</w:t>
-        </w:r>
-      </w:fldSimple>
+        <w:pStyle w:val="Puesto"/>
+      </w:pPr>
+      <w:r>
+        <w:lastRenderedPageBreak/>
+        <w:fldChar w:fldCharType="begin"/>
+      </w:r>
+      <w:r>
+        <w:instrText xml:space="preserve"> TITLE  \* MERGEFORMAT </w:instrText>
+      </w:r>
+      <w:r>
+        <w:fldChar w:fldCharType="separate"/>
+      </w:r>
+      <w:r>
+        <w:t>Quality Assurance Plan</w:t>
+      </w:r>
+      <w:r>
+        <w:fldChar w:fldCharType="end"/>
+      </w:r>
     </w:p>
     <w:p/>
     <w:p>
       <w:pPr>
-        <w:pStyle w:val="Heading1"/>
+        <w:pStyle w:val="Ttulo1"/>
       </w:pPr>
       <w:bookmarkStart w:id="0" w:name="_Toc456598586"/>
       <w:bookmarkStart w:id="1" w:name="_Toc456600917"/>
       <w:bookmarkStart w:id="2" w:name="_Toc492790478"/>
-      <w:bookmarkStart w:id="3" w:name="_Toc445366307"/>
+      <w:bookmarkStart w:id="3" w:name="_Toc445384494"/>
       <w:r>
         <w:t>Introduction</w:t>
       </w:r>
@@ -2060,7 +2115,7 @@
     </w:p>
     <w:p>
       <w:pPr>
-        <w:pStyle w:val="Heading2"/>
+        <w:pStyle w:val="Ttulo2"/>
         <w:rPr>
           <w:lang w:val="es-CO"/>
         </w:rPr>
@@ -2068,7 +2123,7 @@
       <w:bookmarkStart w:id="4" w:name="_Toc456598587"/>
       <w:bookmarkStart w:id="5" w:name="_Toc456600918"/>
       <w:bookmarkStart w:id="6" w:name="_Toc492790479"/>
-      <w:bookmarkStart w:id="7" w:name="_Toc445366308"/>
+      <w:bookmarkStart w:id="7" w:name="_Toc445384495"/>
       <w:proofErr w:type="spellStart"/>
       <w:r>
         <w:rPr>
@@ -2092,12 +2147,12 @@
     </w:p>
     <w:p>
       <w:pPr>
-        <w:pStyle w:val="Heading2"/>
+        <w:pStyle w:val="Ttulo2"/>
       </w:pPr>
       <w:bookmarkStart w:id="8" w:name="_Toc456598588"/>
       <w:bookmarkStart w:id="9" w:name="_Toc456600919"/>
       <w:bookmarkStart w:id="10" w:name="_Toc492790480"/>
-      <w:bookmarkStart w:id="11" w:name="_Toc445366309"/>
+      <w:bookmarkStart w:id="11" w:name="_Toc445384496"/>
       <w:r>
         <w:t>Scope</w:t>
       </w:r>
@@ -2116,12 +2171,12 @@
     </w:p>
     <w:p>
       <w:pPr>
-        <w:pStyle w:val="Heading2"/>
+        <w:pStyle w:val="Ttulo2"/>
       </w:pPr>
       <w:bookmarkStart w:id="12" w:name="_Toc456598589"/>
       <w:bookmarkStart w:id="13" w:name="_Toc456600920"/>
       <w:bookmarkStart w:id="14" w:name="_Toc492790481"/>
-      <w:bookmarkStart w:id="15" w:name="_Toc445366310"/>
+      <w:bookmarkStart w:id="15" w:name="_Toc445384497"/>
       <w:r>
         <w:t>Definitions, Acronyms, and Abbreviations</w:t>
       </w:r>
@@ -2133,7 +2188,7 @@
     <w:p/>
     <w:tbl>
       <w:tblPr>
-        <w:tblStyle w:val="GridTable4"/>
+        <w:tblStyle w:val="Tabladecuadrcula4"/>
         <w:tblW w:w="0" w:type="auto"/>
         <w:tblInd w:w="704" w:type="dxa"/>
         <w:tblLook w:val="04A0" w:firstRow="1" w:lastRow="0" w:firstColumn="1" w:lastColumn="0" w:noHBand="0" w:noVBand="1"/>
@@ -2454,12 +2509,12 @@
     </w:p>
     <w:p>
       <w:pPr>
-        <w:pStyle w:val="Heading2"/>
+        <w:pStyle w:val="Ttulo2"/>
       </w:pPr>
       <w:bookmarkStart w:id="16" w:name="_Toc456598590"/>
       <w:bookmarkStart w:id="17" w:name="_Toc456600921"/>
       <w:bookmarkStart w:id="18" w:name="_Toc492790482"/>
-      <w:bookmarkStart w:id="19" w:name="_Toc445366311"/>
+      <w:bookmarkStart w:id="19" w:name="_Toc445384498"/>
       <w:r>
         <w:t>References</w:t>
       </w:r>
@@ -2478,12 +2533,12 @@
     </w:p>
     <w:p>
       <w:pPr>
-        <w:pStyle w:val="Heading2"/>
+        <w:pStyle w:val="Ttulo2"/>
       </w:pPr>
       <w:bookmarkStart w:id="20" w:name="_Toc456598591"/>
       <w:bookmarkStart w:id="21" w:name="_Toc456600922"/>
       <w:bookmarkStart w:id="22" w:name="_Toc492790483"/>
-      <w:bookmarkStart w:id="23" w:name="_Toc445366312"/>
+      <w:bookmarkStart w:id="23" w:name="_Toc445384499"/>
       <w:r>
         <w:t>Overview</w:t>
       </w:r>
@@ -2513,14 +2568,14 @@
     </w:p>
     <w:p>
       <w:pPr>
-        <w:pStyle w:val="Heading1"/>
+        <w:pStyle w:val="Ttulo1"/>
         <w:numPr>
           <w:ilvl w:val="0"/>
           <w:numId w:val="2"/>
         </w:numPr>
       </w:pPr>
       <w:bookmarkStart w:id="24" w:name="_Toc492790484"/>
-      <w:bookmarkStart w:id="25" w:name="_Toc445366313"/>
+      <w:bookmarkStart w:id="25" w:name="_Toc445384500"/>
       <w:r>
         <w:t>Quality Objectives</w:t>
       </w:r>
@@ -2537,7 +2592,7 @@
     </w:p>
     <w:p>
       <w:pPr>
-        <w:pStyle w:val="BodyText"/>
+        <w:pStyle w:val="Textoindependiente"/>
         <w:rPr>
           <w:i/>
           <w:lang w:val="es-CO"/>
@@ -2574,7 +2629,7 @@
     </w:p>
     <w:p>
       <w:pPr>
-        <w:pStyle w:val="BodyText"/>
+        <w:pStyle w:val="Textoindependiente"/>
         <w:rPr>
           <w:i/>
           <w:lang w:val="es-CO"/>
@@ -2583,7 +2638,7 @@
     </w:p>
     <w:p>
       <w:pPr>
-        <w:pStyle w:val="BodyText"/>
+        <w:pStyle w:val="Textoindependiente"/>
         <w:rPr>
           <w:i/>
           <w:lang w:val="es-CO"/>
@@ -2592,7 +2647,7 @@
     </w:p>
     <w:p>
       <w:pPr>
-        <w:pStyle w:val="BodyText"/>
+        <w:pStyle w:val="Textoindependiente"/>
         <w:rPr>
           <w:i/>
           <w:lang w:val="es-CO"/>
@@ -2601,14 +2656,14 @@
     </w:p>
     <w:p>
       <w:pPr>
-        <w:pStyle w:val="Heading1"/>
+        <w:pStyle w:val="Ttulo1"/>
         <w:numPr>
           <w:ilvl w:val="0"/>
           <w:numId w:val="2"/>
         </w:numPr>
       </w:pPr>
       <w:bookmarkStart w:id="26" w:name="_Toc492790485"/>
-      <w:bookmarkStart w:id="27" w:name="_Toc445366314"/>
+      <w:bookmarkStart w:id="27" w:name="_Toc445384501"/>
       <w:r>
         <w:lastRenderedPageBreak/>
         <w:t>Management</w:t>
@@ -2618,10 +2673,10 @@
     </w:p>
     <w:p>
       <w:pPr>
-        <w:pStyle w:val="Heading2"/>
+        <w:pStyle w:val="Ttulo2"/>
       </w:pPr>
       <w:bookmarkStart w:id="28" w:name="_Toc492790486"/>
-      <w:bookmarkStart w:id="29" w:name="_Toc445366315"/>
+      <w:bookmarkStart w:id="29" w:name="_Toc445384502"/>
       <w:r>
         <w:t>Organization</w:t>
       </w:r>
@@ -2638,7 +2693,7 @@
     </w:p>
     <w:p>
       <w:pPr>
-        <w:pStyle w:val="BodyText"/>
+        <w:pStyle w:val="Textoindependiente"/>
         <w:ind w:left="0"/>
         <w:jc w:val="center"/>
         <w:rPr>
@@ -2654,6 +2709,7 @@
       <w:r>
         <w:rPr>
           <w:noProof/>
+          <w:lang w:val="es-CO" w:eastAsia="es-CO"/>
         </w:rPr>
         <w:drawing>
           <wp:inline distT="0" distB="0" distL="0" distR="0">
@@ -2685,7 +2741,7 @@
     </w:p>
     <w:p>
       <w:pPr>
-        <w:pStyle w:val="BodyText"/>
+        <w:pStyle w:val="Textoindependiente"/>
         <w:ind w:left="0"/>
         <w:rPr>
           <w:sz w:val="22"/>
@@ -2829,15 +2885,15 @@
     </w:p>
     <w:p>
       <w:pPr>
-        <w:pStyle w:val="BodyText"/>
-        <w:rPr>
-          <w:lang w:val="es-CO"/>
-        </w:rPr>
-      </w:pPr>
-    </w:p>
-    <w:p>
-      <w:pPr>
-        <w:pStyle w:val="BodyText"/>
+        <w:pStyle w:val="Textoindependiente"/>
+        <w:rPr>
+          <w:lang w:val="es-CO"/>
+        </w:rPr>
+      </w:pPr>
+    </w:p>
+    <w:p>
+      <w:pPr>
+        <w:pStyle w:val="Textoindependiente"/>
         <w:rPr>
           <w:b/>
           <w:lang w:val="es-CO"/>
@@ -2861,7 +2917,7 @@
     </w:p>
     <w:p>
       <w:pPr>
-        <w:pStyle w:val="BodyText"/>
+        <w:pStyle w:val="Textoindependiente"/>
         <w:numPr>
           <w:ilvl w:val="0"/>
           <w:numId w:val="5"/>
@@ -2880,7 +2936,7 @@
     </w:p>
     <w:p>
       <w:pPr>
-        <w:pStyle w:val="BodyText"/>
+        <w:pStyle w:val="Textoindependiente"/>
         <w:numPr>
           <w:ilvl w:val="0"/>
           <w:numId w:val="5"/>
@@ -2899,7 +2955,7 @@
     </w:p>
     <w:p>
       <w:pPr>
-        <w:pStyle w:val="BodyText"/>
+        <w:pStyle w:val="Textoindependiente"/>
         <w:numPr>
           <w:ilvl w:val="0"/>
           <w:numId w:val="5"/>
@@ -2918,15 +2974,15 @@
     </w:p>
     <w:p>
       <w:pPr>
-        <w:pStyle w:val="BodyText"/>
-        <w:rPr>
-          <w:lang w:val="es-CO"/>
-        </w:rPr>
-      </w:pPr>
-    </w:p>
-    <w:p>
-      <w:pPr>
-        <w:pStyle w:val="BodyText"/>
+        <w:pStyle w:val="Textoindependiente"/>
+        <w:rPr>
+          <w:lang w:val="es-CO"/>
+        </w:rPr>
+      </w:pPr>
+    </w:p>
+    <w:p>
+      <w:pPr>
+        <w:pStyle w:val="Textoindependiente"/>
         <w:rPr>
           <w:b/>
           <w:lang w:val="es-CO"/>
@@ -2942,7 +2998,7 @@
     </w:p>
     <w:p>
       <w:pPr>
-        <w:pStyle w:val="BodyText"/>
+        <w:pStyle w:val="Textoindependiente"/>
         <w:numPr>
           <w:ilvl w:val="0"/>
           <w:numId w:val="6"/>
@@ -2960,7 +3016,7 @@
     </w:p>
     <w:p>
       <w:pPr>
-        <w:pStyle w:val="BodyText"/>
+        <w:pStyle w:val="Textoindependiente"/>
         <w:numPr>
           <w:ilvl w:val="0"/>
           <w:numId w:val="6"/>
@@ -2978,7 +3034,7 @@
     </w:p>
     <w:p>
       <w:pPr>
-        <w:pStyle w:val="BodyText"/>
+        <w:pStyle w:val="Textoindependiente"/>
         <w:numPr>
           <w:ilvl w:val="0"/>
           <w:numId w:val="6"/>
@@ -2996,7 +3052,7 @@
     </w:p>
     <w:p>
       <w:pPr>
-        <w:pStyle w:val="BodyText"/>
+        <w:pStyle w:val="Textoindependiente"/>
         <w:rPr>
           <w:b/>
           <w:lang w:val="es-CO"/>
@@ -3018,7 +3074,7 @@
     </w:p>
     <w:p>
       <w:pPr>
-        <w:pStyle w:val="BodyText"/>
+        <w:pStyle w:val="Textoindependiente"/>
         <w:numPr>
           <w:ilvl w:val="0"/>
           <w:numId w:val="7"/>
@@ -3037,7 +3093,7 @@
     </w:p>
     <w:p>
       <w:pPr>
-        <w:pStyle w:val="BodyText"/>
+        <w:pStyle w:val="Textoindependiente"/>
         <w:numPr>
           <w:ilvl w:val="0"/>
           <w:numId w:val="7"/>
@@ -3056,7 +3112,7 @@
     </w:p>
     <w:p>
       <w:pPr>
-        <w:pStyle w:val="BodyText"/>
+        <w:pStyle w:val="Textoindependiente"/>
         <w:numPr>
           <w:ilvl w:val="0"/>
           <w:numId w:val="7"/>
@@ -3080,15 +3136,15 @@
     </w:p>
     <w:p>
       <w:pPr>
-        <w:pStyle w:val="BodyText"/>
-        <w:rPr>
-          <w:lang w:val="es-CO"/>
-        </w:rPr>
-      </w:pPr>
-    </w:p>
-    <w:p>
-      <w:pPr>
-        <w:pStyle w:val="BodyText"/>
+        <w:pStyle w:val="Textoindependiente"/>
+        <w:rPr>
+          <w:lang w:val="es-CO"/>
+        </w:rPr>
+      </w:pPr>
+    </w:p>
+    <w:p>
+      <w:pPr>
+        <w:pStyle w:val="Textoindependiente"/>
         <w:rPr>
           <w:b/>
           <w:lang w:val="es-CO"/>
@@ -3104,7 +3160,7 @@
     </w:p>
     <w:p>
       <w:pPr>
-        <w:pStyle w:val="BodyText"/>
+        <w:pStyle w:val="Textoindependiente"/>
         <w:numPr>
           <w:ilvl w:val="0"/>
           <w:numId w:val="8"/>
@@ -3123,7 +3179,7 @@
     </w:p>
     <w:p>
       <w:pPr>
-        <w:pStyle w:val="BodyText"/>
+        <w:pStyle w:val="Textoindependiente"/>
         <w:numPr>
           <w:ilvl w:val="0"/>
           <w:numId w:val="8"/>
@@ -3141,7 +3197,7 @@
     </w:p>
     <w:p>
       <w:pPr>
-        <w:pStyle w:val="BodyText"/>
+        <w:pStyle w:val="Textoindependiente"/>
         <w:numPr>
           <w:ilvl w:val="0"/>
           <w:numId w:val="8"/>
@@ -3159,7 +3215,7 @@
     </w:p>
     <w:p>
       <w:pPr>
-        <w:pStyle w:val="BodyText"/>
+        <w:pStyle w:val="Textoindependiente"/>
         <w:ind w:left="0"/>
         <w:rPr>
           <w:sz w:val="22"/>
@@ -3170,21 +3226,21 @@
     </w:p>
     <w:p>
       <w:pPr>
-        <w:pStyle w:val="BodyText"/>
-        <w:rPr>
-          <w:lang w:val="es-CO"/>
-        </w:rPr>
-      </w:pPr>
-    </w:p>
-    <w:p>
-      <w:pPr>
-        <w:pStyle w:val="Heading2"/>
+        <w:pStyle w:val="Textoindependiente"/>
+        <w:rPr>
+          <w:lang w:val="es-CO"/>
+        </w:rPr>
+      </w:pPr>
+    </w:p>
+    <w:p>
+      <w:pPr>
+        <w:pStyle w:val="Ttulo2"/>
         <w:rPr>
           <w:lang w:val="es-CO"/>
         </w:rPr>
       </w:pPr>
       <w:bookmarkStart w:id="30" w:name="_Toc492790487"/>
-      <w:bookmarkStart w:id="31" w:name="_Toc445366316"/>
+      <w:bookmarkStart w:id="31" w:name="_Toc445384503"/>
       <w:proofErr w:type="spellStart"/>
       <w:r>
         <w:rPr>
@@ -3218,7 +3274,7 @@
     </w:p>
     <w:p>
       <w:pPr>
-        <w:pStyle w:val="BodyText"/>
+        <w:pStyle w:val="Textoindependiente"/>
         <w:tabs>
           <w:tab w:val="left" w:pos="1950"/>
         </w:tabs>
@@ -3267,7 +3323,7 @@
     </w:p>
     <w:p>
       <w:pPr>
-        <w:pStyle w:val="BodyText"/>
+        <w:pStyle w:val="Textoindependiente"/>
         <w:numPr>
           <w:ilvl w:val="0"/>
           <w:numId w:val="9"/>
@@ -3290,7 +3346,7 @@
     </w:p>
     <w:p>
       <w:pPr>
-        <w:pStyle w:val="BodyText"/>
+        <w:pStyle w:val="Textoindependiente"/>
         <w:tabs>
           <w:tab w:val="left" w:pos="1950"/>
         </w:tabs>
@@ -3308,7 +3364,7 @@
     </w:p>
     <w:p>
       <w:pPr>
-        <w:pStyle w:val="BodyText"/>
+        <w:pStyle w:val="Textoindependiente"/>
         <w:numPr>
           <w:ilvl w:val="0"/>
           <w:numId w:val="12"/>
@@ -3341,7 +3397,7 @@
     </w:p>
     <w:p>
       <w:pPr>
-        <w:pStyle w:val="BodyText"/>
+        <w:pStyle w:val="Textoindependiente"/>
         <w:numPr>
           <w:ilvl w:val="0"/>
           <w:numId w:val="12"/>
@@ -3362,7 +3418,7 @@
     </w:p>
     <w:p>
       <w:pPr>
-        <w:pStyle w:val="BodyText"/>
+        <w:pStyle w:val="Textoindependiente"/>
         <w:numPr>
           <w:ilvl w:val="0"/>
           <w:numId w:val="12"/>
@@ -3383,7 +3439,7 @@
     </w:p>
     <w:p>
       <w:pPr>
-        <w:pStyle w:val="BodyText"/>
+        <w:pStyle w:val="Textoindependiente"/>
         <w:tabs>
           <w:tab w:val="left" w:pos="1950"/>
         </w:tabs>
@@ -3400,7 +3456,7 @@
     </w:p>
     <w:p>
       <w:pPr>
-        <w:pStyle w:val="BodyText"/>
+        <w:pStyle w:val="Textoindependiente"/>
         <w:numPr>
           <w:ilvl w:val="0"/>
           <w:numId w:val="9"/>
@@ -3430,7 +3486,7 @@
     </w:p>
     <w:p>
       <w:pPr>
-        <w:pStyle w:val="BodyText"/>
+        <w:pStyle w:val="Textoindependiente"/>
         <w:tabs>
           <w:tab w:val="left" w:pos="1950"/>
         </w:tabs>
@@ -3461,7 +3517,7 @@
     </w:p>
     <w:p>
       <w:pPr>
-        <w:pStyle w:val="BodyText"/>
+        <w:pStyle w:val="Textoindependiente"/>
         <w:numPr>
           <w:ilvl w:val="0"/>
           <w:numId w:val="9"/>
@@ -3491,7 +3547,7 @@
     </w:p>
     <w:p>
       <w:pPr>
-        <w:pStyle w:val="BodyText"/>
+        <w:pStyle w:val="Textoindependiente"/>
         <w:tabs>
           <w:tab w:val="left" w:pos="1950"/>
         </w:tabs>
@@ -3522,7 +3578,7 @@
     </w:p>
     <w:p>
       <w:pPr>
-        <w:pStyle w:val="BodyText"/>
+        <w:pStyle w:val="Textoindependiente"/>
         <w:numPr>
           <w:ilvl w:val="0"/>
           <w:numId w:val="9"/>
@@ -3553,7 +3609,7 @@
     </w:p>
     <w:p>
       <w:pPr>
-        <w:pStyle w:val="BodyText"/>
+        <w:pStyle w:val="Textoindependiente"/>
         <w:tabs>
           <w:tab w:val="left" w:pos="1950"/>
         </w:tabs>
@@ -3607,7 +3663,7 @@
     </w:p>
     <w:p>
       <w:pPr>
-        <w:pStyle w:val="BodyText"/>
+        <w:pStyle w:val="Textoindependiente"/>
         <w:numPr>
           <w:ilvl w:val="0"/>
           <w:numId w:val="9"/>
@@ -3658,7 +3714,7 @@
     </w:p>
     <w:p>
       <w:pPr>
-        <w:pStyle w:val="BodyText"/>
+        <w:pStyle w:val="Textoindependiente"/>
         <w:tabs>
           <w:tab w:val="left" w:pos="1950"/>
         </w:tabs>
@@ -3730,7 +3786,7 @@
     </w:p>
     <w:p>
       <w:pPr>
-        <w:pStyle w:val="BodyText"/>
+        <w:pStyle w:val="Textoindependiente"/>
         <w:numPr>
           <w:ilvl w:val="0"/>
           <w:numId w:val="9"/>
@@ -3753,7 +3809,7 @@
     </w:p>
     <w:p>
       <w:pPr>
-        <w:pStyle w:val="BodyText"/>
+        <w:pStyle w:val="Textoindependiente"/>
         <w:ind w:left="1080"/>
         <w:rPr>
           <w:lang w:val="es-CO"/>
@@ -3774,7 +3830,7 @@
     </w:p>
     <w:p>
       <w:pPr>
-        <w:pStyle w:val="BodyText"/>
+        <w:pStyle w:val="Textoindependiente"/>
         <w:rPr>
           <w:b/>
           <w:lang w:val="es-CO"/>
@@ -3790,7 +3846,7 @@
     </w:p>
     <w:p>
       <w:pPr>
-        <w:pStyle w:val="BodyText"/>
+        <w:pStyle w:val="Textoindependiente"/>
         <w:rPr>
           <w:b/>
           <w:lang w:val="es-CO"/>
@@ -3799,7 +3855,7 @@
     </w:p>
     <w:p>
       <w:pPr>
-        <w:pStyle w:val="Heading1"/>
+        <w:pStyle w:val="Ttulo1"/>
         <w:numPr>
           <w:ilvl w:val="0"/>
           <w:numId w:val="2"/>
@@ -3809,7 +3865,7 @@
         </w:rPr>
       </w:pPr>
       <w:bookmarkStart w:id="32" w:name="_Toc492790488"/>
-      <w:bookmarkStart w:id="33" w:name="_Toc445366317"/>
+      <w:bookmarkStart w:id="33" w:name="_Toc445384504"/>
       <w:proofErr w:type="spellStart"/>
       <w:r>
         <w:rPr>
@@ -3834,7 +3890,7 @@
     </w:p>
     <w:p>
       <w:pPr>
-        <w:pStyle w:val="BodyText"/>
+        <w:pStyle w:val="Textoindependiente"/>
         <w:rPr>
           <w:lang w:val="es-CO"/>
         </w:rPr>
@@ -3869,7 +3925,7 @@
     </w:p>
     <w:p>
       <w:pPr>
-        <w:pStyle w:val="BodyText"/>
+        <w:pStyle w:val="Textoindependiente"/>
         <w:rPr>
           <w:lang w:val="es-CO"/>
         </w:rPr>
@@ -3902,7 +3958,7 @@
     </w:p>
     <w:p>
       <w:pPr>
-        <w:pStyle w:val="BodyText"/>
+        <w:pStyle w:val="Textoindependiente"/>
         <w:rPr>
           <w:lang w:val="es-CO"/>
         </w:rPr>
@@ -3930,7 +3986,7 @@
     </w:p>
     <w:p>
       <w:pPr>
-        <w:pStyle w:val="BodyText"/>
+        <w:pStyle w:val="Textoindependiente"/>
         <w:rPr>
           <w:lang w:val="es-CO"/>
         </w:rPr>
@@ -3958,14 +4014,14 @@
     </w:p>
     <w:p>
       <w:pPr>
-        <w:pStyle w:val="Heading1"/>
+        <w:pStyle w:val="Ttulo1"/>
         <w:numPr>
           <w:ilvl w:val="0"/>
           <w:numId w:val="2"/>
         </w:numPr>
       </w:pPr>
       <w:bookmarkStart w:id="34" w:name="_Toc492790489"/>
-      <w:bookmarkStart w:id="35" w:name="_Toc445366318"/>
+      <w:bookmarkStart w:id="35" w:name="_Toc445384505"/>
       <w:r>
         <w:t>Standards and Guidelines</w:t>
       </w:r>
@@ -3991,7 +4047,7 @@
     </w:p>
     <w:p>
       <w:pPr>
-        <w:pStyle w:val="BodyText"/>
+        <w:pStyle w:val="Textoindependiente"/>
         <w:rPr>
           <w:b/>
           <w:i/>
@@ -4024,7 +4080,7 @@
     </w:p>
     <w:p>
       <w:pPr>
-        <w:pStyle w:val="BodyText"/>
+        <w:pStyle w:val="Textoindependiente"/>
         <w:rPr>
           <w:lang w:val="es-CO"/>
         </w:rPr>
@@ -4047,14 +4103,14 @@
     </w:p>
     <w:p>
       <w:pPr>
-        <w:pStyle w:val="Heading1"/>
+        <w:pStyle w:val="Ttulo1"/>
         <w:numPr>
           <w:ilvl w:val="0"/>
           <w:numId w:val="2"/>
         </w:numPr>
       </w:pPr>
       <w:bookmarkStart w:id="36" w:name="_Toc492790490"/>
-      <w:bookmarkStart w:id="37" w:name="_Toc445366319"/>
+      <w:bookmarkStart w:id="37" w:name="_Toc445384506"/>
       <w:r>
         <w:t>Metrics</w:t>
       </w:r>
@@ -4071,42 +4127,45 @@
     </w:p>
     <w:p>
       <w:pPr>
-        <w:pStyle w:val="BodyText"/>
-        <w:numPr>
-          <w:ilvl w:val="0"/>
-          <w:numId w:val="13"/>
-        </w:numPr>
+        <w:pStyle w:val="Textoindependiente"/>
+        <w:rPr>
+          <w:lang w:val="es-CO"/>
+        </w:rPr>
+      </w:pPr>
+      <w:r>
+        <w:rPr>
+          <w:lang w:val="es-CO"/>
+        </w:rPr>
+        <w:t>Métrica.docx</w:t>
+      </w:r>
+      <w:bookmarkStart w:id="38" w:name="_GoBack"/>
+      <w:bookmarkEnd w:id="38"/>
+    </w:p>
+    <w:p>
+      <w:pPr>
+        <w:pStyle w:val="Textoindependiente"/>
+        <w:ind w:left="1440"/>
         <w:rPr>
           <w:highlight w:val="green"/>
           <w:lang w:val="es-CO"/>
         </w:rPr>
       </w:pPr>
-      <w:proofErr w:type="spellStart"/>
-      <w:r>
-        <w:rPr>
-          <w:i/>
-          <w:highlight w:val="green"/>
-          <w:lang w:val="es-CO"/>
-        </w:rPr>
-        <w:t>Metricas</w:t>
-      </w:r>
-      <w:proofErr w:type="spellEnd"/>
-    </w:p>
-    <w:p>
-      <w:pPr>
-        <w:pStyle w:val="Heading1"/>
+    </w:p>
+    <w:p>
+      <w:pPr>
+        <w:pStyle w:val="Ttulo1"/>
         <w:numPr>
           <w:ilvl w:val="0"/>
           <w:numId w:val="2"/>
         </w:numPr>
       </w:pPr>
-      <w:bookmarkStart w:id="38" w:name="_Toc492790493"/>
-      <w:bookmarkStart w:id="39" w:name="_Toc445366320"/>
+      <w:bookmarkStart w:id="39" w:name="_Toc492790493"/>
+      <w:bookmarkStart w:id="40" w:name="_Toc445384507"/>
       <w:r>
         <w:t>Problem Resolution and Corrective Action</w:t>
       </w:r>
-      <w:bookmarkEnd w:id="38"/>
       <w:bookmarkEnd w:id="39"/>
+      <w:bookmarkEnd w:id="40"/>
     </w:p>
     <w:p>
       <w:pPr>
@@ -4127,15 +4186,15 @@
     </w:p>
     <w:p>
       <w:pPr>
-        <w:pStyle w:val="BodyText"/>
-        <w:rPr>
-          <w:lang w:val="es-CO"/>
-        </w:rPr>
-      </w:pPr>
-    </w:p>
-    <w:p>
-      <w:pPr>
-        <w:pStyle w:val="BodyText"/>
+        <w:pStyle w:val="Textoindependiente"/>
+        <w:rPr>
+          <w:lang w:val="es-CO"/>
+        </w:rPr>
+      </w:pPr>
+    </w:p>
+    <w:p>
+      <w:pPr>
+        <w:pStyle w:val="Textoindependiente"/>
         <w:rPr>
           <w:lang w:val="es-CO"/>
         </w:rPr>
@@ -4165,7 +4224,6 @@
           <w:szCs w:val="22"/>
           <w:lang w:val="es-MX" w:eastAsia="es-MX"/>
         </w:rPr>
-        <w:lastRenderedPageBreak/>
         <w:t>REPORTE DEL PROCESO DE AUDITORIAS</w:t>
       </w:r>
     </w:p>
@@ -5098,7 +5156,7 @@
     </w:p>
     <w:p>
       <w:pPr>
-        <w:pStyle w:val="BodyText"/>
+        <w:pStyle w:val="Textoindependiente"/>
         <w:jc w:val="center"/>
         <w:rPr>
           <w:i/>
@@ -5115,7 +5173,7 @@
     </w:p>
     <w:p>
       <w:pPr>
-        <w:pStyle w:val="BodyText"/>
+        <w:pStyle w:val="Textoindependiente"/>
         <w:rPr>
           <w:i/>
           <w:lang w:val="es-MX"/>
@@ -5131,19 +5189,19 @@
     </w:p>
     <w:p>
       <w:pPr>
-        <w:pStyle w:val="Heading1"/>
+        <w:pStyle w:val="Ttulo1"/>
         <w:numPr>
           <w:ilvl w:val="0"/>
           <w:numId w:val="2"/>
         </w:numPr>
       </w:pPr>
-      <w:bookmarkStart w:id="40" w:name="_Toc492790494"/>
-      <w:bookmarkStart w:id="41" w:name="_Toc445366321"/>
+      <w:bookmarkStart w:id="41" w:name="_Toc492790494"/>
+      <w:bookmarkStart w:id="42" w:name="_Toc445384508"/>
       <w:r>
         <w:t>Tools, Techniques, and Methodologies</w:t>
       </w:r>
-      <w:bookmarkEnd w:id="40"/>
       <w:bookmarkEnd w:id="41"/>
+      <w:bookmarkEnd w:id="42"/>
     </w:p>
     <w:p>
       <w:pPr>
@@ -5169,7 +5227,7 @@
     </w:p>
     <w:p>
       <w:pPr>
-        <w:pStyle w:val="BodyText"/>
+        <w:pStyle w:val="Textoindependiente"/>
         <w:rPr>
           <w:lang w:val="es-CO"/>
         </w:rPr>
@@ -5190,12 +5248,26 @@
         <w:rPr>
           <w:lang w:val="es-CO"/>
         </w:rPr>
-        <w:t>: PHP/HOTML/CSS</w:t>
-      </w:r>
-    </w:p>
-    <w:p>
-      <w:pPr>
-        <w:pStyle w:val="BodyText"/>
+        <w:t xml:space="preserve">: </w:t>
+      </w:r>
+      <w:r>
+        <w:rPr>
+          <w:lang w:val="es-CO"/>
+        </w:rPr>
+        <w:t>JAVA</w:t>
+      </w:r>
+      <w:proofErr w:type="gramStart"/>
+      <w:r>
+        <w:rPr>
+          <w:lang w:val="es-CO"/>
+        </w:rPr>
+        <w:t>,HTML</w:t>
+      </w:r>
+      <w:proofErr w:type="gramEnd"/>
+    </w:p>
+    <w:p>
+      <w:pPr>
+        <w:pStyle w:val="Textoindependiente"/>
         <w:rPr>
           <w:lang w:val="es-CO"/>
         </w:rPr>
@@ -5217,7 +5289,7 @@
     </w:p>
     <w:p>
       <w:pPr>
-        <w:pStyle w:val="BodyText"/>
+        <w:pStyle w:val="Textoindependiente"/>
         <w:rPr>
           <w:lang w:val="es-CO"/>
         </w:rPr>
@@ -5237,7 +5309,7 @@
     </w:p>
     <w:p>
       <w:pPr>
-        <w:pStyle w:val="BodyText"/>
+        <w:pStyle w:val="Textoindependiente"/>
         <w:rPr>
           <w:lang w:val="es-CO"/>
         </w:rPr>
@@ -5251,7 +5323,7 @@
     </w:p>
     <w:p>
       <w:pPr>
-        <w:pStyle w:val="BodyText"/>
+        <w:pStyle w:val="Textoindependiente"/>
         <w:rPr>
           <w:lang w:val="es-CO"/>
         </w:rPr>
@@ -5277,23 +5349,23 @@
     </w:p>
     <w:p>
       <w:pPr>
-        <w:pStyle w:val="BodyText"/>
-        <w:rPr>
-          <w:lang w:val="es-CO"/>
-        </w:rPr>
-      </w:pPr>
-    </w:p>
-    <w:p>
-      <w:pPr>
-        <w:pStyle w:val="BodyText"/>
-        <w:rPr>
-          <w:lang w:val="es-CO"/>
-        </w:rPr>
-      </w:pPr>
-    </w:p>
-    <w:p>
-      <w:pPr>
-        <w:pStyle w:val="BodyText"/>
+        <w:pStyle w:val="Textoindependiente"/>
+        <w:rPr>
+          <w:lang w:val="es-CO"/>
+        </w:rPr>
+      </w:pPr>
+    </w:p>
+    <w:p>
+      <w:pPr>
+        <w:pStyle w:val="Textoindependiente"/>
+        <w:rPr>
+          <w:lang w:val="es-CO"/>
+        </w:rPr>
+      </w:pPr>
+    </w:p>
+    <w:p>
+      <w:pPr>
+        <w:pStyle w:val="Textoindependiente"/>
         <w:rPr>
           <w:b/>
           <w:lang w:val="es-CO"/>
@@ -5304,7 +5376,6 @@
           <w:b/>
           <w:lang w:val="es-CO"/>
         </w:rPr>
-        <w:lastRenderedPageBreak/>
         <w:t>Técnicas</w:t>
       </w:r>
       <w:r>
@@ -5317,27 +5388,27 @@
     </w:p>
     <w:p>
       <w:pPr>
-        <w:pStyle w:val="BodyText"/>
-        <w:rPr>
-          <w:lang w:val="es-CO"/>
-        </w:rPr>
-      </w:pPr>
-    </w:p>
-    <w:p>
-      <w:pPr>
-        <w:pStyle w:val="Heading1"/>
+        <w:pStyle w:val="Textoindependiente"/>
+        <w:rPr>
+          <w:lang w:val="es-CO"/>
+        </w:rPr>
+      </w:pPr>
+    </w:p>
+    <w:p>
+      <w:pPr>
+        <w:pStyle w:val="Ttulo1"/>
         <w:numPr>
           <w:ilvl w:val="0"/>
           <w:numId w:val="2"/>
         </w:numPr>
       </w:pPr>
-      <w:bookmarkStart w:id="42" w:name="_Toc492790495"/>
-      <w:bookmarkStart w:id="43" w:name="_Toc445366322"/>
+      <w:bookmarkStart w:id="43" w:name="_Toc492790495"/>
+      <w:bookmarkStart w:id="44" w:name="_Toc445384509"/>
       <w:r>
         <w:t>Configuration Management</w:t>
       </w:r>
-      <w:bookmarkEnd w:id="42"/>
       <w:bookmarkEnd w:id="43"/>
+      <w:bookmarkEnd w:id="44"/>
     </w:p>
     <w:p>
       <w:pPr>
@@ -5374,8 +5445,6 @@
         </w:rPr>
         <w:t>1</w:t>
       </w:r>
-      <w:bookmarkStart w:id="44" w:name="_GoBack"/>
-      <w:bookmarkEnd w:id="44"/>
       <w:r>
         <w:rPr>
           <w:b/>
@@ -5386,14 +5455,14 @@
     </w:p>
     <w:p>
       <w:pPr>
-        <w:pStyle w:val="Heading1"/>
+        <w:pStyle w:val="Ttulo1"/>
         <w:numPr>
           <w:ilvl w:val="0"/>
           <w:numId w:val="2"/>
         </w:numPr>
       </w:pPr>
       <w:bookmarkStart w:id="45" w:name="_Toc492790499"/>
-      <w:bookmarkStart w:id="46" w:name="_Toc445366323"/>
+      <w:bookmarkStart w:id="46" w:name="_Toc445384510"/>
       <w:r>
         <w:t>Risk Management</w:t>
       </w:r>
@@ -5472,34 +5541,34 @@
 <w:ftr xmlns:wpc="http://schemas.microsoft.com/office/word/2010/wordprocessingCanvas" xmlns:mc="http://schemas.openxmlformats.org/markup-compatibility/2006" xmlns:o="urn:schemas-microsoft-com:office:office" xmlns:r="http://schemas.openxmlformats.org/officeDocument/2006/relationships" xmlns:m="http://schemas.openxmlformats.org/officeDocument/2006/math" xmlns:v="urn:schemas-microsoft-com:vml" xmlns:wp14="http://schemas.microsoft.com/office/word/2010/wordprocessingDrawing" xmlns:wp="http://schemas.openxmlformats.org/drawingml/2006/wordprocessingDrawing" xmlns:w10="urn:schemas-microsoft-com:office:word" xmlns:w="http://schemas.openxmlformats.org/wordprocessingml/2006/main" xmlns:w14="http://schemas.microsoft.com/office/word/2010/wordml" xmlns:w15="http://schemas.microsoft.com/office/word/2012/wordml" xmlns:wpg="http://schemas.microsoft.com/office/word/2010/wordprocessingGroup" xmlns:wpi="http://schemas.microsoft.com/office/word/2010/wordprocessingInk" xmlns:wne="http://schemas.microsoft.com/office/word/2006/wordml" xmlns:wps="http://schemas.microsoft.com/office/word/2010/wordprocessingShape" mc:Ignorable="w14 w15 wp14">
   <w:p>
     <w:pPr>
-      <w:pStyle w:val="Footer"/>
+      <w:pStyle w:val="Piedepgina"/>
       <w:framePr w:wrap="around" w:vAnchor="text" w:hAnchor="margin" w:xAlign="right" w:y="1"/>
       <w:rPr>
-        <w:rStyle w:val="PageNumber"/>
+        <w:rStyle w:val="Nmerodepgina"/>
       </w:rPr>
     </w:pPr>
     <w:r>
       <w:rPr>
-        <w:rStyle w:val="PageNumber"/>
+        <w:rStyle w:val="Nmerodepgina"/>
       </w:rPr>
       <w:fldChar w:fldCharType="begin"/>
     </w:r>
     <w:r>
       <w:rPr>
-        <w:rStyle w:val="PageNumber"/>
+        <w:rStyle w:val="Nmerodepgina"/>
       </w:rPr>
       <w:instrText xml:space="preserve">PAGE  </w:instrText>
     </w:r>
     <w:r>
       <w:rPr>
-        <w:rStyle w:val="PageNumber"/>
+        <w:rStyle w:val="Nmerodepgina"/>
       </w:rPr>
       <w:fldChar w:fldCharType="end"/>
     </w:r>
   </w:p>
   <w:p>
     <w:pPr>
-      <w:pStyle w:val="Footer"/>
+      <w:pStyle w:val="Piedepgina"/>
       <w:ind w:right="360"/>
     </w:pPr>
   </w:p>
@@ -5603,69 +5672,69 @@
           </w:r>
           <w:r>
             <w:rPr>
-              <w:rStyle w:val="PageNumber"/>
+              <w:rStyle w:val="Nmerodepgina"/>
             </w:rPr>
             <w:fldChar w:fldCharType="begin"/>
           </w:r>
           <w:r>
             <w:rPr>
-              <w:rStyle w:val="PageNumber"/>
+              <w:rStyle w:val="Nmerodepgina"/>
             </w:rPr>
             <w:instrText xml:space="preserve"> PAGE </w:instrText>
           </w:r>
           <w:r>
             <w:rPr>
-              <w:rStyle w:val="PageNumber"/>
+              <w:rStyle w:val="Nmerodepgina"/>
             </w:rPr>
             <w:fldChar w:fldCharType="separate"/>
           </w:r>
           <w:r>
             <w:rPr>
-              <w:rStyle w:val="PageNumber"/>
+              <w:rStyle w:val="Nmerodepgina"/>
+              <w:noProof/>
+            </w:rPr>
+            <w:t>8</w:t>
+          </w:r>
+          <w:r>
+            <w:rPr>
+              <w:rStyle w:val="Nmerodepgina"/>
+            </w:rPr>
+            <w:fldChar w:fldCharType="end"/>
+          </w:r>
+          <w:r>
+            <w:rPr>
+              <w:rStyle w:val="Nmerodepgina"/>
+            </w:rPr>
+            <w:t xml:space="preserve"> of </w:t>
+          </w:r>
+          <w:r>
+            <w:rPr>
+              <w:rStyle w:val="Nmerodepgina"/>
+            </w:rPr>
+            <w:fldChar w:fldCharType="begin"/>
+          </w:r>
+          <w:r>
+            <w:rPr>
+              <w:rStyle w:val="Nmerodepgina"/>
+            </w:rPr>
+            <w:instrText xml:space="preserve"> NUMPAGES  \* MERGEFORMAT </w:instrText>
+          </w:r>
+          <w:r>
+            <w:rPr>
+              <w:rStyle w:val="Nmerodepgina"/>
+            </w:rPr>
+            <w:fldChar w:fldCharType="separate"/>
+          </w:r>
+          <w:r>
+            <w:rPr>
+              <w:rStyle w:val="Nmerodepgina"/>
               <w:noProof/>
             </w:rPr>
             <w:t>9</w:t>
           </w:r>
           <w:r>
             <w:rPr>
-              <w:rStyle w:val="PageNumber"/>
-            </w:rPr>
-            <w:fldChar w:fldCharType="end"/>
-          </w:r>
-          <w:r>
-            <w:rPr>
-              <w:rStyle w:val="PageNumber"/>
-            </w:rPr>
-            <w:t xml:space="preserve"> of </w:t>
-          </w:r>
-          <w:r>
-            <w:rPr>
-              <w:rStyle w:val="PageNumber"/>
-            </w:rPr>
-            <w:fldChar w:fldCharType="begin"/>
-          </w:r>
-          <w:r>
-            <w:rPr>
-              <w:rStyle w:val="PageNumber"/>
-            </w:rPr>
-            <w:instrText xml:space="preserve"> NUMPAGES  \* MERGEFORMAT </w:instrText>
-          </w:r>
-          <w:r>
-            <w:rPr>
-              <w:rStyle w:val="PageNumber"/>
-            </w:rPr>
-            <w:fldChar w:fldCharType="separate"/>
-          </w:r>
-          <w:r>
-            <w:rPr>
-              <w:rStyle w:val="PageNumber"/>
-              <w:noProof/>
-            </w:rPr>
-            <w:t>9</w:t>
-          </w:r>
-          <w:r>
-            <w:rPr>
-              <w:rStyle w:val="PageNumber"/>
+              <w:rStyle w:val="Nmerodepgina"/>
             </w:rPr>
             <w:fldChar w:fldCharType="end"/>
           </w:r>
@@ -5675,7 +5744,7 @@
   </w:tbl>
   <w:p>
     <w:pPr>
-      <w:pStyle w:val="Footer"/>
+      <w:pStyle w:val="Piedepgina"/>
     </w:pPr>
   </w:p>
 </w:ftr>
@@ -5685,7 +5754,7 @@
 <w:ftr xmlns:wpc="http://schemas.microsoft.com/office/word/2010/wordprocessingCanvas" xmlns:mc="http://schemas.openxmlformats.org/markup-compatibility/2006" xmlns:o="urn:schemas-microsoft-com:office:office" xmlns:r="http://schemas.openxmlformats.org/officeDocument/2006/relationships" xmlns:m="http://schemas.openxmlformats.org/officeDocument/2006/math" xmlns:v="urn:schemas-microsoft-com:vml" xmlns:wp14="http://schemas.microsoft.com/office/word/2010/wordprocessingDrawing" xmlns:wp="http://schemas.openxmlformats.org/drawingml/2006/wordprocessingDrawing" xmlns:w10="urn:schemas-microsoft-com:office:word" xmlns:w="http://schemas.openxmlformats.org/wordprocessingml/2006/main" xmlns:w14="http://schemas.microsoft.com/office/word/2010/wordml" xmlns:w15="http://schemas.microsoft.com/office/word/2012/wordml" xmlns:wpg="http://schemas.microsoft.com/office/word/2010/wordprocessingGroup" xmlns:wpi="http://schemas.microsoft.com/office/word/2010/wordprocessingInk" xmlns:wne="http://schemas.microsoft.com/office/word/2006/wordml" xmlns:wps="http://schemas.microsoft.com/office/word/2010/wordprocessingShape" mc:Ignorable="w14 w15 wp14">
   <w:p>
     <w:pPr>
-      <w:pStyle w:val="Footer"/>
+      <w:pStyle w:val="Piedepgina"/>
     </w:pPr>
   </w:p>
 </w:ftr>
@@ -5769,7 +5838,7 @@
   </w:p>
   <w:p>
     <w:pPr>
-      <w:pStyle w:val="Header"/>
+      <w:pStyle w:val="Encabezado"/>
     </w:pPr>
   </w:p>
 </w:hdr>
@@ -5850,11 +5919,21 @@
           <w:tcW w:w="6379" w:type="dxa"/>
         </w:tcPr>
         <w:p>
-          <w:fldSimple w:instr=" TITLE  \* MERGEFORMAT ">
-            <w:r>
-              <w:t>Quality Assurance Plan</w:t>
-            </w:r>
-          </w:fldSimple>
+          <w:r>
+            <w:fldChar w:fldCharType="begin"/>
+          </w:r>
+          <w:r>
+            <w:instrText xml:space="preserve"> TITLE  \* MERGEFORMAT </w:instrText>
+          </w:r>
+          <w:r>
+            <w:fldChar w:fldCharType="separate"/>
+          </w:r>
+          <w:r>
+            <w:t>Quality Assurance Plan</w:t>
+          </w:r>
+          <w:r>
+            <w:fldChar w:fldCharType="end"/>
+          </w:r>
         </w:p>
       </w:tc>
       <w:tc>
@@ -5875,18 +5954,16 @@
           <w:gridSpan w:val="2"/>
         </w:tcPr>
         <w:p>
-          <w:proofErr w:type="spellStart"/>
           <w:r>
-            <w:t>CalidadPastoral.docs</w:t>
+            <w:t>CalidadPastoral.docx</w:t>
           </w:r>
-          <w:proofErr w:type="spellEnd"/>
         </w:p>
       </w:tc>
     </w:tr>
   </w:tbl>
   <w:p>
     <w:pPr>
-      <w:pStyle w:val="Header"/>
+      <w:pStyle w:val="Encabezado"/>
     </w:pPr>
   </w:p>
 </w:hdr>
@@ -5896,7 +5973,7 @@
 <w:hdr xmlns:wpc="http://schemas.microsoft.com/office/word/2010/wordprocessingCanvas" xmlns:mc="http://schemas.openxmlformats.org/markup-compatibility/2006" xmlns:o="urn:schemas-microsoft-com:office:office" xmlns:r="http://schemas.openxmlformats.org/officeDocument/2006/relationships" xmlns:m="http://schemas.openxmlformats.org/officeDocument/2006/math" xmlns:v="urn:schemas-microsoft-com:vml" xmlns:wp14="http://schemas.microsoft.com/office/word/2010/wordprocessingDrawing" xmlns:wp="http://schemas.openxmlformats.org/drawingml/2006/wordprocessingDrawing" xmlns:w10="urn:schemas-microsoft-com:office:word" xmlns:w="http://schemas.openxmlformats.org/wordprocessingml/2006/main" xmlns:w14="http://schemas.microsoft.com/office/word/2010/wordml" xmlns:w15="http://schemas.microsoft.com/office/word/2012/wordml" xmlns:wpg="http://schemas.microsoft.com/office/word/2010/wordprocessingGroup" xmlns:wpi="http://schemas.microsoft.com/office/word/2010/wordprocessingInk" xmlns:wne="http://schemas.microsoft.com/office/word/2006/wordml" xmlns:wps="http://schemas.microsoft.com/office/word/2010/wordprocessingShape" mc:Ignorable="w14 w15 wp14">
   <w:p>
     <w:pPr>
-      <w:pStyle w:val="Header"/>
+      <w:pStyle w:val="Encabezado"/>
     </w:pPr>
   </w:p>
 </w:hdr>
@@ -5911,7 +5988,7 @@
     <w:lvl w:ilvl="0">
       <w:start w:val="1"/>
       <w:numFmt w:val="decimal"/>
-      <w:pStyle w:val="Heading1"/>
+      <w:pStyle w:val="Ttulo1"/>
       <w:lvlText w:val="%1."/>
       <w:legacy w:legacy="1" w:legacySpace="144" w:legacyIndent="0"/>
       <w:lvlJc w:val="left"/>
@@ -5919,7 +5996,7 @@
     <w:lvl w:ilvl="1">
       <w:start w:val="1"/>
       <w:numFmt w:val="decimal"/>
-      <w:pStyle w:val="Heading2"/>
+      <w:pStyle w:val="Ttulo2"/>
       <w:lvlText w:val="%1.%2"/>
       <w:legacy w:legacy="1" w:legacySpace="144" w:legacyIndent="0"/>
       <w:lvlJc w:val="left"/>
@@ -5927,7 +6004,7 @@
     <w:lvl w:ilvl="2">
       <w:start w:val="1"/>
       <w:numFmt w:val="decimal"/>
-      <w:pStyle w:val="Heading3"/>
+      <w:pStyle w:val="Ttulo3"/>
       <w:lvlText w:val="%1.%2.%3"/>
       <w:legacy w:legacy="1" w:legacySpace="144" w:legacyIndent="0"/>
       <w:lvlJc w:val="left"/>
@@ -5935,7 +6012,7 @@
     <w:lvl w:ilvl="3">
       <w:start w:val="1"/>
       <w:numFmt w:val="decimal"/>
-      <w:pStyle w:val="Heading4"/>
+      <w:pStyle w:val="Ttulo4"/>
       <w:lvlText w:val="%1.%2.%3.%4"/>
       <w:legacy w:legacy="1" w:legacySpace="144" w:legacyIndent="0"/>
       <w:lvlJc w:val="left"/>
@@ -5943,7 +6020,7 @@
     <w:lvl w:ilvl="4">
       <w:start w:val="1"/>
       <w:numFmt w:val="decimal"/>
-      <w:pStyle w:val="Heading5"/>
+      <w:pStyle w:val="Ttulo5"/>
       <w:lvlText w:val="%1.%2.%3.%4.%5"/>
       <w:legacy w:legacy="1" w:legacySpace="144" w:legacyIndent="0"/>
       <w:lvlJc w:val="left"/>
@@ -5951,7 +6028,7 @@
     <w:lvl w:ilvl="5">
       <w:start w:val="1"/>
       <w:numFmt w:val="decimal"/>
-      <w:pStyle w:val="Heading6"/>
+      <w:pStyle w:val="Ttulo6"/>
       <w:lvlText w:val="%1.%2.%3.%4.%5.%6"/>
       <w:legacy w:legacy="1" w:legacySpace="144" w:legacyIndent="0"/>
       <w:lvlJc w:val="left"/>
@@ -5959,7 +6036,7 @@
     <w:lvl w:ilvl="6">
       <w:start w:val="1"/>
       <w:numFmt w:val="decimal"/>
-      <w:pStyle w:val="Heading7"/>
+      <w:pStyle w:val="Ttulo7"/>
       <w:lvlText w:val="%1.%2.%3.%4.%5.%6.%7"/>
       <w:legacy w:legacy="1" w:legacySpace="144" w:legacyIndent="0"/>
       <w:lvlJc w:val="left"/>
@@ -5967,7 +6044,7 @@
     <w:lvl w:ilvl="7">
       <w:start w:val="1"/>
       <w:numFmt w:val="decimal"/>
-      <w:pStyle w:val="Heading8"/>
+      <w:pStyle w:val="Ttulo8"/>
       <w:lvlText w:val="%1.%2.%3.%4.%5.%6.%7.%8"/>
       <w:legacy w:legacy="1" w:legacySpace="144" w:legacyIndent="0"/>
       <w:lvlJc w:val="left"/>
@@ -5975,7 +6052,7 @@
     <w:lvl w:ilvl="8">
       <w:start w:val="1"/>
       <w:numFmt w:val="decimal"/>
-      <w:pStyle w:val="Heading9"/>
+      <w:pStyle w:val="Ttulo9"/>
       <w:lvlText w:val="%1.%2.%3.%4.%5.%6.%7.%8.%9"/>
       <w:legacy w:legacy="1" w:legacySpace="144" w:legacyIndent="0"/>
       <w:lvlJc w:val="left"/>
@@ -7493,7 +7570,7 @@
       <w:spacing w:line="240" w:lineRule="atLeast"/>
     </w:pPr>
   </w:style>
-  <w:style w:type="paragraph" w:styleId="Heading1">
+  <w:style w:type="paragraph" w:styleId="Ttulo1">
     <w:name w:val="heading 1"/>
     <w:basedOn w:val="Normal"/>
     <w:next w:val="Normal"/>
@@ -7513,9 +7590,9 @@
       <w:sz w:val="24"/>
     </w:rPr>
   </w:style>
-  <w:style w:type="paragraph" w:styleId="Heading2">
+  <w:style w:type="paragraph" w:styleId="Ttulo2">
     <w:name w:val="heading 2"/>
-    <w:basedOn w:val="Heading1"/>
+    <w:basedOn w:val="Ttulo1"/>
     <w:next w:val="Normal"/>
     <w:qFormat/>
     <w:pPr>
@@ -7528,9 +7605,9 @@
       <w:sz w:val="20"/>
     </w:rPr>
   </w:style>
-  <w:style w:type="paragraph" w:styleId="Heading3">
+  <w:style w:type="paragraph" w:styleId="Ttulo3">
     <w:name w:val="heading 3"/>
-    <w:basedOn w:val="Heading1"/>
+    <w:basedOn w:val="Ttulo1"/>
     <w:next w:val="Normal"/>
     <w:qFormat/>
     <w:pPr>
@@ -7545,9 +7622,9 @@
       <w:sz w:val="20"/>
     </w:rPr>
   </w:style>
-  <w:style w:type="paragraph" w:styleId="Heading4">
+  <w:style w:type="paragraph" w:styleId="Ttulo4">
     <w:name w:val="heading 4"/>
-    <w:basedOn w:val="Heading1"/>
+    <w:basedOn w:val="Ttulo1"/>
     <w:next w:val="Normal"/>
     <w:qFormat/>
     <w:pPr>
@@ -7561,7 +7638,7 @@
       <w:sz w:val="20"/>
     </w:rPr>
   </w:style>
-  <w:style w:type="paragraph" w:styleId="Heading5">
+  <w:style w:type="paragraph" w:styleId="Ttulo5">
     <w:name w:val="heading 5"/>
     <w:basedOn w:val="Normal"/>
     <w:next w:val="Normal"/>
@@ -7579,7 +7656,7 @@
       <w:sz w:val="22"/>
     </w:rPr>
   </w:style>
-  <w:style w:type="paragraph" w:styleId="Heading6">
+  <w:style w:type="paragraph" w:styleId="Ttulo6">
     <w:name w:val="heading 6"/>
     <w:basedOn w:val="Normal"/>
     <w:next w:val="Normal"/>
@@ -7598,7 +7675,7 @@
       <w:sz w:val="22"/>
     </w:rPr>
   </w:style>
-  <w:style w:type="paragraph" w:styleId="Heading7">
+  <w:style w:type="paragraph" w:styleId="Ttulo7">
     <w:name w:val="heading 7"/>
     <w:basedOn w:val="Normal"/>
     <w:next w:val="Normal"/>
@@ -7613,7 +7690,7 @@
       <w:outlineLvl w:val="6"/>
     </w:pPr>
   </w:style>
-  <w:style w:type="paragraph" w:styleId="Heading8">
+  <w:style w:type="paragraph" w:styleId="Ttulo8">
     <w:name w:val="heading 8"/>
     <w:basedOn w:val="Normal"/>
     <w:next w:val="Normal"/>
@@ -7631,7 +7708,7 @@
       <w:i/>
     </w:rPr>
   </w:style>
-  <w:style w:type="paragraph" w:styleId="Heading9">
+  <w:style w:type="paragraph" w:styleId="Ttulo9">
     <w:name w:val="heading 9"/>
     <w:basedOn w:val="Normal"/>
     <w:next w:val="Normal"/>
@@ -7651,13 +7728,13 @@
       <w:sz w:val="18"/>
     </w:rPr>
   </w:style>
-  <w:style w:type="character" w:default="1" w:styleId="DefaultParagraphFont">
+  <w:style w:type="character" w:default="1" w:styleId="Fuentedeprrafopredeter">
     <w:name w:val="Default Paragraph Font"/>
     <w:uiPriority w:val="1"/>
     <w:semiHidden/>
     <w:unhideWhenUsed/>
   </w:style>
-  <w:style w:type="table" w:default="1" w:styleId="TableNormal">
+  <w:style w:type="table" w:default="1" w:styleId="Tablanormal">
     <w:name w:val="Normal Table"/>
     <w:uiPriority w:val="99"/>
     <w:semiHidden/>
@@ -7672,7 +7749,7 @@
       </w:tblCellMar>
     </w:tblPr>
   </w:style>
-  <w:style w:type="numbering" w:default="1" w:styleId="NoList">
+  <w:style w:type="numbering" w:default="1" w:styleId="Sinlista">
     <w:name w:val="No List"/>
     <w:uiPriority w:val="99"/>
     <w:semiHidden/>
@@ -7691,7 +7768,7 @@
       <w:lang w:val="en-AU"/>
     </w:rPr>
   </w:style>
-  <w:style w:type="paragraph" w:styleId="Title">
+  <w:style w:type="paragraph" w:styleId="Puesto">
     <w:name w:val="Title"/>
     <w:basedOn w:val="Normal"/>
     <w:next w:val="Normal"/>
@@ -7706,7 +7783,7 @@
       <w:sz w:val="36"/>
     </w:rPr>
   </w:style>
-  <w:style w:type="paragraph" w:styleId="Subtitle">
+  <w:style w:type="paragraph" w:styleId="Subttulo">
     <w:name w:val="Subtitle"/>
     <w:basedOn w:val="Normal"/>
     <w:qFormat/>
@@ -7721,14 +7798,14 @@
       <w:lang w:val="en-AU"/>
     </w:rPr>
   </w:style>
-  <w:style w:type="paragraph" w:styleId="NormalIndent">
+  <w:style w:type="paragraph" w:styleId="Sangranormal">
     <w:name w:val="Normal Indent"/>
     <w:basedOn w:val="Normal"/>
     <w:pPr>
       <w:ind w:left="900" w:hanging="900"/>
     </w:pPr>
   </w:style>
-  <w:style w:type="paragraph" w:styleId="TOC1">
+  <w:style w:type="paragraph" w:styleId="TDC1">
     <w:name w:val="toc 1"/>
     <w:basedOn w:val="Normal"/>
     <w:next w:val="Normal"/>
@@ -7741,7 +7818,7 @@
       <w:ind w:right="720"/>
     </w:pPr>
   </w:style>
-  <w:style w:type="paragraph" w:styleId="TOC2">
+  <w:style w:type="paragraph" w:styleId="TDC2">
     <w:name w:val="toc 2"/>
     <w:basedOn w:val="Normal"/>
     <w:next w:val="Normal"/>
@@ -7753,7 +7830,7 @@
       <w:ind w:left="432" w:right="720"/>
     </w:pPr>
   </w:style>
-  <w:style w:type="paragraph" w:styleId="TOC3">
+  <w:style w:type="paragraph" w:styleId="TDC3">
     <w:name w:val="toc 3"/>
     <w:basedOn w:val="Normal"/>
     <w:next w:val="Normal"/>
@@ -7766,7 +7843,7 @@
       <w:ind w:left="864"/>
     </w:pPr>
   </w:style>
-  <w:style w:type="paragraph" w:styleId="Header">
+  <w:style w:type="paragraph" w:styleId="Encabezado">
     <w:name w:val="header"/>
     <w:basedOn w:val="Normal"/>
     <w:pPr>
@@ -7776,7 +7853,7 @@
       </w:tabs>
     </w:pPr>
   </w:style>
-  <w:style w:type="paragraph" w:styleId="Footer">
+  <w:style w:type="paragraph" w:styleId="Piedepgina">
     <w:name w:val="footer"/>
     <w:basedOn w:val="Normal"/>
     <w:pPr>
@@ -7786,9 +7863,9 @@
       </w:tabs>
     </w:pPr>
   </w:style>
-  <w:style w:type="character" w:styleId="PageNumber">
+  <w:style w:type="character" w:styleId="Nmerodepgina">
     <w:name w:val="page number"/>
-    <w:basedOn w:val="DefaultParagraphFont"/>
+    <w:basedOn w:val="Fuentedeprrafopredeter"/>
   </w:style>
   <w:style w:type="paragraph" w:customStyle="1" w:styleId="Tabletext">
     <w:name w:val="Tabletext"/>
@@ -7798,7 +7875,7 @@
       <w:spacing w:after="120"/>
     </w:pPr>
   </w:style>
-  <w:style w:type="paragraph" w:styleId="BodyText">
+  <w:style w:type="paragraph" w:styleId="Textoindependiente">
     <w:name w:val="Body Text"/>
     <w:basedOn w:val="Normal"/>
     <w:pPr>
@@ -7838,7 +7915,7 @@
       <w:color w:val="000080"/>
     </w:rPr>
   </w:style>
-  <w:style w:type="paragraph" w:styleId="DocumentMap">
+  <w:style w:type="paragraph" w:styleId="Mapadeldocumento">
     <w:name w:val="Document Map"/>
     <w:basedOn w:val="Normal"/>
     <w:semiHidden/>
@@ -7849,16 +7926,16 @@
       <w:rFonts w:ascii="Tahoma" w:hAnsi="Tahoma"/>
     </w:rPr>
   </w:style>
-  <w:style w:type="character" w:styleId="FootnoteReference">
+  <w:style w:type="character" w:styleId="Refdenotaalpie">
     <w:name w:val="footnote reference"/>
-    <w:basedOn w:val="DefaultParagraphFont"/>
+    <w:basedOn w:val="Fuentedeprrafopredeter"/>
     <w:semiHidden/>
     <w:rPr>
       <w:sz w:val="20"/>
       <w:vertAlign w:val="superscript"/>
     </w:rPr>
   </w:style>
-  <w:style w:type="paragraph" w:styleId="FootnoteText">
+  <w:style w:type="paragraph" w:styleId="Textonotapie">
     <w:name w:val="footnote text"/>
     <w:basedOn w:val="Normal"/>
     <w:semiHidden/>
@@ -7916,7 +7993,7 @@
       <w:jc w:val="both"/>
     </w:pPr>
   </w:style>
-  <w:style w:type="paragraph" w:styleId="TOC4">
+  <w:style w:type="paragraph" w:styleId="TDC4">
     <w:name w:val="toc 4"/>
     <w:basedOn w:val="Normal"/>
     <w:next w:val="Normal"/>
@@ -7926,7 +8003,7 @@
       <w:ind w:left="600"/>
     </w:pPr>
   </w:style>
-  <w:style w:type="paragraph" w:styleId="TOC5">
+  <w:style w:type="paragraph" w:styleId="TDC5">
     <w:name w:val="toc 5"/>
     <w:basedOn w:val="Normal"/>
     <w:next w:val="Normal"/>
@@ -7936,7 +8013,7 @@
       <w:ind w:left="800"/>
     </w:pPr>
   </w:style>
-  <w:style w:type="paragraph" w:styleId="TOC6">
+  <w:style w:type="paragraph" w:styleId="TDC6">
     <w:name w:val="toc 6"/>
     <w:basedOn w:val="Normal"/>
     <w:next w:val="Normal"/>
@@ -7946,7 +8023,7 @@
       <w:ind w:left="1000"/>
     </w:pPr>
   </w:style>
-  <w:style w:type="paragraph" w:styleId="TOC7">
+  <w:style w:type="paragraph" w:styleId="TDC7">
     <w:name w:val="toc 7"/>
     <w:basedOn w:val="Normal"/>
     <w:next w:val="Normal"/>
@@ -7956,7 +8033,7 @@
       <w:ind w:left="1200"/>
     </w:pPr>
   </w:style>
-  <w:style w:type="paragraph" w:styleId="TOC8">
+  <w:style w:type="paragraph" w:styleId="TDC8">
     <w:name w:val="toc 8"/>
     <w:basedOn w:val="Normal"/>
     <w:next w:val="Normal"/>
@@ -7966,7 +8043,7 @@
       <w:ind w:left="1400"/>
     </w:pPr>
   </w:style>
-  <w:style w:type="paragraph" w:styleId="TOC9">
+  <w:style w:type="paragraph" w:styleId="TDC9">
     <w:name w:val="toc 9"/>
     <w:basedOn w:val="Normal"/>
     <w:next w:val="Normal"/>
@@ -7976,7 +8053,7 @@
       <w:ind w:left="1600"/>
     </w:pPr>
   </w:style>
-  <w:style w:type="paragraph" w:styleId="BodyText2">
+  <w:style w:type="paragraph" w:styleId="Textoindependiente2">
     <w:name w:val="Body Text 2"/>
     <w:basedOn w:val="Normal"/>
     <w:rPr>
@@ -7984,7 +8061,7 @@
       <w:color w:val="0000FF"/>
     </w:rPr>
   </w:style>
-  <w:style w:type="paragraph" w:styleId="BodyTextIndent">
+  <w:style w:type="paragraph" w:styleId="Sangradetextonormal">
     <w:name w:val="Body Text Indent"/>
     <w:basedOn w:val="Normal"/>
     <w:pPr>
@@ -8030,7 +8107,7 @@
   <w:style w:type="paragraph" w:customStyle="1" w:styleId="InfoBlue">
     <w:name w:val="InfoBlue"/>
     <w:basedOn w:val="Normal"/>
-    <w:next w:val="BodyText"/>
+    <w:next w:val="Textoindependiente"/>
     <w:autoRedefine/>
     <w:rsid w:val="00D255DF"/>
     <w:pPr>
@@ -8045,18 +8122,18 @@
       <w:lang w:val="es-CO"/>
     </w:rPr>
   </w:style>
-  <w:style w:type="character" w:styleId="Hyperlink">
+  <w:style w:type="character" w:styleId="Hipervnculo">
     <w:name w:val="Hyperlink"/>
-    <w:basedOn w:val="DefaultParagraphFont"/>
+    <w:basedOn w:val="Fuentedeprrafopredeter"/>
     <w:uiPriority w:val="99"/>
     <w:rPr>
       <w:color w:val="0000FF"/>
       <w:u w:val="single"/>
     </w:rPr>
   </w:style>
-  <w:style w:type="paragraph" w:styleId="TOCHeading">
+  <w:style w:type="paragraph" w:styleId="TtulodeTDC">
     <w:name w:val="TOC Heading"/>
-    <w:basedOn w:val="Heading1"/>
+    <w:basedOn w:val="Ttulo1"/>
     <w:next w:val="Normal"/>
     <w:uiPriority w:val="39"/>
     <w:unhideWhenUsed/>
@@ -8079,9 +8156,9 @@
       <w:szCs w:val="32"/>
     </w:rPr>
   </w:style>
-  <w:style w:type="table" w:styleId="TableGrid">
+  <w:style w:type="table" w:styleId="Tablaconcuadrcula">
     <w:name w:val="Table Grid"/>
-    <w:basedOn w:val="TableNormal"/>
+    <w:basedOn w:val="Tablanormal"/>
     <w:uiPriority w:val="39"/>
     <w:rsid w:val="003F4EF4"/>
     <w:tblPr>
@@ -8102,9 +8179,9 @@
       </w:tblCellMar>
     </w:tblPr>
   </w:style>
-  <w:style w:type="table" w:styleId="GridTable4-Accent2">
+  <w:style w:type="table" w:styleId="Tabladecuadrcula4-nfasis2">
     <w:name w:val="Grid Table 4 Accent 2"/>
-    <w:basedOn w:val="TableNormal"/>
+    <w:basedOn w:val="Tablanormal"/>
     <w:uiPriority w:val="49"/>
     <w:rsid w:val="005D2B91"/>
     <w:tblPr>
@@ -8182,9 +8259,9 @@
       </w:tcPr>
     </w:tblStylePr>
   </w:style>
-  <w:style w:type="table" w:styleId="GridTable4">
+  <w:style w:type="table" w:styleId="Tabladecuadrcula4">
     <w:name w:val="Grid Table 4"/>
-    <w:basedOn w:val="TableNormal"/>
+    <w:basedOn w:val="Tablanormal"/>
     <w:uiPriority w:val="49"/>
     <w:rsid w:val="00A73C6B"/>
     <w:tblPr>
@@ -9724,71 +9801,71 @@
     </dgm:pt>
   </dgm:ptLst>
   <dgm:cxnLst>
-    <dgm:cxn modelId="{5DA9A70A-7FB1-4BEB-957A-8BE79AE9C200}" type="presOf" srcId="{744F655E-A964-463B-B9A2-CC17BE61186E}" destId="{9FC77F75-1E16-4BAA-9AB4-61153D3FD49F}" srcOrd="0" destOrd="0" presId="urn:microsoft.com/office/officeart/2005/8/layout/orgChart1"/>
+    <dgm:cxn modelId="{D70256E4-38DA-4C7B-BBDD-684B72B041F5}" type="presOf" srcId="{7F6ED572-C050-47F3-B267-B652BB07D097}" destId="{A98E0BCD-4455-4E91-AFCE-79DCFBB0FB16}" srcOrd="1" destOrd="0" presId="urn:microsoft.com/office/officeart/2005/8/layout/orgChart1"/>
+    <dgm:cxn modelId="{A3F15D62-094A-4CBA-BAC6-F75623575EF0}" type="presOf" srcId="{1213ACA6-5276-42CA-ADCD-89BF1862DA8F}" destId="{0587BDDC-70BF-498D-9FD3-860878AEE730}" srcOrd="0" destOrd="0" presId="urn:microsoft.com/office/officeart/2005/8/layout/orgChart1"/>
+    <dgm:cxn modelId="{65BBD609-7A30-4E97-B9A7-EB90DCD48C10}" type="presOf" srcId="{744F655E-A964-463B-B9A2-CC17BE61186E}" destId="{9FC77F75-1E16-4BAA-9AB4-61153D3FD49F}" srcOrd="0" destOrd="0" presId="urn:microsoft.com/office/officeart/2005/8/layout/orgChart1"/>
+    <dgm:cxn modelId="{9C9BD2D4-87D3-41A0-AA11-ADC2C0FFE28E}" type="presOf" srcId="{A6CD60CE-4100-45A1-914B-CCDD626CFCC8}" destId="{2B17EAA7-0CBA-46FE-BF75-81FF5D89A993}" srcOrd="0" destOrd="0" presId="urn:microsoft.com/office/officeart/2005/8/layout/orgChart1"/>
+    <dgm:cxn modelId="{22BA5508-A5D8-49D9-AD12-8414461C7201}" type="presOf" srcId="{7F6ED572-C050-47F3-B267-B652BB07D097}" destId="{6F64474F-8783-489C-8A79-C782D070A6E0}" srcOrd="0" destOrd="0" presId="urn:microsoft.com/office/officeart/2005/8/layout/orgChart1"/>
+    <dgm:cxn modelId="{25253136-6783-4DAD-BFE5-FED85009D108}" type="presOf" srcId="{5F6AF981-8BB1-49AB-8638-A99172748798}" destId="{68F88D15-2E22-4069-A9B0-981D0AE4F8B7}" srcOrd="0" destOrd="0" presId="urn:microsoft.com/office/officeart/2005/8/layout/orgChart1"/>
+    <dgm:cxn modelId="{090F3F4D-8B51-4951-9E4B-62D9D3673C97}" type="presOf" srcId="{A6CD60CE-4100-45A1-914B-CCDD626CFCC8}" destId="{94617FE5-06C7-4C0D-B476-A52F924A7FD2}" srcOrd="1" destOrd="0" presId="urn:microsoft.com/office/officeart/2005/8/layout/orgChart1"/>
+    <dgm:cxn modelId="{A65CBDEC-F0BF-4545-AFA1-0761CB251777}" srcId="{A6CD60CE-4100-45A1-914B-CCDD626CFCC8}" destId="{7F6ED572-C050-47F3-B267-B652BB07D097}" srcOrd="2" destOrd="0" parTransId="{0F0F9571-87BA-44CA-A476-016691E05372}" sibTransId="{3CFF29A0-8873-40F4-9664-CCE16E80453F}"/>
+    <dgm:cxn modelId="{D4A885AF-8EAA-4143-9961-4C5722FC957A}" srcId="{1213ACA6-5276-42CA-ADCD-89BF1862DA8F}" destId="{A6CD60CE-4100-45A1-914B-CCDD626CFCC8}" srcOrd="0" destOrd="0" parTransId="{F28E0457-9CC5-4D24-9D53-FDC50A1BE243}" sibTransId="{BD1763AD-AD23-439B-B25E-0D2AFD6E1A0D}"/>
     <dgm:cxn modelId="{7C8EDD53-3B11-46EE-96C6-4771C61D54BC}" srcId="{A6CD60CE-4100-45A1-914B-CCDD626CFCC8}" destId="{744F655E-A964-463B-B9A2-CC17BE61186E}" srcOrd="3" destOrd="0" parTransId="{345D06B5-5739-44F8-8F7F-70BCC2DF5DB7}" sibTransId="{EF01C5DC-42A7-4D94-AE62-D196EE5D6132}"/>
-    <dgm:cxn modelId="{657F7668-36B5-4097-8CD0-D8F1C1D32A38}" type="presOf" srcId="{1213ACA6-5276-42CA-ADCD-89BF1862DA8F}" destId="{0587BDDC-70BF-498D-9FD3-860878AEE730}" srcOrd="0" destOrd="0" presId="urn:microsoft.com/office/officeart/2005/8/layout/orgChart1"/>
-    <dgm:cxn modelId="{5087B5E9-1937-4667-B653-0A9E630DCE00}" type="presOf" srcId="{7F6ED572-C050-47F3-B267-B652BB07D097}" destId="{A98E0BCD-4455-4E91-AFCE-79DCFBB0FB16}" srcOrd="1" destOrd="0" presId="urn:microsoft.com/office/officeart/2005/8/layout/orgChart1"/>
-    <dgm:cxn modelId="{D3E7E500-6111-4CF8-A826-BBA4C2FD65C2}" type="presOf" srcId="{84991C14-671B-49F5-90B0-9EC10E5C9627}" destId="{639A3491-FA06-41F4-9937-0BC5B2D9EE66}" srcOrd="1" destOrd="0" presId="urn:microsoft.com/office/officeart/2005/8/layout/orgChart1"/>
-    <dgm:cxn modelId="{829D0F65-837D-4678-A66A-3523448EE522}" type="presOf" srcId="{A6CD60CE-4100-45A1-914B-CCDD626CFCC8}" destId="{2B17EAA7-0CBA-46FE-BF75-81FF5D89A993}" srcOrd="0" destOrd="0" presId="urn:microsoft.com/office/officeart/2005/8/layout/orgChart1"/>
-    <dgm:cxn modelId="{D4A885AF-8EAA-4143-9961-4C5722FC957A}" srcId="{1213ACA6-5276-42CA-ADCD-89BF1862DA8F}" destId="{A6CD60CE-4100-45A1-914B-CCDD626CFCC8}" srcOrd="0" destOrd="0" parTransId="{F28E0457-9CC5-4D24-9D53-FDC50A1BE243}" sibTransId="{BD1763AD-AD23-439B-B25E-0D2AFD6E1A0D}"/>
-    <dgm:cxn modelId="{8C52BFC7-60B6-4E8E-8AF6-BEC944E3063A}" type="presOf" srcId="{84991C14-671B-49F5-90B0-9EC10E5C9627}" destId="{E9B8912B-4665-4FAF-9965-EF7AA286FF94}" srcOrd="0" destOrd="0" presId="urn:microsoft.com/office/officeart/2005/8/layout/orgChart1"/>
-    <dgm:cxn modelId="{A65CBDEC-F0BF-4545-AFA1-0761CB251777}" srcId="{A6CD60CE-4100-45A1-914B-CCDD626CFCC8}" destId="{7F6ED572-C050-47F3-B267-B652BB07D097}" srcOrd="2" destOrd="0" parTransId="{0F0F9571-87BA-44CA-A476-016691E05372}" sibTransId="{3CFF29A0-8873-40F4-9664-CCE16E80453F}"/>
-    <dgm:cxn modelId="{6E80E147-93DA-490F-B217-08AD7A45865B}" type="presOf" srcId="{52FE35A8-765A-4695-85E1-73E3A3A7FE4A}" destId="{837C6730-05BB-4448-BB40-C4FF9A15F8A3}" srcOrd="0" destOrd="0" presId="urn:microsoft.com/office/officeart/2005/8/layout/orgChart1"/>
-    <dgm:cxn modelId="{92D46B8F-ACD6-4B69-AE41-AE343CE3DF4E}" type="presOf" srcId="{A78B55B5-DAAC-443D-A9F6-3CBFB6A7EFCC}" destId="{B3626940-4FA2-448E-B99B-615ACA77F99F}" srcOrd="0" destOrd="0" presId="urn:microsoft.com/office/officeart/2005/8/layout/orgChart1"/>
-    <dgm:cxn modelId="{8BF00EF0-DC45-4D88-B0BD-618627333A99}" type="presOf" srcId="{0F0F9571-87BA-44CA-A476-016691E05372}" destId="{9A39DC1F-50AB-4C50-9DE3-6905B0D1432F}" srcOrd="0" destOrd="0" presId="urn:microsoft.com/office/officeart/2005/8/layout/orgChart1"/>
+    <dgm:cxn modelId="{10EDCF8A-AE75-41BC-8AAF-65F39A5D69D1}" srcId="{A6CD60CE-4100-45A1-914B-CCDD626CFCC8}" destId="{52FE35A8-765A-4695-85E1-73E3A3A7FE4A}" srcOrd="4" destOrd="0" parTransId="{A78B55B5-DAAC-443D-A9F6-3CBFB6A7EFCC}" sibTransId="{EA67E0E1-8CCD-4FE3-81A8-B2D33ADBD28D}"/>
+    <dgm:cxn modelId="{37B02EE1-68CF-45E2-967B-14532C450E13}" type="presOf" srcId="{52FE35A8-765A-4695-85E1-73E3A3A7FE4A}" destId="{837C6730-05BB-4448-BB40-C4FF9A15F8A3}" srcOrd="0" destOrd="0" presId="urn:microsoft.com/office/officeart/2005/8/layout/orgChart1"/>
+    <dgm:cxn modelId="{644B344D-EA0E-4AB7-B98C-84B37081107A}" type="presOf" srcId="{52FE35A8-765A-4695-85E1-73E3A3A7FE4A}" destId="{18351E31-362D-42B1-9D28-5DFDF07BE4CE}" srcOrd="1" destOrd="0" presId="urn:microsoft.com/office/officeart/2005/8/layout/orgChart1"/>
+    <dgm:cxn modelId="{9CF56CA2-7878-4532-A8F4-5B214FDF724D}" type="presOf" srcId="{84991C14-671B-49F5-90B0-9EC10E5C9627}" destId="{639A3491-FA06-41F4-9937-0BC5B2D9EE66}" srcOrd="1" destOrd="0" presId="urn:microsoft.com/office/officeart/2005/8/layout/orgChart1"/>
+    <dgm:cxn modelId="{C95E8110-B53A-47A2-A411-41C33FEB0B8F}" type="presOf" srcId="{8E15B77A-1843-4F09-AD82-BFA3FED03F06}" destId="{A2694D77-2F50-4694-9D83-65A65901DB27}" srcOrd="0" destOrd="0" presId="urn:microsoft.com/office/officeart/2005/8/layout/orgChart1"/>
+    <dgm:cxn modelId="{2073A2AE-2D9B-4134-B177-D5F74E46EEF3}" type="presOf" srcId="{345D06B5-5739-44F8-8F7F-70BCC2DF5DB7}" destId="{FF6A8368-CD26-4D4F-9433-1024941EF337}" srcOrd="0" destOrd="0" presId="urn:microsoft.com/office/officeart/2005/8/layout/orgChart1"/>
+    <dgm:cxn modelId="{FD4AF6CD-0511-45FA-A308-4A1769DB686C}" type="presOf" srcId="{7E61AF92-477A-4BDD-B27A-E2BDCC7E4498}" destId="{224D2003-85EB-4147-BA16-3E0AB6AA578C}" srcOrd="0" destOrd="0" presId="urn:microsoft.com/office/officeart/2005/8/layout/orgChart1"/>
+    <dgm:cxn modelId="{F3E9E194-B854-4E51-AA1D-7731E40A8928}" srcId="{A6CD60CE-4100-45A1-914B-CCDD626CFCC8}" destId="{84991C14-671B-49F5-90B0-9EC10E5C9627}" srcOrd="1" destOrd="0" parTransId="{8E15B77A-1843-4F09-AD82-BFA3FED03F06}" sibTransId="{B1DF1AFD-8DED-4823-B919-B8BDDFC4EB8A}"/>
+    <dgm:cxn modelId="{A31DB76C-75CE-4EF3-8AB1-476D5C81019B}" type="presOf" srcId="{0F0F9571-87BA-44CA-A476-016691E05372}" destId="{9A39DC1F-50AB-4C50-9DE3-6905B0D1432F}" srcOrd="0" destOrd="0" presId="urn:microsoft.com/office/officeart/2005/8/layout/orgChart1"/>
+    <dgm:cxn modelId="{2F240ACA-72DC-4B06-B79D-1916E5E21941}" type="presOf" srcId="{744F655E-A964-463B-B9A2-CC17BE61186E}" destId="{4865652B-911D-4DE4-8AF6-8016D8A4602E}" srcOrd="1" destOrd="0" presId="urn:microsoft.com/office/officeart/2005/8/layout/orgChart1"/>
+    <dgm:cxn modelId="{2AE2B3B7-BB19-4D31-82F8-E2FD14896E2E}" type="presOf" srcId="{A78B55B5-DAAC-443D-A9F6-3CBFB6A7EFCC}" destId="{B3626940-4FA2-448E-B99B-615ACA77F99F}" srcOrd="0" destOrd="0" presId="urn:microsoft.com/office/officeart/2005/8/layout/orgChart1"/>
+    <dgm:cxn modelId="{00D7EEBB-49B7-492B-AB91-9DBFD34A2B4A}" type="presOf" srcId="{84991C14-671B-49F5-90B0-9EC10E5C9627}" destId="{E9B8912B-4665-4FAF-9965-EF7AA286FF94}" srcOrd="0" destOrd="0" presId="urn:microsoft.com/office/officeart/2005/8/layout/orgChart1"/>
+    <dgm:cxn modelId="{C0181487-4EED-4FFB-BFB0-707391B9EF9D}" type="presOf" srcId="{5F6AF981-8BB1-49AB-8638-A99172748798}" destId="{B3A89A7D-E220-4233-9AA0-9D9231C67349}" srcOrd="1" destOrd="0" presId="urn:microsoft.com/office/officeart/2005/8/layout/orgChart1"/>
     <dgm:cxn modelId="{10581B37-5EF0-43D5-81F8-A777E86B52F4}" srcId="{A6CD60CE-4100-45A1-914B-CCDD626CFCC8}" destId="{5F6AF981-8BB1-49AB-8638-A99172748798}" srcOrd="0" destOrd="0" parTransId="{7E61AF92-477A-4BDD-B27A-E2BDCC7E4498}" sibTransId="{90A48273-42E7-4D7D-A8B5-376E4FC2329B}"/>
-    <dgm:cxn modelId="{C74E252B-3FE4-4B13-A234-C1D384C0F435}" type="presOf" srcId="{5F6AF981-8BB1-49AB-8638-A99172748798}" destId="{B3A89A7D-E220-4233-9AA0-9D9231C67349}" srcOrd="1" destOrd="0" presId="urn:microsoft.com/office/officeart/2005/8/layout/orgChart1"/>
-    <dgm:cxn modelId="{F3E9E194-B854-4E51-AA1D-7731E40A8928}" srcId="{A6CD60CE-4100-45A1-914B-CCDD626CFCC8}" destId="{84991C14-671B-49F5-90B0-9EC10E5C9627}" srcOrd="1" destOrd="0" parTransId="{8E15B77A-1843-4F09-AD82-BFA3FED03F06}" sibTransId="{B1DF1AFD-8DED-4823-B919-B8BDDFC4EB8A}"/>
-    <dgm:cxn modelId="{CBC65A61-0294-47E2-BDC7-DDD771D2A8EE}" type="presOf" srcId="{345D06B5-5739-44F8-8F7F-70BCC2DF5DB7}" destId="{FF6A8368-CD26-4D4F-9433-1024941EF337}" srcOrd="0" destOrd="0" presId="urn:microsoft.com/office/officeart/2005/8/layout/orgChart1"/>
-    <dgm:cxn modelId="{10EDCF8A-AE75-41BC-8AAF-65F39A5D69D1}" srcId="{A6CD60CE-4100-45A1-914B-CCDD626CFCC8}" destId="{52FE35A8-765A-4695-85E1-73E3A3A7FE4A}" srcOrd="4" destOrd="0" parTransId="{A78B55B5-DAAC-443D-A9F6-3CBFB6A7EFCC}" sibTransId="{EA67E0E1-8CCD-4FE3-81A8-B2D33ADBD28D}"/>
-    <dgm:cxn modelId="{DC611924-2DBD-4F1D-9050-8D7BF417AA8D}" type="presOf" srcId="{744F655E-A964-463B-B9A2-CC17BE61186E}" destId="{4865652B-911D-4DE4-8AF6-8016D8A4602E}" srcOrd="1" destOrd="0" presId="urn:microsoft.com/office/officeart/2005/8/layout/orgChart1"/>
-    <dgm:cxn modelId="{AFC1FBC2-04AA-49FF-9336-CCE3EE646AEF}" type="presOf" srcId="{7E61AF92-477A-4BDD-B27A-E2BDCC7E4498}" destId="{224D2003-85EB-4147-BA16-3E0AB6AA578C}" srcOrd="0" destOrd="0" presId="urn:microsoft.com/office/officeart/2005/8/layout/orgChart1"/>
-    <dgm:cxn modelId="{17E0498E-0D8E-484D-80DD-195F60E309F2}" type="presOf" srcId="{A6CD60CE-4100-45A1-914B-CCDD626CFCC8}" destId="{94617FE5-06C7-4C0D-B476-A52F924A7FD2}" srcOrd="1" destOrd="0" presId="urn:microsoft.com/office/officeart/2005/8/layout/orgChart1"/>
-    <dgm:cxn modelId="{CA4E5A7F-7980-4286-9EB7-2055E9EB6D0B}" type="presOf" srcId="{8E15B77A-1843-4F09-AD82-BFA3FED03F06}" destId="{A2694D77-2F50-4694-9D83-65A65901DB27}" srcOrd="0" destOrd="0" presId="urn:microsoft.com/office/officeart/2005/8/layout/orgChart1"/>
-    <dgm:cxn modelId="{A941259B-7FC0-49EB-A46B-1F8C93397736}" type="presOf" srcId="{52FE35A8-765A-4695-85E1-73E3A3A7FE4A}" destId="{18351E31-362D-42B1-9D28-5DFDF07BE4CE}" srcOrd="1" destOrd="0" presId="urn:microsoft.com/office/officeart/2005/8/layout/orgChart1"/>
-    <dgm:cxn modelId="{9415B30D-E8B9-4EC4-8D2C-50AD13CF1AC2}" type="presOf" srcId="{5F6AF981-8BB1-49AB-8638-A99172748798}" destId="{68F88D15-2E22-4069-A9B0-981D0AE4F8B7}" srcOrd="0" destOrd="0" presId="urn:microsoft.com/office/officeart/2005/8/layout/orgChart1"/>
-    <dgm:cxn modelId="{63937B10-FE26-4611-9FDB-C55D856FB854}" type="presOf" srcId="{7F6ED572-C050-47F3-B267-B652BB07D097}" destId="{6F64474F-8783-489C-8A79-C782D070A6E0}" srcOrd="0" destOrd="0" presId="urn:microsoft.com/office/officeart/2005/8/layout/orgChart1"/>
-    <dgm:cxn modelId="{35BF82D3-B908-4FC4-BD53-F0848CC85543}" type="presParOf" srcId="{0587BDDC-70BF-498D-9FD3-860878AEE730}" destId="{C6EC391B-B3E5-4E65-B510-2B8879216C4C}" srcOrd="0" destOrd="0" presId="urn:microsoft.com/office/officeart/2005/8/layout/orgChart1"/>
-    <dgm:cxn modelId="{8382227D-7CD8-4567-BD43-F72694B1E422}" type="presParOf" srcId="{C6EC391B-B3E5-4E65-B510-2B8879216C4C}" destId="{7DEF5353-73C1-4ABD-B337-62381B1953CE}" srcOrd="0" destOrd="0" presId="urn:microsoft.com/office/officeart/2005/8/layout/orgChart1"/>
-    <dgm:cxn modelId="{E39EB5A2-B907-434D-99DF-B13935485708}" type="presParOf" srcId="{7DEF5353-73C1-4ABD-B337-62381B1953CE}" destId="{2B17EAA7-0CBA-46FE-BF75-81FF5D89A993}" srcOrd="0" destOrd="0" presId="urn:microsoft.com/office/officeart/2005/8/layout/orgChart1"/>
-    <dgm:cxn modelId="{CD879868-B3AD-4C0E-93CE-31634E77801B}" type="presParOf" srcId="{7DEF5353-73C1-4ABD-B337-62381B1953CE}" destId="{94617FE5-06C7-4C0D-B476-A52F924A7FD2}" srcOrd="1" destOrd="0" presId="urn:microsoft.com/office/officeart/2005/8/layout/orgChart1"/>
-    <dgm:cxn modelId="{B9796DB7-4589-4C48-B5B0-B8C5DB52756C}" type="presParOf" srcId="{C6EC391B-B3E5-4E65-B510-2B8879216C4C}" destId="{B8F26105-C3F3-40B9-9011-3641082A7CBC}" srcOrd="1" destOrd="0" presId="urn:microsoft.com/office/officeart/2005/8/layout/orgChart1"/>
-    <dgm:cxn modelId="{AF968070-5140-499D-92AD-4B5B35E206C3}" type="presParOf" srcId="{B8F26105-C3F3-40B9-9011-3641082A7CBC}" destId="{A2694D77-2F50-4694-9D83-65A65901DB27}" srcOrd="0" destOrd="0" presId="urn:microsoft.com/office/officeart/2005/8/layout/orgChart1"/>
-    <dgm:cxn modelId="{02E78DE9-6A1C-4799-A315-A043084DB3C0}" type="presParOf" srcId="{B8F26105-C3F3-40B9-9011-3641082A7CBC}" destId="{B8FD7AA7-A4D1-4B01-AFB1-6730DE69C47D}" srcOrd="1" destOrd="0" presId="urn:microsoft.com/office/officeart/2005/8/layout/orgChart1"/>
-    <dgm:cxn modelId="{588EB622-17FA-41BF-8F33-A83B8ACF15AE}" type="presParOf" srcId="{B8FD7AA7-A4D1-4B01-AFB1-6730DE69C47D}" destId="{064B99C5-4280-4DAE-9A2F-6AED62AE08A5}" srcOrd="0" destOrd="0" presId="urn:microsoft.com/office/officeart/2005/8/layout/orgChart1"/>
-    <dgm:cxn modelId="{F9BE5FD4-6A0B-4980-A281-15288E77D777}" type="presParOf" srcId="{064B99C5-4280-4DAE-9A2F-6AED62AE08A5}" destId="{E9B8912B-4665-4FAF-9965-EF7AA286FF94}" srcOrd="0" destOrd="0" presId="urn:microsoft.com/office/officeart/2005/8/layout/orgChart1"/>
-    <dgm:cxn modelId="{476AE058-BBFA-4AC5-AE63-56BDFF2623B2}" type="presParOf" srcId="{064B99C5-4280-4DAE-9A2F-6AED62AE08A5}" destId="{639A3491-FA06-41F4-9937-0BC5B2D9EE66}" srcOrd="1" destOrd="0" presId="urn:microsoft.com/office/officeart/2005/8/layout/orgChart1"/>
-    <dgm:cxn modelId="{0DD68248-B19E-4A92-99C4-32FB03A6B9A5}" type="presParOf" srcId="{B8FD7AA7-A4D1-4B01-AFB1-6730DE69C47D}" destId="{00F784A7-15E1-4A66-A747-DA5CED6F61EF}" srcOrd="1" destOrd="0" presId="urn:microsoft.com/office/officeart/2005/8/layout/orgChart1"/>
-    <dgm:cxn modelId="{B90DA0A0-5B9A-4472-B184-FDAC2DD95CA6}" type="presParOf" srcId="{B8FD7AA7-A4D1-4B01-AFB1-6730DE69C47D}" destId="{9F392AC0-FB7F-476A-859C-B9192D716264}" srcOrd="2" destOrd="0" presId="urn:microsoft.com/office/officeart/2005/8/layout/orgChart1"/>
-    <dgm:cxn modelId="{C4E476EE-8DC0-4BC5-917E-3994DCD58F20}" type="presParOf" srcId="{B8F26105-C3F3-40B9-9011-3641082A7CBC}" destId="{9A39DC1F-50AB-4C50-9DE3-6905B0D1432F}" srcOrd="2" destOrd="0" presId="urn:microsoft.com/office/officeart/2005/8/layout/orgChart1"/>
-    <dgm:cxn modelId="{7DA0539D-453F-4F00-B9B8-01C1B4F0B720}" type="presParOf" srcId="{B8F26105-C3F3-40B9-9011-3641082A7CBC}" destId="{FB01ABCE-1E9D-41B5-B798-88EF660A0265}" srcOrd="3" destOrd="0" presId="urn:microsoft.com/office/officeart/2005/8/layout/orgChart1"/>
-    <dgm:cxn modelId="{C06F14E6-4084-41D0-9D3F-F5CFC6D06F3C}" type="presParOf" srcId="{FB01ABCE-1E9D-41B5-B798-88EF660A0265}" destId="{45C16DE7-3983-492D-8E03-728F63DBF05C}" srcOrd="0" destOrd="0" presId="urn:microsoft.com/office/officeart/2005/8/layout/orgChart1"/>
-    <dgm:cxn modelId="{CC7B35B3-7535-4245-BA87-D1F0F6026773}" type="presParOf" srcId="{45C16DE7-3983-492D-8E03-728F63DBF05C}" destId="{6F64474F-8783-489C-8A79-C782D070A6E0}" srcOrd="0" destOrd="0" presId="urn:microsoft.com/office/officeart/2005/8/layout/orgChart1"/>
-    <dgm:cxn modelId="{BFE2B9A1-66D3-410C-9D76-49451621B858}" type="presParOf" srcId="{45C16DE7-3983-492D-8E03-728F63DBF05C}" destId="{A98E0BCD-4455-4E91-AFCE-79DCFBB0FB16}" srcOrd="1" destOrd="0" presId="urn:microsoft.com/office/officeart/2005/8/layout/orgChart1"/>
-    <dgm:cxn modelId="{B1053D47-FCED-4147-BE88-DFE515F9DC95}" type="presParOf" srcId="{FB01ABCE-1E9D-41B5-B798-88EF660A0265}" destId="{789F7704-6462-43D6-BC57-7CC4DF4ACFC3}" srcOrd="1" destOrd="0" presId="urn:microsoft.com/office/officeart/2005/8/layout/orgChart1"/>
-    <dgm:cxn modelId="{159EE752-E84F-46DD-A045-F5BF2F0866F4}" type="presParOf" srcId="{FB01ABCE-1E9D-41B5-B798-88EF660A0265}" destId="{7A648D28-4A4C-4B33-B711-843A1D70EFE0}" srcOrd="2" destOrd="0" presId="urn:microsoft.com/office/officeart/2005/8/layout/orgChart1"/>
-    <dgm:cxn modelId="{F9BE1054-ACF7-48EC-AFBC-4047679AAFE5}" type="presParOf" srcId="{B8F26105-C3F3-40B9-9011-3641082A7CBC}" destId="{FF6A8368-CD26-4D4F-9433-1024941EF337}" srcOrd="4" destOrd="0" presId="urn:microsoft.com/office/officeart/2005/8/layout/orgChart1"/>
-    <dgm:cxn modelId="{83EEAD0F-A002-45BF-88FC-45086882C381}" type="presParOf" srcId="{B8F26105-C3F3-40B9-9011-3641082A7CBC}" destId="{5EF9E0E6-2D8C-4E24-B527-D961613EA229}" srcOrd="5" destOrd="0" presId="urn:microsoft.com/office/officeart/2005/8/layout/orgChart1"/>
-    <dgm:cxn modelId="{0A4F0D2E-F1FB-48F4-83AF-44E6312E47DC}" type="presParOf" srcId="{5EF9E0E6-2D8C-4E24-B527-D961613EA229}" destId="{B08AD00C-8189-4A57-A63C-0F6E5772039F}" srcOrd="0" destOrd="0" presId="urn:microsoft.com/office/officeart/2005/8/layout/orgChart1"/>
-    <dgm:cxn modelId="{D11DBE9E-A9F2-481F-A253-1272742BFF61}" type="presParOf" srcId="{B08AD00C-8189-4A57-A63C-0F6E5772039F}" destId="{9FC77F75-1E16-4BAA-9AB4-61153D3FD49F}" srcOrd="0" destOrd="0" presId="urn:microsoft.com/office/officeart/2005/8/layout/orgChart1"/>
-    <dgm:cxn modelId="{02BCEBDA-B0CC-4941-9EF8-B16C0BD85919}" type="presParOf" srcId="{B08AD00C-8189-4A57-A63C-0F6E5772039F}" destId="{4865652B-911D-4DE4-8AF6-8016D8A4602E}" srcOrd="1" destOrd="0" presId="urn:microsoft.com/office/officeart/2005/8/layout/orgChart1"/>
-    <dgm:cxn modelId="{7621EA80-EBBC-4506-A119-ECBBD51CDFA4}" type="presParOf" srcId="{5EF9E0E6-2D8C-4E24-B527-D961613EA229}" destId="{4E767519-79CC-4A2E-B2F5-08853FBF7675}" srcOrd="1" destOrd="0" presId="urn:microsoft.com/office/officeart/2005/8/layout/orgChart1"/>
-    <dgm:cxn modelId="{081231A9-7D90-4944-95F7-86AFE33289A3}" type="presParOf" srcId="{5EF9E0E6-2D8C-4E24-B527-D961613EA229}" destId="{5346F745-CE15-4606-8F6F-682E51514947}" srcOrd="2" destOrd="0" presId="urn:microsoft.com/office/officeart/2005/8/layout/orgChart1"/>
-    <dgm:cxn modelId="{1ADC37BF-5223-4410-A40A-496FE0442EB3}" type="presParOf" srcId="{B8F26105-C3F3-40B9-9011-3641082A7CBC}" destId="{B3626940-4FA2-448E-B99B-615ACA77F99F}" srcOrd="6" destOrd="0" presId="urn:microsoft.com/office/officeart/2005/8/layout/orgChart1"/>
-    <dgm:cxn modelId="{034EDA72-020C-431F-AC0A-4DFDC4CECBCF}" type="presParOf" srcId="{B8F26105-C3F3-40B9-9011-3641082A7CBC}" destId="{27177F5D-EB13-4A92-8C8E-A402B43EA033}" srcOrd="7" destOrd="0" presId="urn:microsoft.com/office/officeart/2005/8/layout/orgChart1"/>
-    <dgm:cxn modelId="{D2F4C9DA-26DD-423C-ABC8-6D10365384AD}" type="presParOf" srcId="{27177F5D-EB13-4A92-8C8E-A402B43EA033}" destId="{4BD250B7-6D29-4389-BE17-BD21FC059548}" srcOrd="0" destOrd="0" presId="urn:microsoft.com/office/officeart/2005/8/layout/orgChart1"/>
-    <dgm:cxn modelId="{0DD62F41-ECD7-442E-889A-14C61D2FF069}" type="presParOf" srcId="{4BD250B7-6D29-4389-BE17-BD21FC059548}" destId="{837C6730-05BB-4448-BB40-C4FF9A15F8A3}" srcOrd="0" destOrd="0" presId="urn:microsoft.com/office/officeart/2005/8/layout/orgChart1"/>
-    <dgm:cxn modelId="{687B77F4-8A60-4703-8738-848FBA64E12A}" type="presParOf" srcId="{4BD250B7-6D29-4389-BE17-BD21FC059548}" destId="{18351E31-362D-42B1-9D28-5DFDF07BE4CE}" srcOrd="1" destOrd="0" presId="urn:microsoft.com/office/officeart/2005/8/layout/orgChart1"/>
-    <dgm:cxn modelId="{142A13F4-9860-4B03-BA16-29EFE7444C65}" type="presParOf" srcId="{27177F5D-EB13-4A92-8C8E-A402B43EA033}" destId="{D885FF5D-5034-40D5-90CA-38F7B7DCBC59}" srcOrd="1" destOrd="0" presId="urn:microsoft.com/office/officeart/2005/8/layout/orgChart1"/>
-    <dgm:cxn modelId="{7B074C27-CBEA-443E-815B-442CE60132DA}" type="presParOf" srcId="{27177F5D-EB13-4A92-8C8E-A402B43EA033}" destId="{E72711BA-75E9-4548-8847-9804C6F5594D}" srcOrd="2" destOrd="0" presId="urn:microsoft.com/office/officeart/2005/8/layout/orgChart1"/>
-    <dgm:cxn modelId="{9D2952AB-6D88-4CA9-AC1E-778CE2B06D1D}" type="presParOf" srcId="{C6EC391B-B3E5-4E65-B510-2B8879216C4C}" destId="{61C73582-4D75-4AE5-9E6D-48C18163F366}" srcOrd="2" destOrd="0" presId="urn:microsoft.com/office/officeart/2005/8/layout/orgChart1"/>
-    <dgm:cxn modelId="{44E6C0BF-497D-4C66-B72A-8EC5E0B81B4D}" type="presParOf" srcId="{61C73582-4D75-4AE5-9E6D-48C18163F366}" destId="{224D2003-85EB-4147-BA16-3E0AB6AA578C}" srcOrd="0" destOrd="0" presId="urn:microsoft.com/office/officeart/2005/8/layout/orgChart1"/>
-    <dgm:cxn modelId="{957C529D-77B1-4BE0-8473-92AA99A83572}" type="presParOf" srcId="{61C73582-4D75-4AE5-9E6D-48C18163F366}" destId="{EFA5F72A-BA4A-49CE-A869-8D16F4CA5EB5}" srcOrd="1" destOrd="0" presId="urn:microsoft.com/office/officeart/2005/8/layout/orgChart1"/>
-    <dgm:cxn modelId="{1F6B543B-A57A-467F-B463-57841546ED20}" type="presParOf" srcId="{EFA5F72A-BA4A-49CE-A869-8D16F4CA5EB5}" destId="{995495E0-AD14-438B-BB5F-B0B64B545326}" srcOrd="0" destOrd="0" presId="urn:microsoft.com/office/officeart/2005/8/layout/orgChart1"/>
-    <dgm:cxn modelId="{07985FC9-F8F8-4EB3-B535-47A40605004F}" type="presParOf" srcId="{995495E0-AD14-438B-BB5F-B0B64B545326}" destId="{68F88D15-2E22-4069-A9B0-981D0AE4F8B7}" srcOrd="0" destOrd="0" presId="urn:microsoft.com/office/officeart/2005/8/layout/orgChart1"/>
-    <dgm:cxn modelId="{12FB4C27-EC47-4AA4-8BAA-96B9F10F510C}" type="presParOf" srcId="{995495E0-AD14-438B-BB5F-B0B64B545326}" destId="{B3A89A7D-E220-4233-9AA0-9D9231C67349}" srcOrd="1" destOrd="0" presId="urn:microsoft.com/office/officeart/2005/8/layout/orgChart1"/>
-    <dgm:cxn modelId="{AD682B45-64E6-462F-B847-1D7CB182F01E}" type="presParOf" srcId="{EFA5F72A-BA4A-49CE-A869-8D16F4CA5EB5}" destId="{BC8DC435-C2F1-4CF6-B049-6EBB7E6A5424}" srcOrd="1" destOrd="0" presId="urn:microsoft.com/office/officeart/2005/8/layout/orgChart1"/>
-    <dgm:cxn modelId="{E093F16A-C0DA-4476-B916-3F3575B840BD}" type="presParOf" srcId="{EFA5F72A-BA4A-49CE-A869-8D16F4CA5EB5}" destId="{F9E993F8-147D-4862-A810-E81A54265015}" srcOrd="2" destOrd="0" presId="urn:microsoft.com/office/officeart/2005/8/layout/orgChart1"/>
+    <dgm:cxn modelId="{73C030B8-6E43-4334-ADC3-EFFDFF227CAC}" type="presParOf" srcId="{0587BDDC-70BF-498D-9FD3-860878AEE730}" destId="{C6EC391B-B3E5-4E65-B510-2B8879216C4C}" srcOrd="0" destOrd="0" presId="urn:microsoft.com/office/officeart/2005/8/layout/orgChart1"/>
+    <dgm:cxn modelId="{3F8F5349-F97F-4895-B631-291A86EC2125}" type="presParOf" srcId="{C6EC391B-B3E5-4E65-B510-2B8879216C4C}" destId="{7DEF5353-73C1-4ABD-B337-62381B1953CE}" srcOrd="0" destOrd="0" presId="urn:microsoft.com/office/officeart/2005/8/layout/orgChart1"/>
+    <dgm:cxn modelId="{7CA29FE6-465F-462C-81A4-B5708EC80221}" type="presParOf" srcId="{7DEF5353-73C1-4ABD-B337-62381B1953CE}" destId="{2B17EAA7-0CBA-46FE-BF75-81FF5D89A993}" srcOrd="0" destOrd="0" presId="urn:microsoft.com/office/officeart/2005/8/layout/orgChart1"/>
+    <dgm:cxn modelId="{7C93E458-3ED5-4713-9B05-7A3D0D84FB82}" type="presParOf" srcId="{7DEF5353-73C1-4ABD-B337-62381B1953CE}" destId="{94617FE5-06C7-4C0D-B476-A52F924A7FD2}" srcOrd="1" destOrd="0" presId="urn:microsoft.com/office/officeart/2005/8/layout/orgChart1"/>
+    <dgm:cxn modelId="{20D36E13-181C-4913-9124-AC6FC21F4BF4}" type="presParOf" srcId="{C6EC391B-B3E5-4E65-B510-2B8879216C4C}" destId="{B8F26105-C3F3-40B9-9011-3641082A7CBC}" srcOrd="1" destOrd="0" presId="urn:microsoft.com/office/officeart/2005/8/layout/orgChart1"/>
+    <dgm:cxn modelId="{3B1FFC36-9D15-45E1-BABD-AE0C99A00CFD}" type="presParOf" srcId="{B8F26105-C3F3-40B9-9011-3641082A7CBC}" destId="{A2694D77-2F50-4694-9D83-65A65901DB27}" srcOrd="0" destOrd="0" presId="urn:microsoft.com/office/officeart/2005/8/layout/orgChart1"/>
+    <dgm:cxn modelId="{15D79BD5-74E2-4BE0-A786-8BA58E854DD3}" type="presParOf" srcId="{B8F26105-C3F3-40B9-9011-3641082A7CBC}" destId="{B8FD7AA7-A4D1-4B01-AFB1-6730DE69C47D}" srcOrd="1" destOrd="0" presId="urn:microsoft.com/office/officeart/2005/8/layout/orgChart1"/>
+    <dgm:cxn modelId="{6F67E874-C51D-483A-B8F1-3FFD5BB4AAC2}" type="presParOf" srcId="{B8FD7AA7-A4D1-4B01-AFB1-6730DE69C47D}" destId="{064B99C5-4280-4DAE-9A2F-6AED62AE08A5}" srcOrd="0" destOrd="0" presId="urn:microsoft.com/office/officeart/2005/8/layout/orgChart1"/>
+    <dgm:cxn modelId="{0B88C127-A444-4496-A867-E85FCB6FAC13}" type="presParOf" srcId="{064B99C5-4280-4DAE-9A2F-6AED62AE08A5}" destId="{E9B8912B-4665-4FAF-9965-EF7AA286FF94}" srcOrd="0" destOrd="0" presId="urn:microsoft.com/office/officeart/2005/8/layout/orgChart1"/>
+    <dgm:cxn modelId="{937255B7-7C3C-4F46-AC74-813430A579C4}" type="presParOf" srcId="{064B99C5-4280-4DAE-9A2F-6AED62AE08A5}" destId="{639A3491-FA06-41F4-9937-0BC5B2D9EE66}" srcOrd="1" destOrd="0" presId="urn:microsoft.com/office/officeart/2005/8/layout/orgChart1"/>
+    <dgm:cxn modelId="{6309C160-BB1C-4AA1-8E25-6C8AA61B5CF1}" type="presParOf" srcId="{B8FD7AA7-A4D1-4B01-AFB1-6730DE69C47D}" destId="{00F784A7-15E1-4A66-A747-DA5CED6F61EF}" srcOrd="1" destOrd="0" presId="urn:microsoft.com/office/officeart/2005/8/layout/orgChart1"/>
+    <dgm:cxn modelId="{46B60067-23B2-4DD8-A2FE-7A52DBB35411}" type="presParOf" srcId="{B8FD7AA7-A4D1-4B01-AFB1-6730DE69C47D}" destId="{9F392AC0-FB7F-476A-859C-B9192D716264}" srcOrd="2" destOrd="0" presId="urn:microsoft.com/office/officeart/2005/8/layout/orgChart1"/>
+    <dgm:cxn modelId="{C5594359-9FE2-431A-AEC3-2F841D35FA53}" type="presParOf" srcId="{B8F26105-C3F3-40B9-9011-3641082A7CBC}" destId="{9A39DC1F-50AB-4C50-9DE3-6905B0D1432F}" srcOrd="2" destOrd="0" presId="urn:microsoft.com/office/officeart/2005/8/layout/orgChart1"/>
+    <dgm:cxn modelId="{76D7993C-947D-40B6-98A5-CB042D608029}" type="presParOf" srcId="{B8F26105-C3F3-40B9-9011-3641082A7CBC}" destId="{FB01ABCE-1E9D-41B5-B798-88EF660A0265}" srcOrd="3" destOrd="0" presId="urn:microsoft.com/office/officeart/2005/8/layout/orgChart1"/>
+    <dgm:cxn modelId="{C10D3A55-2AE8-4BDB-B25B-C50D4B53ED02}" type="presParOf" srcId="{FB01ABCE-1E9D-41B5-B798-88EF660A0265}" destId="{45C16DE7-3983-492D-8E03-728F63DBF05C}" srcOrd="0" destOrd="0" presId="urn:microsoft.com/office/officeart/2005/8/layout/orgChart1"/>
+    <dgm:cxn modelId="{96CA278D-B76E-4914-B9EE-CAC680138AEE}" type="presParOf" srcId="{45C16DE7-3983-492D-8E03-728F63DBF05C}" destId="{6F64474F-8783-489C-8A79-C782D070A6E0}" srcOrd="0" destOrd="0" presId="urn:microsoft.com/office/officeart/2005/8/layout/orgChart1"/>
+    <dgm:cxn modelId="{839DDB92-1655-4EC8-81AD-25C28432E549}" type="presParOf" srcId="{45C16DE7-3983-492D-8E03-728F63DBF05C}" destId="{A98E0BCD-4455-4E91-AFCE-79DCFBB0FB16}" srcOrd="1" destOrd="0" presId="urn:microsoft.com/office/officeart/2005/8/layout/orgChart1"/>
+    <dgm:cxn modelId="{EF10A31F-F904-4252-B5ED-971BED26BAE0}" type="presParOf" srcId="{FB01ABCE-1E9D-41B5-B798-88EF660A0265}" destId="{789F7704-6462-43D6-BC57-7CC4DF4ACFC3}" srcOrd="1" destOrd="0" presId="urn:microsoft.com/office/officeart/2005/8/layout/orgChart1"/>
+    <dgm:cxn modelId="{BCCFDE65-386F-4FDE-9D67-956DA2CA7F95}" type="presParOf" srcId="{FB01ABCE-1E9D-41B5-B798-88EF660A0265}" destId="{7A648D28-4A4C-4B33-B711-843A1D70EFE0}" srcOrd="2" destOrd="0" presId="urn:microsoft.com/office/officeart/2005/8/layout/orgChart1"/>
+    <dgm:cxn modelId="{A37C186B-FC97-4F40-BC1A-1223EA84192A}" type="presParOf" srcId="{B8F26105-C3F3-40B9-9011-3641082A7CBC}" destId="{FF6A8368-CD26-4D4F-9433-1024941EF337}" srcOrd="4" destOrd="0" presId="urn:microsoft.com/office/officeart/2005/8/layout/orgChart1"/>
+    <dgm:cxn modelId="{6C239553-F1E7-45FA-9AF5-CBDEC93744A7}" type="presParOf" srcId="{B8F26105-C3F3-40B9-9011-3641082A7CBC}" destId="{5EF9E0E6-2D8C-4E24-B527-D961613EA229}" srcOrd="5" destOrd="0" presId="urn:microsoft.com/office/officeart/2005/8/layout/orgChart1"/>
+    <dgm:cxn modelId="{316507EB-66EC-4FFF-B79A-605B5BCCDE42}" type="presParOf" srcId="{5EF9E0E6-2D8C-4E24-B527-D961613EA229}" destId="{B08AD00C-8189-4A57-A63C-0F6E5772039F}" srcOrd="0" destOrd="0" presId="urn:microsoft.com/office/officeart/2005/8/layout/orgChart1"/>
+    <dgm:cxn modelId="{F629ABA5-B587-44AE-892B-6D96588A2EC6}" type="presParOf" srcId="{B08AD00C-8189-4A57-A63C-0F6E5772039F}" destId="{9FC77F75-1E16-4BAA-9AB4-61153D3FD49F}" srcOrd="0" destOrd="0" presId="urn:microsoft.com/office/officeart/2005/8/layout/orgChart1"/>
+    <dgm:cxn modelId="{F0118814-93E8-4E28-BBC7-0FE77CC39746}" type="presParOf" srcId="{B08AD00C-8189-4A57-A63C-0F6E5772039F}" destId="{4865652B-911D-4DE4-8AF6-8016D8A4602E}" srcOrd="1" destOrd="0" presId="urn:microsoft.com/office/officeart/2005/8/layout/orgChart1"/>
+    <dgm:cxn modelId="{6AAB6261-6B60-4427-B96B-FA4C05DE526A}" type="presParOf" srcId="{5EF9E0E6-2D8C-4E24-B527-D961613EA229}" destId="{4E767519-79CC-4A2E-B2F5-08853FBF7675}" srcOrd="1" destOrd="0" presId="urn:microsoft.com/office/officeart/2005/8/layout/orgChart1"/>
+    <dgm:cxn modelId="{8FDC7000-58DE-4DB0-B271-2FC7E3CC9FB5}" type="presParOf" srcId="{5EF9E0E6-2D8C-4E24-B527-D961613EA229}" destId="{5346F745-CE15-4606-8F6F-682E51514947}" srcOrd="2" destOrd="0" presId="urn:microsoft.com/office/officeart/2005/8/layout/orgChart1"/>
+    <dgm:cxn modelId="{61E306F6-63DE-4705-9EE9-3D3F1EEAECDD}" type="presParOf" srcId="{B8F26105-C3F3-40B9-9011-3641082A7CBC}" destId="{B3626940-4FA2-448E-B99B-615ACA77F99F}" srcOrd="6" destOrd="0" presId="urn:microsoft.com/office/officeart/2005/8/layout/orgChart1"/>
+    <dgm:cxn modelId="{D7BD1FC3-8129-45BB-924A-FC6BD3599A48}" type="presParOf" srcId="{B8F26105-C3F3-40B9-9011-3641082A7CBC}" destId="{27177F5D-EB13-4A92-8C8E-A402B43EA033}" srcOrd="7" destOrd="0" presId="urn:microsoft.com/office/officeart/2005/8/layout/orgChart1"/>
+    <dgm:cxn modelId="{10F8FE01-92ED-45B0-B7C3-FB0FC90A5C06}" type="presParOf" srcId="{27177F5D-EB13-4A92-8C8E-A402B43EA033}" destId="{4BD250B7-6D29-4389-BE17-BD21FC059548}" srcOrd="0" destOrd="0" presId="urn:microsoft.com/office/officeart/2005/8/layout/orgChart1"/>
+    <dgm:cxn modelId="{660F993F-045D-4304-8E4A-9BD06CD6E6A1}" type="presParOf" srcId="{4BD250B7-6D29-4389-BE17-BD21FC059548}" destId="{837C6730-05BB-4448-BB40-C4FF9A15F8A3}" srcOrd="0" destOrd="0" presId="urn:microsoft.com/office/officeart/2005/8/layout/orgChart1"/>
+    <dgm:cxn modelId="{E1B95237-94FC-4A7A-84B8-E7AF0EF6FFC1}" type="presParOf" srcId="{4BD250B7-6D29-4389-BE17-BD21FC059548}" destId="{18351E31-362D-42B1-9D28-5DFDF07BE4CE}" srcOrd="1" destOrd="0" presId="urn:microsoft.com/office/officeart/2005/8/layout/orgChart1"/>
+    <dgm:cxn modelId="{57F600F9-3673-43DF-8D31-8BCE73DB3BA8}" type="presParOf" srcId="{27177F5D-EB13-4A92-8C8E-A402B43EA033}" destId="{D885FF5D-5034-40D5-90CA-38F7B7DCBC59}" srcOrd="1" destOrd="0" presId="urn:microsoft.com/office/officeart/2005/8/layout/orgChart1"/>
+    <dgm:cxn modelId="{7324702A-D031-4AB4-BEB1-948ADD54EA16}" type="presParOf" srcId="{27177F5D-EB13-4A92-8C8E-A402B43EA033}" destId="{E72711BA-75E9-4548-8847-9804C6F5594D}" srcOrd="2" destOrd="0" presId="urn:microsoft.com/office/officeart/2005/8/layout/orgChart1"/>
+    <dgm:cxn modelId="{2804C582-9662-41B9-BE8C-C068D3A5847F}" type="presParOf" srcId="{C6EC391B-B3E5-4E65-B510-2B8879216C4C}" destId="{61C73582-4D75-4AE5-9E6D-48C18163F366}" srcOrd="2" destOrd="0" presId="urn:microsoft.com/office/officeart/2005/8/layout/orgChart1"/>
+    <dgm:cxn modelId="{AEEC39B7-71CC-4E5B-8AC7-571184F796BA}" type="presParOf" srcId="{61C73582-4D75-4AE5-9E6D-48C18163F366}" destId="{224D2003-85EB-4147-BA16-3E0AB6AA578C}" srcOrd="0" destOrd="0" presId="urn:microsoft.com/office/officeart/2005/8/layout/orgChart1"/>
+    <dgm:cxn modelId="{8FE3DDBB-83EF-44F7-8BF8-98622ABEE88C}" type="presParOf" srcId="{61C73582-4D75-4AE5-9E6D-48C18163F366}" destId="{EFA5F72A-BA4A-49CE-A869-8D16F4CA5EB5}" srcOrd="1" destOrd="0" presId="urn:microsoft.com/office/officeart/2005/8/layout/orgChart1"/>
+    <dgm:cxn modelId="{44EF94FA-FD09-4214-9461-0FA05409E8A5}" type="presParOf" srcId="{EFA5F72A-BA4A-49CE-A869-8D16F4CA5EB5}" destId="{995495E0-AD14-438B-BB5F-B0B64B545326}" srcOrd="0" destOrd="0" presId="urn:microsoft.com/office/officeart/2005/8/layout/orgChart1"/>
+    <dgm:cxn modelId="{2CFA29F5-0BB2-4767-A031-09F69E5B4D16}" type="presParOf" srcId="{995495E0-AD14-438B-BB5F-B0B64B545326}" destId="{68F88D15-2E22-4069-A9B0-981D0AE4F8B7}" srcOrd="0" destOrd="0" presId="urn:microsoft.com/office/officeart/2005/8/layout/orgChart1"/>
+    <dgm:cxn modelId="{E882649C-4050-4B45-A5C9-1818D5D9F2C0}" type="presParOf" srcId="{995495E0-AD14-438B-BB5F-B0B64B545326}" destId="{B3A89A7D-E220-4233-9AA0-9D9231C67349}" srcOrd="1" destOrd="0" presId="urn:microsoft.com/office/officeart/2005/8/layout/orgChart1"/>
+    <dgm:cxn modelId="{00F337FD-B329-4723-A545-2952697BB352}" type="presParOf" srcId="{EFA5F72A-BA4A-49CE-A869-8D16F4CA5EB5}" destId="{BC8DC435-C2F1-4CF6-B049-6EBB7E6A5424}" srcOrd="1" destOrd="0" presId="urn:microsoft.com/office/officeart/2005/8/layout/orgChart1"/>
+    <dgm:cxn modelId="{A4A0067F-6B13-4FA2-A0E3-0BFECF17AAA5}" type="presParOf" srcId="{EFA5F72A-BA4A-49CE-A869-8D16F4CA5EB5}" destId="{F9E993F8-147D-4862-A810-E81A54265015}" srcOrd="2" destOrd="0" presId="urn:microsoft.com/office/officeart/2005/8/layout/orgChart1"/>
   </dgm:cxnLst>
   <dgm:bg/>
   <dgm:whole/>
@@ -13207,7 +13284,7 @@
 </file>
 
 <file path=customXml/itemProps1.xml><?xml version="1.0" encoding="utf-8"?>
-<ds:datastoreItem xmlns:ds="http://schemas.openxmlformats.org/officeDocument/2006/customXml" ds:itemID="{8011D1C2-8421-4345-8366-2AB7C80BFD51}">
+<ds:datastoreItem xmlns:ds="http://schemas.openxmlformats.org/officeDocument/2006/customXml" ds:itemID="{2AF92A1C-99EC-4EED-884E-9AFB81C96850}">
   <ds:schemaRefs>
     <ds:schemaRef ds:uri="http://schemas.openxmlformats.org/officeDocument/2006/bibliography"/>
   </ds:schemaRefs>

--- a/Documentacion/GPY-SQAP-V1.docx
+++ b/Documentacion/GPY-SQAP-V1.docx
@@ -28,21 +28,11 @@
         <w:pStyle w:val="Puesto"/>
         <w:jc w:val="right"/>
       </w:pPr>
-      <w:r>
-        <w:fldChar w:fldCharType="begin"/>
-      </w:r>
-      <w:r>
-        <w:instrText xml:space="preserve"> TITLE  \* MERGEFORMAT </w:instrText>
-      </w:r>
-      <w:r>
-        <w:fldChar w:fldCharType="separate"/>
-      </w:r>
-      <w:r>
-        <w:t>Quality Assurance Plan</w:t>
-      </w:r>
-      <w:r>
-        <w:fldChar w:fldCharType="end"/>
-      </w:r>
+      <w:fldSimple w:instr=" TITLE  \* MERGEFORMAT ">
+        <w:r>
+          <w:t>Quality Assurance Plan</w:t>
+        </w:r>
+      </w:fldSimple>
     </w:p>
     <w:p>
       <w:pPr>
@@ -238,16 +228,39 @@
             </w:r>
             <w:proofErr w:type="spellEnd"/>
             <w:r>
-              <w:t xml:space="preserve"> version del </w:t>
+              <w:t xml:space="preserve"> </w:t>
             </w:r>
             <w:proofErr w:type="spellStart"/>
             <w:r>
-              <w:t>document</w:t>
-            </w:r>
-            <w:r>
+              <w:t>versió</w:t>
+            </w:r>
+            <w:r>
+              <w:t>n</w:t>
+            </w:r>
+            <w:proofErr w:type="spellEnd"/>
+            <w:r>
+              <w:t xml:space="preserve"> del </w:t>
+            </w:r>
+            <w:r>
+              <w:rPr>
+                <w:lang w:val="es-CO"/>
+              </w:rPr>
+              <w:t>docume</w:t>
+            </w:r>
+            <w:bookmarkStart w:id="0" w:name="_GoBack"/>
+            <w:bookmarkEnd w:id="0"/>
+            <w:r>
+              <w:rPr>
+                <w:lang w:val="es-CO"/>
+              </w:rPr>
+              <w:t>nt</w:t>
+            </w:r>
+            <w:r>
+              <w:rPr>
+                <w:lang w:val="es-CO"/>
+              </w:rPr>
               <w:t>o</w:t>
             </w:r>
-            <w:proofErr w:type="spellEnd"/>
           </w:p>
         </w:tc>
         <w:tc>
@@ -529,7 +542,7 @@
           <w:r>
             <w:fldChar w:fldCharType="separate"/>
           </w:r>
-          <w:hyperlink w:anchor="_Toc445384494" w:history="1">
+          <w:hyperlink w:anchor="_Toc445390309" w:history="1">
             <w:r>
               <w:rPr>
                 <w:rStyle w:val="Hipervnculo"/>
@@ -573,7 +586,7 @@
                 <w:noProof/>
                 <w:webHidden/>
               </w:rPr>
-              <w:instrText xml:space="preserve"> PAGEREF _Toc445384494 \h </w:instrText>
+              <w:instrText xml:space="preserve"> PAGEREF _Toc445390309 \h </w:instrText>
             </w:r>
             <w:r>
               <w:rPr>
@@ -618,7 +631,7 @@
               <w:lang w:val="es-CO" w:eastAsia="es-CO"/>
             </w:rPr>
           </w:pPr>
-          <w:hyperlink w:anchor="_Toc445384495" w:history="1">
+          <w:hyperlink w:anchor="_Toc445390310" w:history="1">
             <w:r>
               <w:rPr>
                 <w:rStyle w:val="Hipervnculo"/>
@@ -664,7 +677,7 @@
                 <w:noProof/>
                 <w:webHidden/>
               </w:rPr>
-              <w:instrText xml:space="preserve"> PAGEREF _Toc445384495 \h </w:instrText>
+              <w:instrText xml:space="preserve"> PAGEREF _Toc445390310 \h </w:instrText>
             </w:r>
             <w:r>
               <w:rPr>
@@ -709,7 +722,7 @@
               <w:lang w:val="es-CO" w:eastAsia="es-CO"/>
             </w:rPr>
           </w:pPr>
-          <w:hyperlink w:anchor="_Toc445384496" w:history="1">
+          <w:hyperlink w:anchor="_Toc445390311" w:history="1">
             <w:r>
               <w:rPr>
                 <w:rStyle w:val="Hipervnculo"/>
@@ -753,7 +766,7 @@
                 <w:noProof/>
                 <w:webHidden/>
               </w:rPr>
-              <w:instrText xml:space="preserve"> PAGEREF _Toc445384496 \h </w:instrText>
+              <w:instrText xml:space="preserve"> PAGEREF _Toc445390311 \h </w:instrText>
             </w:r>
             <w:r>
               <w:rPr>
@@ -798,7 +811,7 @@
               <w:lang w:val="es-CO" w:eastAsia="es-CO"/>
             </w:rPr>
           </w:pPr>
-          <w:hyperlink w:anchor="_Toc445384497" w:history="1">
+          <w:hyperlink w:anchor="_Toc445390312" w:history="1">
             <w:r>
               <w:rPr>
                 <w:rStyle w:val="Hipervnculo"/>
@@ -842,7 +855,7 @@
                 <w:noProof/>
                 <w:webHidden/>
               </w:rPr>
-              <w:instrText xml:space="preserve"> PAGEREF _Toc445384497 \h </w:instrText>
+              <w:instrText xml:space="preserve"> PAGEREF _Toc445390312 \h </w:instrText>
             </w:r>
             <w:r>
               <w:rPr>
@@ -887,7 +900,7 @@
               <w:lang w:val="es-CO" w:eastAsia="es-CO"/>
             </w:rPr>
           </w:pPr>
-          <w:hyperlink w:anchor="_Toc445384498" w:history="1">
+          <w:hyperlink w:anchor="_Toc445390313" w:history="1">
             <w:r>
               <w:rPr>
                 <w:rStyle w:val="Hipervnculo"/>
@@ -931,7 +944,7 @@
                 <w:noProof/>
                 <w:webHidden/>
               </w:rPr>
-              <w:instrText xml:space="preserve"> PAGEREF _Toc445384498 \h </w:instrText>
+              <w:instrText xml:space="preserve"> PAGEREF _Toc445390313 \h </w:instrText>
             </w:r>
             <w:r>
               <w:rPr>
@@ -976,7 +989,7 @@
               <w:lang w:val="es-CO" w:eastAsia="es-CO"/>
             </w:rPr>
           </w:pPr>
-          <w:hyperlink w:anchor="_Toc445384499" w:history="1">
+          <w:hyperlink w:anchor="_Toc445390314" w:history="1">
             <w:r>
               <w:rPr>
                 <w:rStyle w:val="Hipervnculo"/>
@@ -1020,7 +1033,7 @@
                 <w:noProof/>
                 <w:webHidden/>
               </w:rPr>
-              <w:instrText xml:space="preserve"> PAGEREF _Toc445384499 \h </w:instrText>
+              <w:instrText xml:space="preserve"> PAGEREF _Toc445390314 \h </w:instrText>
             </w:r>
             <w:r>
               <w:rPr>
@@ -1065,7 +1078,7 @@
               <w:lang w:val="es-CO" w:eastAsia="es-CO"/>
             </w:rPr>
           </w:pPr>
-          <w:hyperlink w:anchor="_Toc445384500" w:history="1">
+          <w:hyperlink w:anchor="_Toc445390315" w:history="1">
             <w:r>
               <w:rPr>
                 <w:rStyle w:val="Hipervnculo"/>
@@ -1109,7 +1122,7 @@
                 <w:noProof/>
                 <w:webHidden/>
               </w:rPr>
-              <w:instrText xml:space="preserve"> PAGEREF _Toc445384500 \h </w:instrText>
+              <w:instrText xml:space="preserve"> PAGEREF _Toc445390315 \h </w:instrText>
             </w:r>
             <w:r>
               <w:rPr>
@@ -1154,7 +1167,7 @@
               <w:lang w:val="es-CO" w:eastAsia="es-CO"/>
             </w:rPr>
           </w:pPr>
-          <w:hyperlink w:anchor="_Toc445384501" w:history="1">
+          <w:hyperlink w:anchor="_Toc445390316" w:history="1">
             <w:r>
               <w:rPr>
                 <w:rStyle w:val="Hipervnculo"/>
@@ -1198,7 +1211,7 @@
                 <w:noProof/>
                 <w:webHidden/>
               </w:rPr>
-              <w:instrText xml:space="preserve"> PAGEREF _Toc445384501 \h </w:instrText>
+              <w:instrText xml:space="preserve"> PAGEREF _Toc445390316 \h </w:instrText>
             </w:r>
             <w:r>
               <w:rPr>
@@ -1243,7 +1256,7 @@
               <w:lang w:val="es-CO" w:eastAsia="es-CO"/>
             </w:rPr>
           </w:pPr>
-          <w:hyperlink w:anchor="_Toc445384502" w:history="1">
+          <w:hyperlink w:anchor="_Toc445390317" w:history="1">
             <w:r>
               <w:rPr>
                 <w:rStyle w:val="Hipervnculo"/>
@@ -1287,7 +1300,7 @@
                 <w:noProof/>
                 <w:webHidden/>
               </w:rPr>
-              <w:instrText xml:space="preserve"> PAGEREF _Toc445384502 \h </w:instrText>
+              <w:instrText xml:space="preserve"> PAGEREF _Toc445390317 \h </w:instrText>
             </w:r>
             <w:r>
               <w:rPr>
@@ -1332,7 +1345,7 @@
               <w:lang w:val="es-CO" w:eastAsia="es-CO"/>
             </w:rPr>
           </w:pPr>
-          <w:hyperlink w:anchor="_Toc445384503" w:history="1">
+          <w:hyperlink w:anchor="_Toc445390318" w:history="1">
             <w:r>
               <w:rPr>
                 <w:rStyle w:val="Hipervnculo"/>
@@ -1378,7 +1391,7 @@
                 <w:noProof/>
                 <w:webHidden/>
               </w:rPr>
-              <w:instrText xml:space="preserve"> PAGEREF _Toc445384503 \h </w:instrText>
+              <w:instrText xml:space="preserve"> PAGEREF _Toc445390318 \h </w:instrText>
             </w:r>
             <w:r>
               <w:rPr>
@@ -1423,7 +1436,7 @@
               <w:lang w:val="es-CO" w:eastAsia="es-CO"/>
             </w:rPr>
           </w:pPr>
-          <w:hyperlink w:anchor="_Toc445384504" w:history="1">
+          <w:hyperlink w:anchor="_Toc445390319" w:history="1">
             <w:r>
               <w:rPr>
                 <w:rStyle w:val="Hipervnculo"/>
@@ -1469,7 +1482,7 @@
                 <w:noProof/>
                 <w:webHidden/>
               </w:rPr>
-              <w:instrText xml:space="preserve"> PAGEREF _Toc445384504 \h </w:instrText>
+              <w:instrText xml:space="preserve"> PAGEREF _Toc445390319 \h </w:instrText>
             </w:r>
             <w:r>
               <w:rPr>
@@ -1514,7 +1527,7 @@
               <w:lang w:val="es-CO" w:eastAsia="es-CO"/>
             </w:rPr>
           </w:pPr>
-          <w:hyperlink w:anchor="_Toc445384505" w:history="1">
+          <w:hyperlink w:anchor="_Toc445390320" w:history="1">
             <w:r>
               <w:rPr>
                 <w:rStyle w:val="Hipervnculo"/>
@@ -1537,7 +1550,21 @@
                 <w:rStyle w:val="Hipervnculo"/>
                 <w:noProof/>
               </w:rPr>
-              <w:t>Standards and Guidelines</w:t>
+              <w:t>Standard</w:t>
+            </w:r>
+            <w:r>
+              <w:rPr>
+                <w:rStyle w:val="Hipervnculo"/>
+                <w:noProof/>
+              </w:rPr>
+              <w:t>s</w:t>
+            </w:r>
+            <w:r>
+              <w:rPr>
+                <w:rStyle w:val="Hipervnculo"/>
+                <w:noProof/>
+              </w:rPr>
+              <w:t xml:space="preserve"> and Guidelines</w:t>
             </w:r>
             <w:r>
               <w:rPr>
@@ -1558,7 +1585,7 @@
                 <w:noProof/>
                 <w:webHidden/>
               </w:rPr>
-              <w:instrText xml:space="preserve"> PAGEREF _Toc445384505 \h </w:instrText>
+              <w:instrText xml:space="preserve"> PAGEREF _Toc445390320 \h </w:instrText>
             </w:r>
             <w:r>
               <w:rPr>
@@ -1603,7 +1630,7 @@
               <w:lang w:val="es-CO" w:eastAsia="es-CO"/>
             </w:rPr>
           </w:pPr>
-          <w:hyperlink w:anchor="_Toc445384506" w:history="1">
+          <w:hyperlink w:anchor="_Toc445390321" w:history="1">
             <w:r>
               <w:rPr>
                 <w:rStyle w:val="Hipervnculo"/>
@@ -1647,7 +1674,7 @@
                 <w:noProof/>
                 <w:webHidden/>
               </w:rPr>
-              <w:instrText xml:space="preserve"> PAGEREF _Toc445384506 \h </w:instrText>
+              <w:instrText xml:space="preserve"> PAGEREF _Toc445390321 \h </w:instrText>
             </w:r>
             <w:r>
               <w:rPr>
@@ -1692,7 +1719,7 @@
               <w:lang w:val="es-CO" w:eastAsia="es-CO"/>
             </w:rPr>
           </w:pPr>
-          <w:hyperlink w:anchor="_Toc445384507" w:history="1">
+          <w:hyperlink w:anchor="_Toc445390322" w:history="1">
             <w:r>
               <w:rPr>
                 <w:rStyle w:val="Hipervnculo"/>
@@ -1736,7 +1763,7 @@
                 <w:noProof/>
                 <w:webHidden/>
               </w:rPr>
-              <w:instrText xml:space="preserve"> PAGEREF _Toc445384507 \h </w:instrText>
+              <w:instrText xml:space="preserve"> PAGEREF _Toc445390322 \h </w:instrText>
             </w:r>
             <w:r>
               <w:rPr>
@@ -1781,7 +1808,7 @@
               <w:lang w:val="es-CO" w:eastAsia="es-CO"/>
             </w:rPr>
           </w:pPr>
-          <w:hyperlink w:anchor="_Toc445384508" w:history="1">
+          <w:hyperlink w:anchor="_Toc445390323" w:history="1">
             <w:r>
               <w:rPr>
                 <w:rStyle w:val="Hipervnculo"/>
@@ -1825,7 +1852,7 @@
                 <w:noProof/>
                 <w:webHidden/>
               </w:rPr>
-              <w:instrText xml:space="preserve"> PAGEREF _Toc445384508 \h </w:instrText>
+              <w:instrText xml:space="preserve"> PAGEREF _Toc445390323 \h </w:instrText>
             </w:r>
             <w:r>
               <w:rPr>
@@ -1870,7 +1897,7 @@
               <w:lang w:val="es-CO" w:eastAsia="es-CO"/>
             </w:rPr>
           </w:pPr>
-          <w:hyperlink w:anchor="_Toc445384509" w:history="1">
+          <w:hyperlink w:anchor="_Toc445390324" w:history="1">
             <w:r>
               <w:rPr>
                 <w:rStyle w:val="Hipervnculo"/>
@@ -1914,7 +1941,7 @@
                 <w:noProof/>
                 <w:webHidden/>
               </w:rPr>
-              <w:instrText xml:space="preserve"> PAGEREF _Toc445384509 \h </w:instrText>
+              <w:instrText xml:space="preserve"> PAGEREF _Toc445390324 \h </w:instrText>
             </w:r>
             <w:r>
               <w:rPr>
@@ -1959,7 +1986,7 @@
               <w:lang w:val="es-CO" w:eastAsia="es-CO"/>
             </w:rPr>
           </w:pPr>
-          <w:hyperlink w:anchor="_Toc445384510" w:history="1">
+          <w:hyperlink w:anchor="_Toc445390325" w:history="1">
             <w:r>
               <w:rPr>
                 <w:rStyle w:val="Hipervnculo"/>
@@ -2003,7 +2030,7 @@
                 <w:noProof/>
                 <w:webHidden/>
               </w:rPr>
-              <w:instrText xml:space="preserve"> PAGEREF _Toc445384510 \h </w:instrText>
+              <w:instrText xml:space="preserve"> PAGEREF _Toc445390325 \h </w:instrText>
             </w:r>
             <w:r>
               <w:rPr>
@@ -2065,39 +2092,28 @@
       <w:pPr>
         <w:pStyle w:val="Puesto"/>
       </w:pPr>
-      <w:r>
-        <w:lastRenderedPageBreak/>
-        <w:fldChar w:fldCharType="begin"/>
-      </w:r>
-      <w:r>
-        <w:instrText xml:space="preserve"> TITLE  \* MERGEFORMAT </w:instrText>
-      </w:r>
-      <w:r>
-        <w:fldChar w:fldCharType="separate"/>
-      </w:r>
-      <w:r>
-        <w:t>Quality Assurance Plan</w:t>
-      </w:r>
-      <w:r>
-        <w:fldChar w:fldCharType="end"/>
-      </w:r>
+      <w:fldSimple w:instr=" TITLE  \* MERGEFORMAT ">
+        <w:r>
+          <w:t>Quality Assurance Plan</w:t>
+        </w:r>
+      </w:fldSimple>
     </w:p>
     <w:p/>
     <w:p>
       <w:pPr>
         <w:pStyle w:val="Ttulo1"/>
       </w:pPr>
-      <w:bookmarkStart w:id="0" w:name="_Toc456598586"/>
-      <w:bookmarkStart w:id="1" w:name="_Toc456600917"/>
-      <w:bookmarkStart w:id="2" w:name="_Toc492790478"/>
-      <w:bookmarkStart w:id="3" w:name="_Toc445384494"/>
+      <w:bookmarkStart w:id="1" w:name="_Toc456598586"/>
+      <w:bookmarkStart w:id="2" w:name="_Toc456600917"/>
+      <w:bookmarkStart w:id="3" w:name="_Toc492790478"/>
+      <w:bookmarkStart w:id="4" w:name="_Toc445390309"/>
       <w:r>
         <w:t>Introduction</w:t>
       </w:r>
-      <w:bookmarkEnd w:id="0"/>
       <w:bookmarkEnd w:id="1"/>
       <w:bookmarkEnd w:id="2"/>
       <w:bookmarkEnd w:id="3"/>
+      <w:bookmarkEnd w:id="4"/>
     </w:p>
     <w:p>
       <w:pPr>
@@ -2120,10 +2136,10 @@
           <w:lang w:val="es-CO"/>
         </w:rPr>
       </w:pPr>
-      <w:bookmarkStart w:id="4" w:name="_Toc456598587"/>
-      <w:bookmarkStart w:id="5" w:name="_Toc456600918"/>
-      <w:bookmarkStart w:id="6" w:name="_Toc492790479"/>
-      <w:bookmarkStart w:id="7" w:name="_Toc445384495"/>
+      <w:bookmarkStart w:id="5" w:name="_Toc456598587"/>
+      <w:bookmarkStart w:id="6" w:name="_Toc456600918"/>
+      <w:bookmarkStart w:id="7" w:name="_Toc492790479"/>
+      <w:bookmarkStart w:id="8" w:name="_Toc445390310"/>
       <w:proofErr w:type="spellStart"/>
       <w:r>
         <w:rPr>
@@ -2131,10 +2147,10 @@
         </w:rPr>
         <w:t>Purpose</w:t>
       </w:r>
-      <w:bookmarkEnd w:id="4"/>
       <w:bookmarkEnd w:id="5"/>
       <w:bookmarkEnd w:id="6"/>
       <w:bookmarkEnd w:id="7"/>
+      <w:bookmarkEnd w:id="8"/>
       <w:proofErr w:type="spellEnd"/>
     </w:p>
     <w:p>
@@ -2149,17 +2165,17 @@
       <w:pPr>
         <w:pStyle w:val="Ttulo2"/>
       </w:pPr>
-      <w:bookmarkStart w:id="8" w:name="_Toc456598588"/>
-      <w:bookmarkStart w:id="9" w:name="_Toc456600919"/>
-      <w:bookmarkStart w:id="10" w:name="_Toc492790480"/>
-      <w:bookmarkStart w:id="11" w:name="_Toc445384496"/>
+      <w:bookmarkStart w:id="9" w:name="_Toc456598588"/>
+      <w:bookmarkStart w:id="10" w:name="_Toc456600919"/>
+      <w:bookmarkStart w:id="11" w:name="_Toc492790480"/>
+      <w:bookmarkStart w:id="12" w:name="_Toc445390311"/>
       <w:r>
         <w:t>Scope</w:t>
       </w:r>
-      <w:bookmarkEnd w:id="8"/>
       <w:bookmarkEnd w:id="9"/>
       <w:bookmarkEnd w:id="10"/>
       <w:bookmarkEnd w:id="11"/>
+      <w:bookmarkEnd w:id="12"/>
     </w:p>
     <w:p>
       <w:pPr>
@@ -2173,17 +2189,17 @@
       <w:pPr>
         <w:pStyle w:val="Ttulo2"/>
       </w:pPr>
-      <w:bookmarkStart w:id="12" w:name="_Toc456598589"/>
-      <w:bookmarkStart w:id="13" w:name="_Toc456600920"/>
-      <w:bookmarkStart w:id="14" w:name="_Toc492790481"/>
-      <w:bookmarkStart w:id="15" w:name="_Toc445384497"/>
+      <w:bookmarkStart w:id="13" w:name="_Toc456598589"/>
+      <w:bookmarkStart w:id="14" w:name="_Toc456600920"/>
+      <w:bookmarkStart w:id="15" w:name="_Toc492790481"/>
+      <w:bookmarkStart w:id="16" w:name="_Toc445390312"/>
       <w:r>
         <w:t>Definitions, Acronyms, and Abbreviations</w:t>
       </w:r>
-      <w:bookmarkEnd w:id="12"/>
       <w:bookmarkEnd w:id="13"/>
       <w:bookmarkEnd w:id="14"/>
       <w:bookmarkEnd w:id="15"/>
+      <w:bookmarkEnd w:id="16"/>
     </w:p>
     <w:p/>
     <w:tbl>
@@ -2511,17 +2527,17 @@
       <w:pPr>
         <w:pStyle w:val="Ttulo2"/>
       </w:pPr>
-      <w:bookmarkStart w:id="16" w:name="_Toc456598590"/>
-      <w:bookmarkStart w:id="17" w:name="_Toc456600921"/>
-      <w:bookmarkStart w:id="18" w:name="_Toc492790482"/>
-      <w:bookmarkStart w:id="19" w:name="_Toc445384498"/>
+      <w:bookmarkStart w:id="17" w:name="_Toc456598590"/>
+      <w:bookmarkStart w:id="18" w:name="_Toc456600921"/>
+      <w:bookmarkStart w:id="19" w:name="_Toc492790482"/>
+      <w:bookmarkStart w:id="20" w:name="_Toc445390313"/>
       <w:r>
         <w:t>References</w:t>
       </w:r>
-      <w:bookmarkEnd w:id="16"/>
       <w:bookmarkEnd w:id="17"/>
       <w:bookmarkEnd w:id="18"/>
       <w:bookmarkEnd w:id="19"/>
+      <w:bookmarkEnd w:id="20"/>
     </w:p>
     <w:p/>
     <w:p>
@@ -2535,17 +2551,17 @@
       <w:pPr>
         <w:pStyle w:val="Ttulo2"/>
       </w:pPr>
-      <w:bookmarkStart w:id="20" w:name="_Toc456598591"/>
-      <w:bookmarkStart w:id="21" w:name="_Toc456600922"/>
-      <w:bookmarkStart w:id="22" w:name="_Toc492790483"/>
-      <w:bookmarkStart w:id="23" w:name="_Toc445384499"/>
+      <w:bookmarkStart w:id="21" w:name="_Toc456598591"/>
+      <w:bookmarkStart w:id="22" w:name="_Toc456600922"/>
+      <w:bookmarkStart w:id="23" w:name="_Toc492790483"/>
+      <w:bookmarkStart w:id="24" w:name="_Toc445390314"/>
       <w:r>
         <w:t>Overview</w:t>
       </w:r>
-      <w:bookmarkEnd w:id="20"/>
       <w:bookmarkEnd w:id="21"/>
       <w:bookmarkEnd w:id="22"/>
       <w:bookmarkEnd w:id="23"/>
+      <w:bookmarkEnd w:id="24"/>
     </w:p>
     <w:p>
       <w:pPr>
@@ -2574,13 +2590,13 @@
           <w:numId w:val="2"/>
         </w:numPr>
       </w:pPr>
-      <w:bookmarkStart w:id="24" w:name="_Toc492790484"/>
-      <w:bookmarkStart w:id="25" w:name="_Toc445384500"/>
+      <w:bookmarkStart w:id="25" w:name="_Toc492790484"/>
+      <w:bookmarkStart w:id="26" w:name="_Toc445390315"/>
       <w:r>
         <w:t>Quality Objectives</w:t>
       </w:r>
-      <w:bookmarkEnd w:id="24"/>
       <w:bookmarkEnd w:id="25"/>
+      <w:bookmarkEnd w:id="26"/>
     </w:p>
     <w:p>
       <w:pPr>
@@ -2662,26 +2678,26 @@
           <w:numId w:val="2"/>
         </w:numPr>
       </w:pPr>
-      <w:bookmarkStart w:id="26" w:name="_Toc492790485"/>
-      <w:bookmarkStart w:id="27" w:name="_Toc445384501"/>
+      <w:bookmarkStart w:id="27" w:name="_Toc492790485"/>
+      <w:bookmarkStart w:id="28" w:name="_Toc445390316"/>
       <w:r>
         <w:lastRenderedPageBreak/>
         <w:t>Management</w:t>
       </w:r>
-      <w:bookmarkEnd w:id="26"/>
       <w:bookmarkEnd w:id="27"/>
+      <w:bookmarkEnd w:id="28"/>
     </w:p>
     <w:p>
       <w:pPr>
         <w:pStyle w:val="Ttulo2"/>
       </w:pPr>
-      <w:bookmarkStart w:id="28" w:name="_Toc492790486"/>
-      <w:bookmarkStart w:id="29" w:name="_Toc445384502"/>
+      <w:bookmarkStart w:id="29" w:name="_Toc492790486"/>
+      <w:bookmarkStart w:id="30" w:name="_Toc445390317"/>
       <w:r>
         <w:t>Organization</w:t>
       </w:r>
-      <w:bookmarkEnd w:id="28"/>
       <w:bookmarkEnd w:id="29"/>
+      <w:bookmarkEnd w:id="30"/>
     </w:p>
     <w:p>
       <w:pPr>
@@ -3239,8 +3255,8 @@
           <w:lang w:val="es-CO"/>
         </w:rPr>
       </w:pPr>
-      <w:bookmarkStart w:id="30" w:name="_Toc492790487"/>
-      <w:bookmarkStart w:id="31" w:name="_Toc445384503"/>
+      <w:bookmarkStart w:id="31" w:name="_Toc492790487"/>
+      <w:bookmarkStart w:id="32" w:name="_Toc445390318"/>
       <w:proofErr w:type="spellStart"/>
       <w:r>
         <w:rPr>
@@ -3262,8 +3278,8 @@
         </w:rPr>
         <w:t>Responsibilities</w:t>
       </w:r>
-      <w:bookmarkEnd w:id="30"/>
       <w:bookmarkEnd w:id="31"/>
+      <w:bookmarkEnd w:id="32"/>
       <w:proofErr w:type="spellEnd"/>
       <w:r>
         <w:rPr>
@@ -3836,22 +3852,6 @@
           <w:lang w:val="es-CO"/>
         </w:rPr>
       </w:pPr>
-      <w:r>
-        <w:rPr>
-          <w:b/>
-          <w:lang w:val="es-CO"/>
-        </w:rPr>
-        <w:t>Responsabilidades</w:t>
-      </w:r>
-    </w:p>
-    <w:p>
-      <w:pPr>
-        <w:pStyle w:val="Textoindependiente"/>
-        <w:rPr>
-          <w:b/>
-          <w:lang w:val="es-CO"/>
-        </w:rPr>
-      </w:pPr>
     </w:p>
     <w:p>
       <w:pPr>
@@ -3864,8 +3864,8 @@
           <w:lang w:val="es-CO"/>
         </w:rPr>
       </w:pPr>
-      <w:bookmarkStart w:id="32" w:name="_Toc492790488"/>
-      <w:bookmarkStart w:id="33" w:name="_Toc445384504"/>
+      <w:bookmarkStart w:id="33" w:name="_Toc492790488"/>
+      <w:bookmarkStart w:id="34" w:name="_Toc445390319"/>
       <w:proofErr w:type="spellStart"/>
       <w:r>
         <w:rPr>
@@ -3873,8 +3873,8 @@
         </w:rPr>
         <w:t>Documentation</w:t>
       </w:r>
-      <w:bookmarkEnd w:id="32"/>
       <w:bookmarkEnd w:id="33"/>
+      <w:bookmarkEnd w:id="34"/>
       <w:proofErr w:type="spellEnd"/>
     </w:p>
     <w:p>
@@ -4020,13 +4020,13 @@
           <w:numId w:val="2"/>
         </w:numPr>
       </w:pPr>
-      <w:bookmarkStart w:id="34" w:name="_Toc492790489"/>
-      <w:bookmarkStart w:id="35" w:name="_Toc445384505"/>
+      <w:bookmarkStart w:id="35" w:name="_Toc492790489"/>
+      <w:bookmarkStart w:id="36" w:name="_Toc445390320"/>
       <w:r>
         <w:t>Standards and Guidelines</w:t>
       </w:r>
-      <w:bookmarkEnd w:id="34"/>
       <w:bookmarkEnd w:id="35"/>
+      <w:bookmarkEnd w:id="36"/>
     </w:p>
     <w:p>
       <w:pPr>
@@ -4109,13 +4109,13 @@
           <w:numId w:val="2"/>
         </w:numPr>
       </w:pPr>
-      <w:bookmarkStart w:id="36" w:name="_Toc492790490"/>
-      <w:bookmarkStart w:id="37" w:name="_Toc445384506"/>
+      <w:bookmarkStart w:id="37" w:name="_Toc492790490"/>
+      <w:bookmarkStart w:id="38" w:name="_Toc445390321"/>
       <w:r>
         <w:t>Metrics</w:t>
       </w:r>
-      <w:bookmarkEnd w:id="36"/>
       <w:bookmarkEnd w:id="37"/>
+      <w:bookmarkEnd w:id="38"/>
     </w:p>
     <w:p>
       <w:pPr>
@@ -4138,8 +4138,6 @@
         </w:rPr>
         <w:t>Métrica.docx</w:t>
       </w:r>
-      <w:bookmarkStart w:id="38" w:name="_GoBack"/>
-      <w:bookmarkEnd w:id="38"/>
     </w:p>
     <w:p>
       <w:pPr>
@@ -4160,7 +4158,7 @@
         </w:numPr>
       </w:pPr>
       <w:bookmarkStart w:id="39" w:name="_Toc492790493"/>
-      <w:bookmarkStart w:id="40" w:name="_Toc445384507"/>
+      <w:bookmarkStart w:id="40" w:name="_Toc445390322"/>
       <w:r>
         <w:t>Problem Resolution and Corrective Action</w:t>
       </w:r>
@@ -4224,6 +4222,7 @@
           <w:szCs w:val="22"/>
           <w:lang w:val="es-MX" w:eastAsia="es-MX"/>
         </w:rPr>
+        <w:lastRenderedPageBreak/>
         <w:t>REPORTE DEL PROCESO DE AUDITORIAS</w:t>
       </w:r>
     </w:p>
@@ -5196,7 +5195,7 @@
         </w:numPr>
       </w:pPr>
       <w:bookmarkStart w:id="41" w:name="_Toc492790494"/>
-      <w:bookmarkStart w:id="42" w:name="_Toc445384508"/>
+      <w:bookmarkStart w:id="42" w:name="_Toc445390323"/>
       <w:r>
         <w:t>Tools, Techniques, and Methodologies</w:t>
       </w:r>
@@ -5366,29 +5365,7 @@
     <w:p>
       <w:pPr>
         <w:pStyle w:val="Textoindependiente"/>
-        <w:rPr>
-          <w:b/>
-          <w:lang w:val="es-CO"/>
-        </w:rPr>
-      </w:pPr>
-      <w:r>
-        <w:rPr>
-          <w:b/>
-          <w:lang w:val="es-CO"/>
-        </w:rPr>
-        <w:t>Técnicas</w:t>
-      </w:r>
-      <w:r>
-        <w:rPr>
-          <w:b/>
-          <w:lang w:val="es-CO"/>
-        </w:rPr>
-        <w:t xml:space="preserve"> y metodologías:</w:t>
-      </w:r>
-    </w:p>
-    <w:p>
-      <w:pPr>
-        <w:pStyle w:val="Textoindependiente"/>
+        <w:ind w:left="0"/>
         <w:rPr>
           <w:lang w:val="es-CO"/>
         </w:rPr>
@@ -5403,7 +5380,7 @@
         </w:numPr>
       </w:pPr>
       <w:bookmarkStart w:id="43" w:name="_Toc492790495"/>
-      <w:bookmarkStart w:id="44" w:name="_Toc445384509"/>
+      <w:bookmarkStart w:id="44" w:name="_Toc445390324"/>
       <w:r>
         <w:t>Configuration Management</w:t>
       </w:r>
@@ -5462,7 +5439,7 @@
         </w:numPr>
       </w:pPr>
       <w:bookmarkStart w:id="45" w:name="_Toc492790499"/>
-      <w:bookmarkStart w:id="46" w:name="_Toc445384510"/>
+      <w:bookmarkStart w:id="46" w:name="_Toc445390325"/>
       <w:r>
         <w:t>Risk Management</w:t>
       </w:r>
@@ -5693,7 +5670,7 @@
               <w:rStyle w:val="Nmerodepgina"/>
               <w:noProof/>
             </w:rPr>
-            <w:t>8</w:t>
+            <w:t>9</w:t>
           </w:r>
           <w:r>
             <w:rPr>
@@ -5919,21 +5896,11 @@
           <w:tcW w:w="6379" w:type="dxa"/>
         </w:tcPr>
         <w:p>
-          <w:r>
-            <w:fldChar w:fldCharType="begin"/>
-          </w:r>
-          <w:r>
-            <w:instrText xml:space="preserve"> TITLE  \* MERGEFORMAT </w:instrText>
-          </w:r>
-          <w:r>
-            <w:fldChar w:fldCharType="separate"/>
-          </w:r>
-          <w:r>
-            <w:t>Quality Assurance Plan</w:t>
-          </w:r>
-          <w:r>
-            <w:fldChar w:fldCharType="end"/>
-          </w:r>
+          <w:fldSimple w:instr=" TITLE  \* MERGEFORMAT ">
+            <w:r>
+              <w:t>Quality Assurance Plan</w:t>
+            </w:r>
+          </w:fldSimple>
         </w:p>
       </w:tc>
       <w:tc>
@@ -9801,71 +9768,71 @@
     </dgm:pt>
   </dgm:ptLst>
   <dgm:cxnLst>
-    <dgm:cxn modelId="{D70256E4-38DA-4C7B-BBDD-684B72B041F5}" type="presOf" srcId="{7F6ED572-C050-47F3-B267-B652BB07D097}" destId="{A98E0BCD-4455-4E91-AFCE-79DCFBB0FB16}" srcOrd="1" destOrd="0" presId="urn:microsoft.com/office/officeart/2005/8/layout/orgChart1"/>
-    <dgm:cxn modelId="{A3F15D62-094A-4CBA-BAC6-F75623575EF0}" type="presOf" srcId="{1213ACA6-5276-42CA-ADCD-89BF1862DA8F}" destId="{0587BDDC-70BF-498D-9FD3-860878AEE730}" srcOrd="0" destOrd="0" presId="urn:microsoft.com/office/officeart/2005/8/layout/orgChart1"/>
-    <dgm:cxn modelId="{65BBD609-7A30-4E97-B9A7-EB90DCD48C10}" type="presOf" srcId="{744F655E-A964-463B-B9A2-CC17BE61186E}" destId="{9FC77F75-1E16-4BAA-9AB4-61153D3FD49F}" srcOrd="0" destOrd="0" presId="urn:microsoft.com/office/officeart/2005/8/layout/orgChart1"/>
-    <dgm:cxn modelId="{9C9BD2D4-87D3-41A0-AA11-ADC2C0FFE28E}" type="presOf" srcId="{A6CD60CE-4100-45A1-914B-CCDD626CFCC8}" destId="{2B17EAA7-0CBA-46FE-BF75-81FF5D89A993}" srcOrd="0" destOrd="0" presId="urn:microsoft.com/office/officeart/2005/8/layout/orgChart1"/>
-    <dgm:cxn modelId="{22BA5508-A5D8-49D9-AD12-8414461C7201}" type="presOf" srcId="{7F6ED572-C050-47F3-B267-B652BB07D097}" destId="{6F64474F-8783-489C-8A79-C782D070A6E0}" srcOrd="0" destOrd="0" presId="urn:microsoft.com/office/officeart/2005/8/layout/orgChart1"/>
-    <dgm:cxn modelId="{25253136-6783-4DAD-BFE5-FED85009D108}" type="presOf" srcId="{5F6AF981-8BB1-49AB-8638-A99172748798}" destId="{68F88D15-2E22-4069-A9B0-981D0AE4F8B7}" srcOrd="0" destOrd="0" presId="urn:microsoft.com/office/officeart/2005/8/layout/orgChart1"/>
-    <dgm:cxn modelId="{090F3F4D-8B51-4951-9E4B-62D9D3673C97}" type="presOf" srcId="{A6CD60CE-4100-45A1-914B-CCDD626CFCC8}" destId="{94617FE5-06C7-4C0D-B476-A52F924A7FD2}" srcOrd="1" destOrd="0" presId="urn:microsoft.com/office/officeart/2005/8/layout/orgChart1"/>
+    <dgm:cxn modelId="{8D371441-2F74-4F3C-9993-971779582480}" type="presOf" srcId="{7F6ED572-C050-47F3-B267-B652BB07D097}" destId="{A98E0BCD-4455-4E91-AFCE-79DCFBB0FB16}" srcOrd="1" destOrd="0" presId="urn:microsoft.com/office/officeart/2005/8/layout/orgChart1"/>
+    <dgm:cxn modelId="{AB479C0D-A757-40E3-BE5F-6CD01A26CF09}" type="presOf" srcId="{A6CD60CE-4100-45A1-914B-CCDD626CFCC8}" destId="{2B17EAA7-0CBA-46FE-BF75-81FF5D89A993}" srcOrd="0" destOrd="0" presId="urn:microsoft.com/office/officeart/2005/8/layout/orgChart1"/>
+    <dgm:cxn modelId="{867F0A34-B015-425B-80FE-63536DB76113}" type="presOf" srcId="{A78B55B5-DAAC-443D-A9F6-3CBFB6A7EFCC}" destId="{B3626940-4FA2-448E-B99B-615ACA77F99F}" srcOrd="0" destOrd="0" presId="urn:microsoft.com/office/officeart/2005/8/layout/orgChart1"/>
+    <dgm:cxn modelId="{F01FB889-C3C4-48DA-B149-C3927A8A0519}" type="presOf" srcId="{1213ACA6-5276-42CA-ADCD-89BF1862DA8F}" destId="{0587BDDC-70BF-498D-9FD3-860878AEE730}" srcOrd="0" destOrd="0" presId="urn:microsoft.com/office/officeart/2005/8/layout/orgChart1"/>
+    <dgm:cxn modelId="{10EDCF8A-AE75-41BC-8AAF-65F39A5D69D1}" srcId="{A6CD60CE-4100-45A1-914B-CCDD626CFCC8}" destId="{52FE35A8-765A-4695-85E1-73E3A3A7FE4A}" srcOrd="4" destOrd="0" parTransId="{A78B55B5-DAAC-443D-A9F6-3CBFB6A7EFCC}" sibTransId="{EA67E0E1-8CCD-4FE3-81A8-B2D33ADBD28D}"/>
+    <dgm:cxn modelId="{FADAE7CD-96A6-41F2-9102-3D744AD29927}" type="presOf" srcId="{5F6AF981-8BB1-49AB-8638-A99172748798}" destId="{B3A89A7D-E220-4233-9AA0-9D9231C67349}" srcOrd="1" destOrd="0" presId="urn:microsoft.com/office/officeart/2005/8/layout/orgChart1"/>
     <dgm:cxn modelId="{A65CBDEC-F0BF-4545-AFA1-0761CB251777}" srcId="{A6CD60CE-4100-45A1-914B-CCDD626CFCC8}" destId="{7F6ED572-C050-47F3-B267-B652BB07D097}" srcOrd="2" destOrd="0" parTransId="{0F0F9571-87BA-44CA-A476-016691E05372}" sibTransId="{3CFF29A0-8873-40F4-9664-CCE16E80453F}"/>
+    <dgm:cxn modelId="{09A42FA4-1913-49A6-A61C-501CBF343F02}" type="presOf" srcId="{345D06B5-5739-44F8-8F7F-70BCC2DF5DB7}" destId="{FF6A8368-CD26-4D4F-9433-1024941EF337}" srcOrd="0" destOrd="0" presId="urn:microsoft.com/office/officeart/2005/8/layout/orgChart1"/>
+    <dgm:cxn modelId="{BB63FC33-9AD5-47C7-81A5-CAEE23D34943}" type="presOf" srcId="{744F655E-A964-463B-B9A2-CC17BE61186E}" destId="{4865652B-911D-4DE4-8AF6-8016D8A4602E}" srcOrd="1" destOrd="0" presId="urn:microsoft.com/office/officeart/2005/8/layout/orgChart1"/>
+    <dgm:cxn modelId="{064AE5E2-029A-4168-9185-E5C7161D25D2}" type="presOf" srcId="{52FE35A8-765A-4695-85E1-73E3A3A7FE4A}" destId="{18351E31-362D-42B1-9D28-5DFDF07BE4CE}" srcOrd="1" destOrd="0" presId="urn:microsoft.com/office/officeart/2005/8/layout/orgChart1"/>
+    <dgm:cxn modelId="{10581B37-5EF0-43D5-81F8-A777E86B52F4}" srcId="{A6CD60CE-4100-45A1-914B-CCDD626CFCC8}" destId="{5F6AF981-8BB1-49AB-8638-A99172748798}" srcOrd="0" destOrd="0" parTransId="{7E61AF92-477A-4BDD-B27A-E2BDCC7E4498}" sibTransId="{90A48273-42E7-4D7D-A8B5-376E4FC2329B}"/>
+    <dgm:cxn modelId="{7C8EDD53-3B11-46EE-96C6-4771C61D54BC}" srcId="{A6CD60CE-4100-45A1-914B-CCDD626CFCC8}" destId="{744F655E-A964-463B-B9A2-CC17BE61186E}" srcOrd="3" destOrd="0" parTransId="{345D06B5-5739-44F8-8F7F-70BCC2DF5DB7}" sibTransId="{EF01C5DC-42A7-4D94-AE62-D196EE5D6132}"/>
+    <dgm:cxn modelId="{0D68816B-05CB-4501-92DE-FDD966B8A4DF}" type="presOf" srcId="{84991C14-671B-49F5-90B0-9EC10E5C9627}" destId="{639A3491-FA06-41F4-9937-0BC5B2D9EE66}" srcOrd="1" destOrd="0" presId="urn:microsoft.com/office/officeart/2005/8/layout/orgChart1"/>
+    <dgm:cxn modelId="{5AE3B292-1B9C-4746-A60D-B895762986B1}" type="presOf" srcId="{52FE35A8-765A-4695-85E1-73E3A3A7FE4A}" destId="{837C6730-05BB-4448-BB40-C4FF9A15F8A3}" srcOrd="0" destOrd="0" presId="urn:microsoft.com/office/officeart/2005/8/layout/orgChart1"/>
+    <dgm:cxn modelId="{13460769-913A-40FA-933E-C1AD93D5FA24}" type="presOf" srcId="{8E15B77A-1843-4F09-AD82-BFA3FED03F06}" destId="{A2694D77-2F50-4694-9D83-65A65901DB27}" srcOrd="0" destOrd="0" presId="urn:microsoft.com/office/officeart/2005/8/layout/orgChart1"/>
+    <dgm:cxn modelId="{35DA70CB-B958-422C-B314-1A01A5BDC048}" type="presOf" srcId="{0F0F9571-87BA-44CA-A476-016691E05372}" destId="{9A39DC1F-50AB-4C50-9DE3-6905B0D1432F}" srcOrd="0" destOrd="0" presId="urn:microsoft.com/office/officeart/2005/8/layout/orgChart1"/>
+    <dgm:cxn modelId="{656EDC87-406F-47BF-B536-6077D2647F6A}" type="presOf" srcId="{744F655E-A964-463B-B9A2-CC17BE61186E}" destId="{9FC77F75-1E16-4BAA-9AB4-61153D3FD49F}" srcOrd="0" destOrd="0" presId="urn:microsoft.com/office/officeart/2005/8/layout/orgChart1"/>
     <dgm:cxn modelId="{D4A885AF-8EAA-4143-9961-4C5722FC957A}" srcId="{1213ACA6-5276-42CA-ADCD-89BF1862DA8F}" destId="{A6CD60CE-4100-45A1-914B-CCDD626CFCC8}" srcOrd="0" destOrd="0" parTransId="{F28E0457-9CC5-4D24-9D53-FDC50A1BE243}" sibTransId="{BD1763AD-AD23-439B-B25E-0D2AFD6E1A0D}"/>
-    <dgm:cxn modelId="{7C8EDD53-3B11-46EE-96C6-4771C61D54BC}" srcId="{A6CD60CE-4100-45A1-914B-CCDD626CFCC8}" destId="{744F655E-A964-463B-B9A2-CC17BE61186E}" srcOrd="3" destOrd="0" parTransId="{345D06B5-5739-44F8-8F7F-70BCC2DF5DB7}" sibTransId="{EF01C5DC-42A7-4D94-AE62-D196EE5D6132}"/>
-    <dgm:cxn modelId="{10EDCF8A-AE75-41BC-8AAF-65F39A5D69D1}" srcId="{A6CD60CE-4100-45A1-914B-CCDD626CFCC8}" destId="{52FE35A8-765A-4695-85E1-73E3A3A7FE4A}" srcOrd="4" destOrd="0" parTransId="{A78B55B5-DAAC-443D-A9F6-3CBFB6A7EFCC}" sibTransId="{EA67E0E1-8CCD-4FE3-81A8-B2D33ADBD28D}"/>
-    <dgm:cxn modelId="{37B02EE1-68CF-45E2-967B-14532C450E13}" type="presOf" srcId="{52FE35A8-765A-4695-85E1-73E3A3A7FE4A}" destId="{837C6730-05BB-4448-BB40-C4FF9A15F8A3}" srcOrd="0" destOrd="0" presId="urn:microsoft.com/office/officeart/2005/8/layout/orgChart1"/>
-    <dgm:cxn modelId="{644B344D-EA0E-4AB7-B98C-84B37081107A}" type="presOf" srcId="{52FE35A8-765A-4695-85E1-73E3A3A7FE4A}" destId="{18351E31-362D-42B1-9D28-5DFDF07BE4CE}" srcOrd="1" destOrd="0" presId="urn:microsoft.com/office/officeart/2005/8/layout/orgChart1"/>
-    <dgm:cxn modelId="{9CF56CA2-7878-4532-A8F4-5B214FDF724D}" type="presOf" srcId="{84991C14-671B-49F5-90B0-9EC10E5C9627}" destId="{639A3491-FA06-41F4-9937-0BC5B2D9EE66}" srcOrd="1" destOrd="0" presId="urn:microsoft.com/office/officeart/2005/8/layout/orgChart1"/>
-    <dgm:cxn modelId="{C95E8110-B53A-47A2-A411-41C33FEB0B8F}" type="presOf" srcId="{8E15B77A-1843-4F09-AD82-BFA3FED03F06}" destId="{A2694D77-2F50-4694-9D83-65A65901DB27}" srcOrd="0" destOrd="0" presId="urn:microsoft.com/office/officeart/2005/8/layout/orgChart1"/>
-    <dgm:cxn modelId="{2073A2AE-2D9B-4134-B177-D5F74E46EEF3}" type="presOf" srcId="{345D06B5-5739-44F8-8F7F-70BCC2DF5DB7}" destId="{FF6A8368-CD26-4D4F-9433-1024941EF337}" srcOrd="0" destOrd="0" presId="urn:microsoft.com/office/officeart/2005/8/layout/orgChart1"/>
-    <dgm:cxn modelId="{FD4AF6CD-0511-45FA-A308-4A1769DB686C}" type="presOf" srcId="{7E61AF92-477A-4BDD-B27A-E2BDCC7E4498}" destId="{224D2003-85EB-4147-BA16-3E0AB6AA578C}" srcOrd="0" destOrd="0" presId="urn:microsoft.com/office/officeart/2005/8/layout/orgChart1"/>
+    <dgm:cxn modelId="{DEA81538-5666-472B-85B3-0978C67CA199}" type="presOf" srcId="{7E61AF92-477A-4BDD-B27A-E2BDCC7E4498}" destId="{224D2003-85EB-4147-BA16-3E0AB6AA578C}" srcOrd="0" destOrd="0" presId="urn:microsoft.com/office/officeart/2005/8/layout/orgChart1"/>
+    <dgm:cxn modelId="{1AD28696-F09E-406F-AFA9-1776ED4930D7}" type="presOf" srcId="{7F6ED572-C050-47F3-B267-B652BB07D097}" destId="{6F64474F-8783-489C-8A79-C782D070A6E0}" srcOrd="0" destOrd="0" presId="urn:microsoft.com/office/officeart/2005/8/layout/orgChart1"/>
+    <dgm:cxn modelId="{B8799987-9AC2-4417-9D5F-9EE4B68E2152}" type="presOf" srcId="{A6CD60CE-4100-45A1-914B-CCDD626CFCC8}" destId="{94617FE5-06C7-4C0D-B476-A52F924A7FD2}" srcOrd="1" destOrd="0" presId="urn:microsoft.com/office/officeart/2005/8/layout/orgChart1"/>
+    <dgm:cxn modelId="{1984A259-6355-4D7D-8C27-791D5E37D9E5}" type="presOf" srcId="{84991C14-671B-49F5-90B0-9EC10E5C9627}" destId="{E9B8912B-4665-4FAF-9965-EF7AA286FF94}" srcOrd="0" destOrd="0" presId="urn:microsoft.com/office/officeart/2005/8/layout/orgChart1"/>
     <dgm:cxn modelId="{F3E9E194-B854-4E51-AA1D-7731E40A8928}" srcId="{A6CD60CE-4100-45A1-914B-CCDD626CFCC8}" destId="{84991C14-671B-49F5-90B0-9EC10E5C9627}" srcOrd="1" destOrd="0" parTransId="{8E15B77A-1843-4F09-AD82-BFA3FED03F06}" sibTransId="{B1DF1AFD-8DED-4823-B919-B8BDDFC4EB8A}"/>
-    <dgm:cxn modelId="{A31DB76C-75CE-4EF3-8AB1-476D5C81019B}" type="presOf" srcId="{0F0F9571-87BA-44CA-A476-016691E05372}" destId="{9A39DC1F-50AB-4C50-9DE3-6905B0D1432F}" srcOrd="0" destOrd="0" presId="urn:microsoft.com/office/officeart/2005/8/layout/orgChart1"/>
-    <dgm:cxn modelId="{2F240ACA-72DC-4B06-B79D-1916E5E21941}" type="presOf" srcId="{744F655E-A964-463B-B9A2-CC17BE61186E}" destId="{4865652B-911D-4DE4-8AF6-8016D8A4602E}" srcOrd="1" destOrd="0" presId="urn:microsoft.com/office/officeart/2005/8/layout/orgChart1"/>
-    <dgm:cxn modelId="{2AE2B3B7-BB19-4D31-82F8-E2FD14896E2E}" type="presOf" srcId="{A78B55B5-DAAC-443D-A9F6-3CBFB6A7EFCC}" destId="{B3626940-4FA2-448E-B99B-615ACA77F99F}" srcOrd="0" destOrd="0" presId="urn:microsoft.com/office/officeart/2005/8/layout/orgChart1"/>
-    <dgm:cxn modelId="{00D7EEBB-49B7-492B-AB91-9DBFD34A2B4A}" type="presOf" srcId="{84991C14-671B-49F5-90B0-9EC10E5C9627}" destId="{E9B8912B-4665-4FAF-9965-EF7AA286FF94}" srcOrd="0" destOrd="0" presId="urn:microsoft.com/office/officeart/2005/8/layout/orgChart1"/>
-    <dgm:cxn modelId="{C0181487-4EED-4FFB-BFB0-707391B9EF9D}" type="presOf" srcId="{5F6AF981-8BB1-49AB-8638-A99172748798}" destId="{B3A89A7D-E220-4233-9AA0-9D9231C67349}" srcOrd="1" destOrd="0" presId="urn:microsoft.com/office/officeart/2005/8/layout/orgChart1"/>
-    <dgm:cxn modelId="{10581B37-5EF0-43D5-81F8-A777E86B52F4}" srcId="{A6CD60CE-4100-45A1-914B-CCDD626CFCC8}" destId="{5F6AF981-8BB1-49AB-8638-A99172748798}" srcOrd="0" destOrd="0" parTransId="{7E61AF92-477A-4BDD-B27A-E2BDCC7E4498}" sibTransId="{90A48273-42E7-4D7D-A8B5-376E4FC2329B}"/>
-    <dgm:cxn modelId="{73C030B8-6E43-4334-ADC3-EFFDFF227CAC}" type="presParOf" srcId="{0587BDDC-70BF-498D-9FD3-860878AEE730}" destId="{C6EC391B-B3E5-4E65-B510-2B8879216C4C}" srcOrd="0" destOrd="0" presId="urn:microsoft.com/office/officeart/2005/8/layout/orgChart1"/>
-    <dgm:cxn modelId="{3F8F5349-F97F-4895-B631-291A86EC2125}" type="presParOf" srcId="{C6EC391B-B3E5-4E65-B510-2B8879216C4C}" destId="{7DEF5353-73C1-4ABD-B337-62381B1953CE}" srcOrd="0" destOrd="0" presId="urn:microsoft.com/office/officeart/2005/8/layout/orgChart1"/>
-    <dgm:cxn modelId="{7CA29FE6-465F-462C-81A4-B5708EC80221}" type="presParOf" srcId="{7DEF5353-73C1-4ABD-B337-62381B1953CE}" destId="{2B17EAA7-0CBA-46FE-BF75-81FF5D89A993}" srcOrd="0" destOrd="0" presId="urn:microsoft.com/office/officeart/2005/8/layout/orgChart1"/>
-    <dgm:cxn modelId="{7C93E458-3ED5-4713-9B05-7A3D0D84FB82}" type="presParOf" srcId="{7DEF5353-73C1-4ABD-B337-62381B1953CE}" destId="{94617FE5-06C7-4C0D-B476-A52F924A7FD2}" srcOrd="1" destOrd="0" presId="urn:microsoft.com/office/officeart/2005/8/layout/orgChart1"/>
-    <dgm:cxn modelId="{20D36E13-181C-4913-9124-AC6FC21F4BF4}" type="presParOf" srcId="{C6EC391B-B3E5-4E65-B510-2B8879216C4C}" destId="{B8F26105-C3F3-40B9-9011-3641082A7CBC}" srcOrd="1" destOrd="0" presId="urn:microsoft.com/office/officeart/2005/8/layout/orgChart1"/>
-    <dgm:cxn modelId="{3B1FFC36-9D15-45E1-BABD-AE0C99A00CFD}" type="presParOf" srcId="{B8F26105-C3F3-40B9-9011-3641082A7CBC}" destId="{A2694D77-2F50-4694-9D83-65A65901DB27}" srcOrd="0" destOrd="0" presId="urn:microsoft.com/office/officeart/2005/8/layout/orgChart1"/>
-    <dgm:cxn modelId="{15D79BD5-74E2-4BE0-A786-8BA58E854DD3}" type="presParOf" srcId="{B8F26105-C3F3-40B9-9011-3641082A7CBC}" destId="{B8FD7AA7-A4D1-4B01-AFB1-6730DE69C47D}" srcOrd="1" destOrd="0" presId="urn:microsoft.com/office/officeart/2005/8/layout/orgChart1"/>
-    <dgm:cxn modelId="{6F67E874-C51D-483A-B8F1-3FFD5BB4AAC2}" type="presParOf" srcId="{B8FD7AA7-A4D1-4B01-AFB1-6730DE69C47D}" destId="{064B99C5-4280-4DAE-9A2F-6AED62AE08A5}" srcOrd="0" destOrd="0" presId="urn:microsoft.com/office/officeart/2005/8/layout/orgChart1"/>
-    <dgm:cxn modelId="{0B88C127-A444-4496-A867-E85FCB6FAC13}" type="presParOf" srcId="{064B99C5-4280-4DAE-9A2F-6AED62AE08A5}" destId="{E9B8912B-4665-4FAF-9965-EF7AA286FF94}" srcOrd="0" destOrd="0" presId="urn:microsoft.com/office/officeart/2005/8/layout/orgChart1"/>
-    <dgm:cxn modelId="{937255B7-7C3C-4F46-AC74-813430A579C4}" type="presParOf" srcId="{064B99C5-4280-4DAE-9A2F-6AED62AE08A5}" destId="{639A3491-FA06-41F4-9937-0BC5B2D9EE66}" srcOrd="1" destOrd="0" presId="urn:microsoft.com/office/officeart/2005/8/layout/orgChart1"/>
-    <dgm:cxn modelId="{6309C160-BB1C-4AA1-8E25-6C8AA61B5CF1}" type="presParOf" srcId="{B8FD7AA7-A4D1-4B01-AFB1-6730DE69C47D}" destId="{00F784A7-15E1-4A66-A747-DA5CED6F61EF}" srcOrd="1" destOrd="0" presId="urn:microsoft.com/office/officeart/2005/8/layout/orgChart1"/>
-    <dgm:cxn modelId="{46B60067-23B2-4DD8-A2FE-7A52DBB35411}" type="presParOf" srcId="{B8FD7AA7-A4D1-4B01-AFB1-6730DE69C47D}" destId="{9F392AC0-FB7F-476A-859C-B9192D716264}" srcOrd="2" destOrd="0" presId="urn:microsoft.com/office/officeart/2005/8/layout/orgChart1"/>
-    <dgm:cxn modelId="{C5594359-9FE2-431A-AEC3-2F841D35FA53}" type="presParOf" srcId="{B8F26105-C3F3-40B9-9011-3641082A7CBC}" destId="{9A39DC1F-50AB-4C50-9DE3-6905B0D1432F}" srcOrd="2" destOrd="0" presId="urn:microsoft.com/office/officeart/2005/8/layout/orgChart1"/>
-    <dgm:cxn modelId="{76D7993C-947D-40B6-98A5-CB042D608029}" type="presParOf" srcId="{B8F26105-C3F3-40B9-9011-3641082A7CBC}" destId="{FB01ABCE-1E9D-41B5-B798-88EF660A0265}" srcOrd="3" destOrd="0" presId="urn:microsoft.com/office/officeart/2005/8/layout/orgChart1"/>
-    <dgm:cxn modelId="{C10D3A55-2AE8-4BDB-B25B-C50D4B53ED02}" type="presParOf" srcId="{FB01ABCE-1E9D-41B5-B798-88EF660A0265}" destId="{45C16DE7-3983-492D-8E03-728F63DBF05C}" srcOrd="0" destOrd="0" presId="urn:microsoft.com/office/officeart/2005/8/layout/orgChart1"/>
-    <dgm:cxn modelId="{96CA278D-B76E-4914-B9EE-CAC680138AEE}" type="presParOf" srcId="{45C16DE7-3983-492D-8E03-728F63DBF05C}" destId="{6F64474F-8783-489C-8A79-C782D070A6E0}" srcOrd="0" destOrd="0" presId="urn:microsoft.com/office/officeart/2005/8/layout/orgChart1"/>
-    <dgm:cxn modelId="{839DDB92-1655-4EC8-81AD-25C28432E549}" type="presParOf" srcId="{45C16DE7-3983-492D-8E03-728F63DBF05C}" destId="{A98E0BCD-4455-4E91-AFCE-79DCFBB0FB16}" srcOrd="1" destOrd="0" presId="urn:microsoft.com/office/officeart/2005/8/layout/orgChart1"/>
-    <dgm:cxn modelId="{EF10A31F-F904-4252-B5ED-971BED26BAE0}" type="presParOf" srcId="{FB01ABCE-1E9D-41B5-B798-88EF660A0265}" destId="{789F7704-6462-43D6-BC57-7CC4DF4ACFC3}" srcOrd="1" destOrd="0" presId="urn:microsoft.com/office/officeart/2005/8/layout/orgChart1"/>
-    <dgm:cxn modelId="{BCCFDE65-386F-4FDE-9D67-956DA2CA7F95}" type="presParOf" srcId="{FB01ABCE-1E9D-41B5-B798-88EF660A0265}" destId="{7A648D28-4A4C-4B33-B711-843A1D70EFE0}" srcOrd="2" destOrd="0" presId="urn:microsoft.com/office/officeart/2005/8/layout/orgChart1"/>
-    <dgm:cxn modelId="{A37C186B-FC97-4F40-BC1A-1223EA84192A}" type="presParOf" srcId="{B8F26105-C3F3-40B9-9011-3641082A7CBC}" destId="{FF6A8368-CD26-4D4F-9433-1024941EF337}" srcOrd="4" destOrd="0" presId="urn:microsoft.com/office/officeart/2005/8/layout/orgChart1"/>
-    <dgm:cxn modelId="{6C239553-F1E7-45FA-9AF5-CBDEC93744A7}" type="presParOf" srcId="{B8F26105-C3F3-40B9-9011-3641082A7CBC}" destId="{5EF9E0E6-2D8C-4E24-B527-D961613EA229}" srcOrd="5" destOrd="0" presId="urn:microsoft.com/office/officeart/2005/8/layout/orgChart1"/>
-    <dgm:cxn modelId="{316507EB-66EC-4FFF-B79A-605B5BCCDE42}" type="presParOf" srcId="{5EF9E0E6-2D8C-4E24-B527-D961613EA229}" destId="{B08AD00C-8189-4A57-A63C-0F6E5772039F}" srcOrd="0" destOrd="0" presId="urn:microsoft.com/office/officeart/2005/8/layout/orgChart1"/>
-    <dgm:cxn modelId="{F629ABA5-B587-44AE-892B-6D96588A2EC6}" type="presParOf" srcId="{B08AD00C-8189-4A57-A63C-0F6E5772039F}" destId="{9FC77F75-1E16-4BAA-9AB4-61153D3FD49F}" srcOrd="0" destOrd="0" presId="urn:microsoft.com/office/officeart/2005/8/layout/orgChart1"/>
-    <dgm:cxn modelId="{F0118814-93E8-4E28-BBC7-0FE77CC39746}" type="presParOf" srcId="{B08AD00C-8189-4A57-A63C-0F6E5772039F}" destId="{4865652B-911D-4DE4-8AF6-8016D8A4602E}" srcOrd="1" destOrd="0" presId="urn:microsoft.com/office/officeart/2005/8/layout/orgChart1"/>
-    <dgm:cxn modelId="{6AAB6261-6B60-4427-B96B-FA4C05DE526A}" type="presParOf" srcId="{5EF9E0E6-2D8C-4E24-B527-D961613EA229}" destId="{4E767519-79CC-4A2E-B2F5-08853FBF7675}" srcOrd="1" destOrd="0" presId="urn:microsoft.com/office/officeart/2005/8/layout/orgChart1"/>
-    <dgm:cxn modelId="{8FDC7000-58DE-4DB0-B271-2FC7E3CC9FB5}" type="presParOf" srcId="{5EF9E0E6-2D8C-4E24-B527-D961613EA229}" destId="{5346F745-CE15-4606-8F6F-682E51514947}" srcOrd="2" destOrd="0" presId="urn:microsoft.com/office/officeart/2005/8/layout/orgChart1"/>
-    <dgm:cxn modelId="{61E306F6-63DE-4705-9EE9-3D3F1EEAECDD}" type="presParOf" srcId="{B8F26105-C3F3-40B9-9011-3641082A7CBC}" destId="{B3626940-4FA2-448E-B99B-615ACA77F99F}" srcOrd="6" destOrd="0" presId="urn:microsoft.com/office/officeart/2005/8/layout/orgChart1"/>
-    <dgm:cxn modelId="{D7BD1FC3-8129-45BB-924A-FC6BD3599A48}" type="presParOf" srcId="{B8F26105-C3F3-40B9-9011-3641082A7CBC}" destId="{27177F5D-EB13-4A92-8C8E-A402B43EA033}" srcOrd="7" destOrd="0" presId="urn:microsoft.com/office/officeart/2005/8/layout/orgChart1"/>
-    <dgm:cxn modelId="{10F8FE01-92ED-45B0-B7C3-FB0FC90A5C06}" type="presParOf" srcId="{27177F5D-EB13-4A92-8C8E-A402B43EA033}" destId="{4BD250B7-6D29-4389-BE17-BD21FC059548}" srcOrd="0" destOrd="0" presId="urn:microsoft.com/office/officeart/2005/8/layout/orgChart1"/>
-    <dgm:cxn modelId="{660F993F-045D-4304-8E4A-9BD06CD6E6A1}" type="presParOf" srcId="{4BD250B7-6D29-4389-BE17-BD21FC059548}" destId="{837C6730-05BB-4448-BB40-C4FF9A15F8A3}" srcOrd="0" destOrd="0" presId="urn:microsoft.com/office/officeart/2005/8/layout/orgChart1"/>
-    <dgm:cxn modelId="{E1B95237-94FC-4A7A-84B8-E7AF0EF6FFC1}" type="presParOf" srcId="{4BD250B7-6D29-4389-BE17-BD21FC059548}" destId="{18351E31-362D-42B1-9D28-5DFDF07BE4CE}" srcOrd="1" destOrd="0" presId="urn:microsoft.com/office/officeart/2005/8/layout/orgChart1"/>
-    <dgm:cxn modelId="{57F600F9-3673-43DF-8D31-8BCE73DB3BA8}" type="presParOf" srcId="{27177F5D-EB13-4A92-8C8E-A402B43EA033}" destId="{D885FF5D-5034-40D5-90CA-38F7B7DCBC59}" srcOrd="1" destOrd="0" presId="urn:microsoft.com/office/officeart/2005/8/layout/orgChart1"/>
-    <dgm:cxn modelId="{7324702A-D031-4AB4-BEB1-948ADD54EA16}" type="presParOf" srcId="{27177F5D-EB13-4A92-8C8E-A402B43EA033}" destId="{E72711BA-75E9-4548-8847-9804C6F5594D}" srcOrd="2" destOrd="0" presId="urn:microsoft.com/office/officeart/2005/8/layout/orgChart1"/>
-    <dgm:cxn modelId="{2804C582-9662-41B9-BE8C-C068D3A5847F}" type="presParOf" srcId="{C6EC391B-B3E5-4E65-B510-2B8879216C4C}" destId="{61C73582-4D75-4AE5-9E6D-48C18163F366}" srcOrd="2" destOrd="0" presId="urn:microsoft.com/office/officeart/2005/8/layout/orgChart1"/>
-    <dgm:cxn modelId="{AEEC39B7-71CC-4E5B-8AC7-571184F796BA}" type="presParOf" srcId="{61C73582-4D75-4AE5-9E6D-48C18163F366}" destId="{224D2003-85EB-4147-BA16-3E0AB6AA578C}" srcOrd="0" destOrd="0" presId="urn:microsoft.com/office/officeart/2005/8/layout/orgChart1"/>
-    <dgm:cxn modelId="{8FE3DDBB-83EF-44F7-8BF8-98622ABEE88C}" type="presParOf" srcId="{61C73582-4D75-4AE5-9E6D-48C18163F366}" destId="{EFA5F72A-BA4A-49CE-A869-8D16F4CA5EB5}" srcOrd="1" destOrd="0" presId="urn:microsoft.com/office/officeart/2005/8/layout/orgChart1"/>
-    <dgm:cxn modelId="{44EF94FA-FD09-4214-9461-0FA05409E8A5}" type="presParOf" srcId="{EFA5F72A-BA4A-49CE-A869-8D16F4CA5EB5}" destId="{995495E0-AD14-438B-BB5F-B0B64B545326}" srcOrd="0" destOrd="0" presId="urn:microsoft.com/office/officeart/2005/8/layout/orgChart1"/>
-    <dgm:cxn modelId="{2CFA29F5-0BB2-4767-A031-09F69E5B4D16}" type="presParOf" srcId="{995495E0-AD14-438B-BB5F-B0B64B545326}" destId="{68F88D15-2E22-4069-A9B0-981D0AE4F8B7}" srcOrd="0" destOrd="0" presId="urn:microsoft.com/office/officeart/2005/8/layout/orgChart1"/>
-    <dgm:cxn modelId="{E882649C-4050-4B45-A5C9-1818D5D9F2C0}" type="presParOf" srcId="{995495E0-AD14-438B-BB5F-B0B64B545326}" destId="{B3A89A7D-E220-4233-9AA0-9D9231C67349}" srcOrd="1" destOrd="0" presId="urn:microsoft.com/office/officeart/2005/8/layout/orgChart1"/>
-    <dgm:cxn modelId="{00F337FD-B329-4723-A545-2952697BB352}" type="presParOf" srcId="{EFA5F72A-BA4A-49CE-A869-8D16F4CA5EB5}" destId="{BC8DC435-C2F1-4CF6-B049-6EBB7E6A5424}" srcOrd="1" destOrd="0" presId="urn:microsoft.com/office/officeart/2005/8/layout/orgChart1"/>
-    <dgm:cxn modelId="{A4A0067F-6B13-4FA2-A0E3-0BFECF17AAA5}" type="presParOf" srcId="{EFA5F72A-BA4A-49CE-A869-8D16F4CA5EB5}" destId="{F9E993F8-147D-4862-A810-E81A54265015}" srcOrd="2" destOrd="0" presId="urn:microsoft.com/office/officeart/2005/8/layout/orgChart1"/>
+    <dgm:cxn modelId="{CE144A37-8C56-4B23-B9E2-023DD5E7089C}" type="presOf" srcId="{5F6AF981-8BB1-49AB-8638-A99172748798}" destId="{68F88D15-2E22-4069-A9B0-981D0AE4F8B7}" srcOrd="0" destOrd="0" presId="urn:microsoft.com/office/officeart/2005/8/layout/orgChart1"/>
+    <dgm:cxn modelId="{B2C03062-9E39-48F4-9EB3-7B27637E086B}" type="presParOf" srcId="{0587BDDC-70BF-498D-9FD3-860878AEE730}" destId="{C6EC391B-B3E5-4E65-B510-2B8879216C4C}" srcOrd="0" destOrd="0" presId="urn:microsoft.com/office/officeart/2005/8/layout/orgChart1"/>
+    <dgm:cxn modelId="{6A9D972F-7BE1-4B85-8D82-F82B1F5B38E3}" type="presParOf" srcId="{C6EC391B-B3E5-4E65-B510-2B8879216C4C}" destId="{7DEF5353-73C1-4ABD-B337-62381B1953CE}" srcOrd="0" destOrd="0" presId="urn:microsoft.com/office/officeart/2005/8/layout/orgChart1"/>
+    <dgm:cxn modelId="{038A3CFB-4BAA-459B-9B2E-28282F9C888C}" type="presParOf" srcId="{7DEF5353-73C1-4ABD-B337-62381B1953CE}" destId="{2B17EAA7-0CBA-46FE-BF75-81FF5D89A993}" srcOrd="0" destOrd="0" presId="urn:microsoft.com/office/officeart/2005/8/layout/orgChart1"/>
+    <dgm:cxn modelId="{94155724-E594-4ADC-9099-D18734E6C345}" type="presParOf" srcId="{7DEF5353-73C1-4ABD-B337-62381B1953CE}" destId="{94617FE5-06C7-4C0D-B476-A52F924A7FD2}" srcOrd="1" destOrd="0" presId="urn:microsoft.com/office/officeart/2005/8/layout/orgChart1"/>
+    <dgm:cxn modelId="{7454A2FE-620E-4B4D-A213-0AC0A7A01099}" type="presParOf" srcId="{C6EC391B-B3E5-4E65-B510-2B8879216C4C}" destId="{B8F26105-C3F3-40B9-9011-3641082A7CBC}" srcOrd="1" destOrd="0" presId="urn:microsoft.com/office/officeart/2005/8/layout/orgChart1"/>
+    <dgm:cxn modelId="{74C176CE-3ED6-424B-95A1-9D3786F0C735}" type="presParOf" srcId="{B8F26105-C3F3-40B9-9011-3641082A7CBC}" destId="{A2694D77-2F50-4694-9D83-65A65901DB27}" srcOrd="0" destOrd="0" presId="urn:microsoft.com/office/officeart/2005/8/layout/orgChart1"/>
+    <dgm:cxn modelId="{8BAD0386-472A-49E3-B398-E81CF7DE5547}" type="presParOf" srcId="{B8F26105-C3F3-40B9-9011-3641082A7CBC}" destId="{B8FD7AA7-A4D1-4B01-AFB1-6730DE69C47D}" srcOrd="1" destOrd="0" presId="urn:microsoft.com/office/officeart/2005/8/layout/orgChart1"/>
+    <dgm:cxn modelId="{A8D859F2-0ADA-4C74-B85F-CEB7EC0F56AA}" type="presParOf" srcId="{B8FD7AA7-A4D1-4B01-AFB1-6730DE69C47D}" destId="{064B99C5-4280-4DAE-9A2F-6AED62AE08A5}" srcOrd="0" destOrd="0" presId="urn:microsoft.com/office/officeart/2005/8/layout/orgChart1"/>
+    <dgm:cxn modelId="{553A2DD3-DF18-41A0-8F1F-A5BBD7D1AE1A}" type="presParOf" srcId="{064B99C5-4280-4DAE-9A2F-6AED62AE08A5}" destId="{E9B8912B-4665-4FAF-9965-EF7AA286FF94}" srcOrd="0" destOrd="0" presId="urn:microsoft.com/office/officeart/2005/8/layout/orgChart1"/>
+    <dgm:cxn modelId="{4A7D405A-BA11-4BA7-94A1-FC94F8C7AC56}" type="presParOf" srcId="{064B99C5-4280-4DAE-9A2F-6AED62AE08A5}" destId="{639A3491-FA06-41F4-9937-0BC5B2D9EE66}" srcOrd="1" destOrd="0" presId="urn:microsoft.com/office/officeart/2005/8/layout/orgChart1"/>
+    <dgm:cxn modelId="{77583353-09F1-4843-8030-AF466163311B}" type="presParOf" srcId="{B8FD7AA7-A4D1-4B01-AFB1-6730DE69C47D}" destId="{00F784A7-15E1-4A66-A747-DA5CED6F61EF}" srcOrd="1" destOrd="0" presId="urn:microsoft.com/office/officeart/2005/8/layout/orgChart1"/>
+    <dgm:cxn modelId="{021FF22C-7300-423C-BAE3-50B004379D67}" type="presParOf" srcId="{B8FD7AA7-A4D1-4B01-AFB1-6730DE69C47D}" destId="{9F392AC0-FB7F-476A-859C-B9192D716264}" srcOrd="2" destOrd="0" presId="urn:microsoft.com/office/officeart/2005/8/layout/orgChart1"/>
+    <dgm:cxn modelId="{3FB84638-6CCF-420F-9C9A-5478326A22C8}" type="presParOf" srcId="{B8F26105-C3F3-40B9-9011-3641082A7CBC}" destId="{9A39DC1F-50AB-4C50-9DE3-6905B0D1432F}" srcOrd="2" destOrd="0" presId="urn:microsoft.com/office/officeart/2005/8/layout/orgChart1"/>
+    <dgm:cxn modelId="{ED0B4767-51BD-46DE-BF44-45A6FFCA98D0}" type="presParOf" srcId="{B8F26105-C3F3-40B9-9011-3641082A7CBC}" destId="{FB01ABCE-1E9D-41B5-B798-88EF660A0265}" srcOrd="3" destOrd="0" presId="urn:microsoft.com/office/officeart/2005/8/layout/orgChart1"/>
+    <dgm:cxn modelId="{03B936CB-3BA3-4274-9E41-2ADE09A76308}" type="presParOf" srcId="{FB01ABCE-1E9D-41B5-B798-88EF660A0265}" destId="{45C16DE7-3983-492D-8E03-728F63DBF05C}" srcOrd="0" destOrd="0" presId="urn:microsoft.com/office/officeart/2005/8/layout/orgChart1"/>
+    <dgm:cxn modelId="{456CB80E-01E8-4FB0-A91D-769C82B61362}" type="presParOf" srcId="{45C16DE7-3983-492D-8E03-728F63DBF05C}" destId="{6F64474F-8783-489C-8A79-C782D070A6E0}" srcOrd="0" destOrd="0" presId="urn:microsoft.com/office/officeart/2005/8/layout/orgChart1"/>
+    <dgm:cxn modelId="{2E8BE61C-8EA4-4DA2-B1EC-D98A99328678}" type="presParOf" srcId="{45C16DE7-3983-492D-8E03-728F63DBF05C}" destId="{A98E0BCD-4455-4E91-AFCE-79DCFBB0FB16}" srcOrd="1" destOrd="0" presId="urn:microsoft.com/office/officeart/2005/8/layout/orgChart1"/>
+    <dgm:cxn modelId="{8539557B-530B-4DF4-A3F4-ABC33871D546}" type="presParOf" srcId="{FB01ABCE-1E9D-41B5-B798-88EF660A0265}" destId="{789F7704-6462-43D6-BC57-7CC4DF4ACFC3}" srcOrd="1" destOrd="0" presId="urn:microsoft.com/office/officeart/2005/8/layout/orgChart1"/>
+    <dgm:cxn modelId="{8D3427DD-5F9D-43EE-B12C-A73AC5CBBBB1}" type="presParOf" srcId="{FB01ABCE-1E9D-41B5-B798-88EF660A0265}" destId="{7A648D28-4A4C-4B33-B711-843A1D70EFE0}" srcOrd="2" destOrd="0" presId="urn:microsoft.com/office/officeart/2005/8/layout/orgChart1"/>
+    <dgm:cxn modelId="{7C1A2D1D-6BE4-423F-8CB1-4846E38C9A1E}" type="presParOf" srcId="{B8F26105-C3F3-40B9-9011-3641082A7CBC}" destId="{FF6A8368-CD26-4D4F-9433-1024941EF337}" srcOrd="4" destOrd="0" presId="urn:microsoft.com/office/officeart/2005/8/layout/orgChart1"/>
+    <dgm:cxn modelId="{6358EBC3-2495-42B5-A735-E242A1E5CFE6}" type="presParOf" srcId="{B8F26105-C3F3-40B9-9011-3641082A7CBC}" destId="{5EF9E0E6-2D8C-4E24-B527-D961613EA229}" srcOrd="5" destOrd="0" presId="urn:microsoft.com/office/officeart/2005/8/layout/orgChart1"/>
+    <dgm:cxn modelId="{6EDD0C32-1F88-419C-9F86-2C59DEF0BD18}" type="presParOf" srcId="{5EF9E0E6-2D8C-4E24-B527-D961613EA229}" destId="{B08AD00C-8189-4A57-A63C-0F6E5772039F}" srcOrd="0" destOrd="0" presId="urn:microsoft.com/office/officeart/2005/8/layout/orgChart1"/>
+    <dgm:cxn modelId="{9535A687-02EF-4A39-9867-32538876EF95}" type="presParOf" srcId="{B08AD00C-8189-4A57-A63C-0F6E5772039F}" destId="{9FC77F75-1E16-4BAA-9AB4-61153D3FD49F}" srcOrd="0" destOrd="0" presId="urn:microsoft.com/office/officeart/2005/8/layout/orgChart1"/>
+    <dgm:cxn modelId="{76DC5327-6231-45C0-A4F2-84A4048C225E}" type="presParOf" srcId="{B08AD00C-8189-4A57-A63C-0F6E5772039F}" destId="{4865652B-911D-4DE4-8AF6-8016D8A4602E}" srcOrd="1" destOrd="0" presId="urn:microsoft.com/office/officeart/2005/8/layout/orgChart1"/>
+    <dgm:cxn modelId="{582433B0-4F8F-4B1E-AB1C-A97A676ACB0C}" type="presParOf" srcId="{5EF9E0E6-2D8C-4E24-B527-D961613EA229}" destId="{4E767519-79CC-4A2E-B2F5-08853FBF7675}" srcOrd="1" destOrd="0" presId="urn:microsoft.com/office/officeart/2005/8/layout/orgChart1"/>
+    <dgm:cxn modelId="{7F648562-AA63-47A8-9525-15CC7C115173}" type="presParOf" srcId="{5EF9E0E6-2D8C-4E24-B527-D961613EA229}" destId="{5346F745-CE15-4606-8F6F-682E51514947}" srcOrd="2" destOrd="0" presId="urn:microsoft.com/office/officeart/2005/8/layout/orgChart1"/>
+    <dgm:cxn modelId="{FFDF0511-711B-47B3-81DB-B49057E3D69A}" type="presParOf" srcId="{B8F26105-C3F3-40B9-9011-3641082A7CBC}" destId="{B3626940-4FA2-448E-B99B-615ACA77F99F}" srcOrd="6" destOrd="0" presId="urn:microsoft.com/office/officeart/2005/8/layout/orgChart1"/>
+    <dgm:cxn modelId="{B68C323C-02CA-4A88-BB19-42AD8F2CCE04}" type="presParOf" srcId="{B8F26105-C3F3-40B9-9011-3641082A7CBC}" destId="{27177F5D-EB13-4A92-8C8E-A402B43EA033}" srcOrd="7" destOrd="0" presId="urn:microsoft.com/office/officeart/2005/8/layout/orgChart1"/>
+    <dgm:cxn modelId="{60406A09-3912-4A69-B591-69A1D7464450}" type="presParOf" srcId="{27177F5D-EB13-4A92-8C8E-A402B43EA033}" destId="{4BD250B7-6D29-4389-BE17-BD21FC059548}" srcOrd="0" destOrd="0" presId="urn:microsoft.com/office/officeart/2005/8/layout/orgChart1"/>
+    <dgm:cxn modelId="{5E1E25F1-8C2B-4771-87D3-B98DAD570352}" type="presParOf" srcId="{4BD250B7-6D29-4389-BE17-BD21FC059548}" destId="{837C6730-05BB-4448-BB40-C4FF9A15F8A3}" srcOrd="0" destOrd="0" presId="urn:microsoft.com/office/officeart/2005/8/layout/orgChart1"/>
+    <dgm:cxn modelId="{A24E8029-26A8-4376-B059-C21954DD420F}" type="presParOf" srcId="{4BD250B7-6D29-4389-BE17-BD21FC059548}" destId="{18351E31-362D-42B1-9D28-5DFDF07BE4CE}" srcOrd="1" destOrd="0" presId="urn:microsoft.com/office/officeart/2005/8/layout/orgChart1"/>
+    <dgm:cxn modelId="{6C9FC87A-5316-4747-BEB0-B1C1B5AD918A}" type="presParOf" srcId="{27177F5D-EB13-4A92-8C8E-A402B43EA033}" destId="{D885FF5D-5034-40D5-90CA-38F7B7DCBC59}" srcOrd="1" destOrd="0" presId="urn:microsoft.com/office/officeart/2005/8/layout/orgChart1"/>
+    <dgm:cxn modelId="{BBAB8B9C-D965-4588-A6B8-C7829E3C9D55}" type="presParOf" srcId="{27177F5D-EB13-4A92-8C8E-A402B43EA033}" destId="{E72711BA-75E9-4548-8847-9804C6F5594D}" srcOrd="2" destOrd="0" presId="urn:microsoft.com/office/officeart/2005/8/layout/orgChart1"/>
+    <dgm:cxn modelId="{20870B57-FFD1-4AF7-B24D-29314147BF96}" type="presParOf" srcId="{C6EC391B-B3E5-4E65-B510-2B8879216C4C}" destId="{61C73582-4D75-4AE5-9E6D-48C18163F366}" srcOrd="2" destOrd="0" presId="urn:microsoft.com/office/officeart/2005/8/layout/orgChart1"/>
+    <dgm:cxn modelId="{2192241A-4B81-4004-A3AE-50EFA78D9531}" type="presParOf" srcId="{61C73582-4D75-4AE5-9E6D-48C18163F366}" destId="{224D2003-85EB-4147-BA16-3E0AB6AA578C}" srcOrd="0" destOrd="0" presId="urn:microsoft.com/office/officeart/2005/8/layout/orgChart1"/>
+    <dgm:cxn modelId="{49BF250D-643F-4FAF-81AC-FC827888939B}" type="presParOf" srcId="{61C73582-4D75-4AE5-9E6D-48C18163F366}" destId="{EFA5F72A-BA4A-49CE-A869-8D16F4CA5EB5}" srcOrd="1" destOrd="0" presId="urn:microsoft.com/office/officeart/2005/8/layout/orgChart1"/>
+    <dgm:cxn modelId="{D30332EF-7D6D-417A-BDA9-F3FBFE206CF0}" type="presParOf" srcId="{EFA5F72A-BA4A-49CE-A869-8D16F4CA5EB5}" destId="{995495E0-AD14-438B-BB5F-B0B64B545326}" srcOrd="0" destOrd="0" presId="urn:microsoft.com/office/officeart/2005/8/layout/orgChart1"/>
+    <dgm:cxn modelId="{BFBD43C0-C467-4E8A-B896-182652D6114C}" type="presParOf" srcId="{995495E0-AD14-438B-BB5F-B0B64B545326}" destId="{68F88D15-2E22-4069-A9B0-981D0AE4F8B7}" srcOrd="0" destOrd="0" presId="urn:microsoft.com/office/officeart/2005/8/layout/orgChart1"/>
+    <dgm:cxn modelId="{7548BFAC-98CE-4FEF-A1A5-0986AFCB1207}" type="presParOf" srcId="{995495E0-AD14-438B-BB5F-B0B64B545326}" destId="{B3A89A7D-E220-4233-9AA0-9D9231C67349}" srcOrd="1" destOrd="0" presId="urn:microsoft.com/office/officeart/2005/8/layout/orgChart1"/>
+    <dgm:cxn modelId="{14093A8F-206B-4332-AC74-973DC2D7E699}" type="presParOf" srcId="{EFA5F72A-BA4A-49CE-A869-8D16F4CA5EB5}" destId="{BC8DC435-C2F1-4CF6-B049-6EBB7E6A5424}" srcOrd="1" destOrd="0" presId="urn:microsoft.com/office/officeart/2005/8/layout/orgChart1"/>
+    <dgm:cxn modelId="{8A4ACF99-0B44-49F1-ADA4-12659A4CFA66}" type="presParOf" srcId="{EFA5F72A-BA4A-49CE-A869-8D16F4CA5EB5}" destId="{F9E993F8-147D-4862-A810-E81A54265015}" srcOrd="2" destOrd="0" presId="urn:microsoft.com/office/officeart/2005/8/layout/orgChart1"/>
   </dgm:cxnLst>
   <dgm:bg/>
   <dgm:whole/>
@@ -13284,7 +13251,7 @@
 </file>
 
 <file path=customXml/itemProps1.xml><?xml version="1.0" encoding="utf-8"?>
-<ds:datastoreItem xmlns:ds="http://schemas.openxmlformats.org/officeDocument/2006/customXml" ds:itemID="{2AF92A1C-99EC-4EED-884E-9AFB81C96850}">
+<ds:datastoreItem xmlns:ds="http://schemas.openxmlformats.org/officeDocument/2006/customXml" ds:itemID="{AB35211F-671B-499B-ADCB-BB3E38625D06}">
   <ds:schemaRefs>
     <ds:schemaRef ds:uri="http://schemas.openxmlformats.org/officeDocument/2006/bibliography"/>
   </ds:schemaRefs>
